--- a/note/乐享APP支付对接文档.docx
+++ b/note/乐享APP支付对接文档.docx
@@ -1,10 +1,10 @@
 
 <file path=word/document.xml><?xml version="1.0" encoding="utf-8"?>
-<w:document xmlns:wpc="http://schemas.microsoft.com/office/word/2010/wordprocessingCanvas" xmlns:mc="http://schemas.openxmlformats.org/markup-compatibility/2006" xmlns:o="urn:schemas-microsoft-com:office:office" xmlns:r="http://schemas.openxmlformats.org/officeDocument/2006/relationships" xmlns:m="http://schemas.openxmlformats.org/officeDocument/2006/math" xmlns:v="urn:schemas-microsoft-com:vml" xmlns:wp14="http://schemas.microsoft.com/office/word/2010/wordprocessingDrawing" xmlns:wp="http://schemas.openxmlformats.org/drawingml/2006/wordprocessingDrawing" xmlns:w10="urn:schemas-microsoft-com:office:word" xmlns:w="http://schemas.openxmlformats.org/wordprocessingml/2006/main" xmlns:w14="http://schemas.microsoft.com/office/word/2010/wordml" xmlns:w15="http://schemas.microsoft.com/office/word/2012/wordml" xmlns:wpg="http://schemas.microsoft.com/office/word/2010/wordprocessingGroup" xmlns:wpi="http://schemas.microsoft.com/office/word/2010/wordprocessingInk" xmlns:wne="http://schemas.microsoft.com/office/word/2006/wordml" xmlns:wps="http://schemas.microsoft.com/office/word/2010/wordprocessingShape" mc:Ignorable="w14 w15 wp14">
+<w:document xmlns:wpc="http://schemas.microsoft.com/office/word/2010/wordprocessingCanvas" xmlns:mc="http://schemas.openxmlformats.org/markup-compatibility/2006" xmlns:o="urn:schemas-microsoft-com:office:office" xmlns:r="http://schemas.openxmlformats.org/officeDocument/2006/relationships" xmlns:m="http://schemas.openxmlformats.org/officeDocument/2006/math" xmlns:v="urn:schemas-microsoft-com:vml" xmlns:wp14="http://schemas.microsoft.com/office/word/2010/wordprocessingDrawing" xmlns:wp="http://schemas.openxmlformats.org/drawingml/2006/wordprocessingDrawing" xmlns:w="http://schemas.openxmlformats.org/wordprocessingml/2006/main" xmlns:w14="http://schemas.microsoft.com/office/word/2010/wordml" xmlns:w10="urn:schemas-microsoft-com:office:word" xmlns:w15="http://schemas.microsoft.com/office/word/2012/wordml" xmlns:wpg="http://schemas.microsoft.com/office/word/2010/wordprocessingGroup" xmlns:wpi="http://schemas.microsoft.com/office/word/2010/wordprocessingInk" xmlns:wne="http://schemas.microsoft.com/office/word/2006/wordml" xmlns:wps="http://schemas.microsoft.com/office/word/2010/wordprocessingShape" xmlns:wpsCustomData="http://www.wps.cn/officeDocument/2013/wpsCustomData" mc:Ignorable="w14 w15 wp14">
   <w:body>
     <w:p>
       <w:pPr>
-        <w:pStyle w:val="1"/>
+        <w:pStyle w:val="2"/>
         <w:jc w:val="center"/>
       </w:pPr>
       <w:r>
@@ -20,32 +20,46 @@
         <w:rPr>
           <w:rFonts w:hint="eastAsia"/>
         </w:rPr>
-        <w:t>对接</w:t>
-      </w:r>
-      <w:r>
-        <w:rPr>
-          <w:rFonts w:hint="eastAsia"/>
-        </w:rPr>
-        <w:t>文档</w:t>
-      </w:r>
-      <w:r>
-        <w:rPr>
-          <w:rFonts w:hint="eastAsia"/>
-        </w:rPr>
-        <w:t>-app</w:t>
+        <w:t>对接文档-app</w:t>
       </w:r>
     </w:p>
     <w:tbl>
       <w:tblPr>
-        <w:tblStyle w:val="a9"/>
-        <w:tblW w:w="0" w:type="auto"/>
-        <w:tblLook w:val="04A0" w:firstRow="1" w:lastRow="0" w:firstColumn="1" w:lastColumn="0" w:noHBand="0" w:noVBand="1"/>
+        <w:tblStyle w:val="12"/>
+        <w:tblW w:w="8522" w:type="dxa"/>
+        <w:tblInd w:w="0" w:type="dxa"/>
+        <w:tblBorders>
+          <w:top w:val="single" w:color="000000" w:themeColor="text1" w:sz="4" w:space="0"/>
+          <w:left w:val="single" w:color="000000" w:themeColor="text1" w:sz="4" w:space="0"/>
+          <w:bottom w:val="single" w:color="000000" w:themeColor="text1" w:sz="4" w:space="0"/>
+          <w:right w:val="single" w:color="000000" w:themeColor="text1" w:sz="4" w:space="0"/>
+          <w:insideH w:val="single" w:color="000000" w:themeColor="text1" w:sz="4" w:space="0"/>
+          <w:insideV w:val="single" w:color="000000" w:themeColor="text1" w:sz="4" w:space="0"/>
+        </w:tblBorders>
+        <w:tblLayout w:type="fixed"/>
+        <w:tblCellMar>
+          <w:top w:w="0" w:type="dxa"/>
+          <w:left w:w="108" w:type="dxa"/>
+          <w:bottom w:w="0" w:type="dxa"/>
+          <w:right w:w="108" w:type="dxa"/>
+        </w:tblCellMar>
       </w:tblPr>
       <w:tblGrid>
         <w:gridCol w:w="2840"/>
         <w:gridCol w:w="5682"/>
       </w:tblGrid>
       <w:tr>
+        <w:tblPrEx>
+          <w:tblBorders>
+            <w:top w:val="single" w:color="000000" w:themeColor="text1" w:sz="4" w:space="0"/>
+            <w:left w:val="single" w:color="000000" w:themeColor="text1" w:sz="4" w:space="0"/>
+            <w:bottom w:val="single" w:color="000000" w:themeColor="text1" w:sz="4" w:space="0"/>
+            <w:right w:val="single" w:color="000000" w:themeColor="text1" w:sz="4" w:space="0"/>
+            <w:insideH w:val="single" w:color="000000" w:themeColor="text1" w:sz="4" w:space="0"/>
+            <w:insideV w:val="single" w:color="000000" w:themeColor="text1" w:sz="4" w:space="0"/>
+          </w:tblBorders>
+          <w:tblLayout w:type="fixed"/>
+        </w:tblPrEx>
         <w:tc>
           <w:tcPr>
             <w:tcW w:w="2840" w:type="dxa"/>
@@ -74,6 +88,23 @@
         </w:tc>
       </w:tr>
       <w:tr>
+        <w:tblPrEx>
+          <w:tblBorders>
+            <w:top w:val="single" w:color="000000" w:themeColor="text1" w:sz="4" w:space="0"/>
+            <w:left w:val="single" w:color="000000" w:themeColor="text1" w:sz="4" w:space="0"/>
+            <w:bottom w:val="single" w:color="000000" w:themeColor="text1" w:sz="4" w:space="0"/>
+            <w:right w:val="single" w:color="000000" w:themeColor="text1" w:sz="4" w:space="0"/>
+            <w:insideH w:val="single" w:color="000000" w:themeColor="text1" w:sz="4" w:space="0"/>
+            <w:insideV w:val="single" w:color="000000" w:themeColor="text1" w:sz="4" w:space="0"/>
+          </w:tblBorders>
+          <w:tblLayout w:type="fixed"/>
+          <w:tblCellMar>
+            <w:top w:w="0" w:type="dxa"/>
+            <w:left w:w="108" w:type="dxa"/>
+            <w:bottom w:w="0" w:type="dxa"/>
+            <w:right w:w="108" w:type="dxa"/>
+          </w:tblCellMar>
+        </w:tblPrEx>
         <w:tc>
           <w:tcPr>
             <w:tcW w:w="2840" w:type="dxa"/>
@@ -93,49 +124,7 @@
               <w:rPr>
                 <w:rFonts w:hint="eastAsia"/>
               </w:rPr>
-              <w:t>新增</w:t>
-            </w:r>
-            <w:r>
-              <w:rPr>
-                <w:rFonts w:hint="eastAsia"/>
-              </w:rPr>
-              <w:t>终端类型</w:t>
-            </w:r>
-            <w:r>
-              <w:rPr>
-                <w:rFonts w:hint="eastAsia"/>
-              </w:rPr>
-              <w:t>：参数</w:t>
-            </w:r>
-            <w:r>
-              <w:rPr>
-                <w:rFonts w:hint="eastAsia"/>
-              </w:rPr>
-              <w:t>source</w:t>
-            </w:r>
-            <w:r>
-              <w:rPr>
-                <w:rFonts w:hint="eastAsia"/>
-              </w:rPr>
-              <w:t>，</w:t>
-            </w:r>
-            <w:r>
-              <w:rPr>
-                <w:rFonts w:hint="eastAsia"/>
-              </w:rPr>
-              <w:t>1</w:t>
-            </w:r>
-            <w:r>
-              <w:rPr>
-                <w:rFonts w:hint="eastAsia"/>
-              </w:rPr>
-              <w:t>：</w:t>
-            </w:r>
-            <w:r>
-              <w:rPr>
-                <w:rFonts w:hint="eastAsia"/>
-              </w:rPr>
-              <w:t>Android</w:t>
+              <w:t>新增终端类型：参数source，1：Android</w:t>
             </w:r>
             <w:r>
               <w:t xml:space="preserve">  </w:t>
@@ -144,24 +133,29 @@
               <w:rPr>
                 <w:rFonts w:hint="eastAsia"/>
               </w:rPr>
-              <w:t>2</w:t>
-            </w:r>
-            <w:r>
-              <w:rPr>
-                <w:rFonts w:hint="eastAsia"/>
-              </w:rPr>
-              <w:t>：</w:t>
-            </w:r>
-            <w:r>
-              <w:rPr>
-                <w:rFonts w:hint="eastAsia"/>
-              </w:rPr>
-              <w:t>ios</w:t>
+              <w:t>2：ios</w:t>
             </w:r>
           </w:p>
         </w:tc>
       </w:tr>
       <w:tr>
+        <w:tblPrEx>
+          <w:tblBorders>
+            <w:top w:val="single" w:color="000000" w:themeColor="text1" w:sz="4" w:space="0"/>
+            <w:left w:val="single" w:color="000000" w:themeColor="text1" w:sz="4" w:space="0"/>
+            <w:bottom w:val="single" w:color="000000" w:themeColor="text1" w:sz="4" w:space="0"/>
+            <w:right w:val="single" w:color="000000" w:themeColor="text1" w:sz="4" w:space="0"/>
+            <w:insideH w:val="single" w:color="000000" w:themeColor="text1" w:sz="4" w:space="0"/>
+            <w:insideV w:val="single" w:color="000000" w:themeColor="text1" w:sz="4" w:space="0"/>
+          </w:tblBorders>
+          <w:tblLayout w:type="fixed"/>
+          <w:tblCellMar>
+            <w:top w:w="0" w:type="dxa"/>
+            <w:left w:w="108" w:type="dxa"/>
+            <w:bottom w:w="0" w:type="dxa"/>
+            <w:right w:w="108" w:type="dxa"/>
+          </w:tblCellMar>
+        </w:tblPrEx>
         <w:tc>
           <w:tcPr>
             <w:tcW w:w="2840" w:type="dxa"/>
@@ -215,16 +209,7 @@
           <w:szCs w:val="44"/>
           <w:highlight w:val="yellow"/>
         </w:rPr>
-        <w:t>http://www.6k29.cn</w:t>
-      </w:r>
-      <w:r>
-        <w:rPr>
-          <w:b/>
-          <w:sz w:val="44"/>
-          <w:szCs w:val="44"/>
-          <w:highlight w:val="yellow"/>
-        </w:rPr>
-        <w:t xml:space="preserve"> </w:t>
+        <w:t xml:space="preserve">http://www.6k29.cn </w:t>
       </w:r>
     </w:p>
     <w:p>
@@ -242,18 +227,19 @@
           <w:szCs w:val="44"/>
           <w:highlight w:val="yellow"/>
         </w:rPr>
-        <w:t>下单地址</w:t>
-      </w:r>
-      <w:r>
-        <w:rPr>
-          <w:rFonts w:hint="eastAsia"/>
+        <w:t>下单地址:</w:t>
+      </w:r>
+      <w:r>
+        <w:rPr>
           <w:b/>
           <w:sz w:val="44"/>
           <w:szCs w:val="44"/>
           <w:highlight w:val="yellow"/>
         </w:rPr>
-        <w:t>:</w:t>
-      </w:r>
+        <w:t xml:space="preserve">  http://</w:t>
+      </w:r>
+      <w:bookmarkStart w:id="1" w:name="_GoBack"/>
+      <w:bookmarkEnd w:id="1"/>
       <w:r>
         <w:rPr>
           <w:b/>
@@ -261,7 +247,16 @@
           <w:szCs w:val="44"/>
           <w:highlight w:val="yellow"/>
         </w:rPr>
-        <w:t xml:space="preserve">  </w:t>
+        <w:t>api.</w:t>
+      </w:r>
+      <w:r>
+        <w:fldChar w:fldCharType="begin"/>
+      </w:r>
+      <w:r>
+        <w:instrText xml:space="preserve"> HYPERLINK "https://dc.aliyun.com/login/redirect?spm=5176.100251.0.0.72014f156ZlUuB&amp;targetUrl=http://dc.aliyun.com/basic/domainDetail.htm&amp;domainName=daduci.com" \t "_blank" </w:instrText>
+      </w:r>
+      <w:r>
+        <w:fldChar w:fldCharType="separate"/>
       </w:r>
       <w:r>
         <w:rPr>
@@ -270,19 +265,17 @@
           <w:szCs w:val="44"/>
           <w:highlight w:val="yellow"/>
         </w:rPr>
-        <w:t>http:// api.</w:t>
-      </w:r>
-      <w:hyperlink r:id="rId8" w:tgtFrame="_blank" w:history="1">
-        <w:r>
-          <w:rPr>
-            <w:b/>
-            <w:sz w:val="44"/>
-            <w:szCs w:val="44"/>
-            <w:highlight w:val="yellow"/>
-          </w:rPr>
-          <w:t>daduci.com</w:t>
-        </w:r>
-      </w:hyperlink>
+        <w:t>daduci.com</w:t>
+      </w:r>
+      <w:r>
+        <w:rPr>
+          <w:b/>
+          <w:sz w:val="44"/>
+          <w:szCs w:val="44"/>
+          <w:highlight w:val="yellow"/>
+        </w:rPr>
+        <w:fldChar w:fldCharType="end"/>
+      </w:r>
       <w:r>
         <w:rPr>
           <w:b/>
@@ -305,7 +298,7 @@
     <w:p>
       <w:pPr>
         <w:rPr>
-          <w:rFonts w:ascii="宋体" w:eastAsia="宋体" w:hAnsi="宋体" w:cs="宋体"/>
+          <w:rFonts w:ascii="宋体" w:hAnsi="宋体" w:eastAsia="宋体" w:cs="宋体"/>
           <w:b/>
           <w:color w:val="FF0000"/>
           <w:kern w:val="0"/>
@@ -368,16 +361,7 @@
           <w:sz w:val="22"/>
           <w:highlight w:val="yellow"/>
         </w:rPr>
-        <w:t>wexin.</w:t>
-      </w:r>
-      <w:r>
-        <w:rPr>
-          <w:b/>
-          <w:color w:val="FF0000"/>
-          <w:sz w:val="22"/>
-          <w:highlight w:val="yellow"/>
-        </w:rPr>
-        <w:t>app</w:t>
+        <w:t>wexin.app</w:t>
       </w:r>
     </w:p>
     <w:p>
@@ -431,7 +415,7 @@
     <w:p>
       <w:pPr>
         <w:rPr>
-          <w:shd w:val="pct15" w:color="auto" w:fill="FFFFFF"/>
+          <w:shd w:val="pct10" w:color="auto" w:fill="FFFFFF"/>
         </w:rPr>
       </w:pPr>
     </w:p>
@@ -440,13 +424,7 @@
         <w:rPr>
           <w:rFonts w:hint="eastAsia"/>
         </w:rPr>
-        <w:t>1</w:t>
-      </w:r>
-      <w:r>
-        <w:rPr>
-          <w:rFonts w:hint="eastAsia"/>
-        </w:rPr>
-        <w:t>、请</w:t>
+        <w:t>1、请</w:t>
       </w:r>
       <w:r>
         <w:rPr>
@@ -466,16 +444,9 @@
       <w:r>
         <w:rPr>
           <w:rFonts w:hint="eastAsia"/>
-          <w:shd w:val="pct15" w:color="auto" w:fill="FFFFFF"/>
-        </w:rPr>
-        <w:t>2</w:t>
-      </w:r>
-      <w:r>
-        <w:rPr>
-          <w:rFonts w:hint="eastAsia"/>
-          <w:shd w:val="pct15" w:color="auto" w:fill="FFFFFF"/>
-        </w:rPr>
-        <w:t>、</w:t>
+          <w:shd w:val="pct10" w:color="auto" w:fill="FFFFFF"/>
+        </w:rPr>
+        <w:t>2、</w:t>
       </w:r>
       <w:r>
         <w:rPr>
@@ -488,60 +459,46 @@
           <w:rFonts w:hint="eastAsia"/>
           <w:b/>
         </w:rPr>
-        <w:t>Server</w:t>
+        <w:t>Server服务端</w:t>
+      </w:r>
+      <w:r>
+        <w:rPr>
+          <w:rFonts w:hint="eastAsia"/>
+        </w:rPr>
+        <w:t>，支持</w:t>
       </w:r>
       <w:r>
         <w:rPr>
           <w:rFonts w:hint="eastAsia"/>
           <w:b/>
         </w:rPr>
-        <w:t>服务端</w:t>
+        <w:t>java</w:t>
       </w:r>
       <w:r>
         <w:rPr>
           <w:rFonts w:hint="eastAsia"/>
         </w:rPr>
-        <w:t>，支持</w:t>
+        <w:t>、</w:t>
       </w:r>
       <w:r>
         <w:rPr>
           <w:rFonts w:hint="eastAsia"/>
           <w:b/>
         </w:rPr>
-        <w:t>java</w:t>
+        <w:t>php</w:t>
       </w:r>
       <w:r>
         <w:rPr>
           <w:rFonts w:hint="eastAsia"/>
         </w:rPr>
-        <w:t>、</w:t>
+        <w:t>，开发包内含</w:t>
       </w:r>
       <w:r>
         <w:rPr>
           <w:rFonts w:hint="eastAsia"/>
           <w:b/>
         </w:rPr>
-        <w:t>php</w:t>
-      </w:r>
-      <w:r>
-        <w:rPr>
-          <w:rFonts w:hint="eastAsia"/>
-        </w:rPr>
-        <w:t>，开发包内含</w:t>
-      </w:r>
-      <w:r>
-        <w:rPr>
-          <w:rFonts w:hint="eastAsia"/>
-          <w:b/>
-        </w:rPr>
-        <w:t>d</w:t>
-      </w:r>
-      <w:r>
-        <w:rPr>
-          <w:rFonts w:hint="eastAsia"/>
-          <w:b/>
-        </w:rPr>
-        <w:t>emo</w:t>
+        <w:t>demo</w:t>
       </w:r>
       <w:r>
         <w:rPr>
@@ -553,38 +510,38 @@
     <w:p>
       <w:pPr>
         <w:rPr>
-          <w:shd w:val="pct15" w:color="auto" w:fill="FFFFFF"/>
+          <w:shd w:val="pct10" w:color="auto" w:fill="FFFFFF"/>
         </w:rPr>
       </w:pPr>
       <w:r>
         <w:rPr>
-          <w:shd w:val="pct15" w:color="auto" w:fill="FFFFFF"/>
+          <w:shd w:val="pct10" w:color="auto" w:fill="FFFFFF"/>
         </w:rPr>
         <w:t>3</w:t>
       </w:r>
       <w:r>
         <w:rPr>
           <w:rFonts w:hint="eastAsia"/>
-          <w:shd w:val="pct15" w:color="auto" w:fill="FFFFFF"/>
+          <w:shd w:val="pct10" w:color="auto" w:fill="FFFFFF"/>
         </w:rPr>
         <w:t>、</w:t>
       </w:r>
       <w:r>
         <w:rPr>
-          <w:shd w:val="pct15" w:color="auto" w:fill="FFFFFF"/>
+          <w:shd w:val="pct10" w:color="auto" w:fill="FFFFFF"/>
         </w:rPr>
         <w:t>接口需请求网络</w:t>
       </w:r>
       <w:r>
         <w:rPr>
           <w:rFonts w:hint="eastAsia"/>
-          <w:shd w:val="pct15" w:color="auto" w:fill="FFFFFF"/>
+          <w:shd w:val="pct10" w:color="auto" w:fill="FFFFFF"/>
         </w:rPr>
         <w:t>，</w:t>
       </w:r>
       <w:r>
         <w:rPr>
-          <w:shd w:val="pct15" w:color="auto" w:fill="FFFFFF"/>
+          <w:shd w:val="pct10" w:color="auto" w:fill="FFFFFF"/>
         </w:rPr>
         <w:t>请检查网络是否不同</w:t>
       </w:r>
@@ -592,56 +549,35 @@
     <w:p>
       <w:pPr>
         <w:rPr>
-          <w:shd w:val="pct15" w:color="auto" w:fill="FFFFFF"/>
+          <w:shd w:val="pct10" w:color="auto" w:fill="FFFFFF"/>
         </w:rPr>
       </w:pPr>
       <w:r>
         <w:rPr>
           <w:rFonts w:hint="eastAsia"/>
-          <w:shd w:val="pct15" w:color="auto" w:fill="FFFFFF"/>
-        </w:rPr>
-        <w:t>4</w:t>
-      </w:r>
-      <w:r>
-        <w:rPr>
-          <w:rFonts w:hint="eastAsia"/>
-          <w:shd w:val="pct15" w:color="auto" w:fill="FFFFFF"/>
-        </w:rPr>
-        <w:t>、如还有不明白，请先参考</w:t>
-      </w:r>
-      <w:r>
-        <w:rPr>
-          <w:rFonts w:hint="eastAsia"/>
-          <w:shd w:val="pct15" w:color="auto" w:fill="FFFFFF"/>
-        </w:rPr>
-        <w:t>demo</w:t>
-      </w:r>
-      <w:r>
-        <w:rPr>
-          <w:rFonts w:hint="eastAsia"/>
-          <w:shd w:val="pct15" w:color="auto" w:fill="FFFFFF"/>
-        </w:rPr>
-        <w:t>，谢谢</w:t>
+          <w:shd w:val="pct10" w:color="auto" w:fill="FFFFFF"/>
+        </w:rPr>
+        <w:t>4、如还有不明白，请先参考demo，谢谢</w:t>
       </w:r>
     </w:p>
     <w:p>
       <w:pPr>
         <w:pStyle w:val="3"/>
         <w:rPr>
-          <w:shd w:val="pct15" w:color="auto" w:fill="FFFFFF"/>
+          <w:shd w:val="pct10" w:color="auto" w:fill="FFFFFF"/>
         </w:rPr>
       </w:pPr>
       <w:r>
         <w:rPr>
           <w:rFonts w:hint="eastAsia"/>
-          <w:shd w:val="pct15" w:color="auto" w:fill="FFFFFF"/>
+          <w:shd w:val="pct10" w:color="auto" w:fill="FFFFFF"/>
         </w:rPr>
         <w:t>流程描述</w:t>
       </w:r>
     </w:p>
     <w:p>
       <w:pPr>
-        <w:pStyle w:val="a3"/>
+        <w:pStyle w:val="16"/>
         <w:numPr>
           <w:ilvl w:val="0"/>
           <w:numId w:val="1"/>
@@ -657,7 +593,7 @@
     </w:p>
     <w:p>
       <w:pPr>
-        <w:pStyle w:val="a3"/>
+        <w:pStyle w:val="16"/>
         <w:numPr>
           <w:ilvl w:val="0"/>
           <w:numId w:val="1"/>
@@ -679,7 +615,7 @@
     </w:p>
     <w:p>
       <w:pPr>
-        <w:pStyle w:val="a3"/>
+        <w:pStyle w:val="16"/>
         <w:numPr>
           <w:ilvl w:val="0"/>
           <w:numId w:val="1"/>
@@ -693,18 +629,12 @@
         <w:rPr>
           <w:rFonts w:hint="eastAsia"/>
         </w:rPr>
-        <w:t>通知到</w:t>
-      </w:r>
-      <w:r>
-        <w:rPr>
-          <w:rFonts w:hint="eastAsia"/>
-        </w:rPr>
-        <w:t>app</w:t>
+        <w:t>通知到app</w:t>
       </w:r>
     </w:p>
     <w:p>
       <w:pPr>
-        <w:pStyle w:val="a3"/>
+        <w:pStyle w:val="16"/>
         <w:numPr>
           <w:ilvl w:val="0"/>
           <w:numId w:val="1"/>
@@ -718,29 +648,21 @@
         <w:rPr>
           <w:rFonts w:hint="eastAsia"/>
         </w:rPr>
-        <w:t>，</w:t>
+        <w:t>，app</w:t>
+      </w:r>
+      <w:r>
+        <w:t>直接跳</w:t>
       </w:r>
       <w:r>
         <w:rPr>
           <w:rFonts w:hint="eastAsia"/>
         </w:rPr>
-        <w:t>app</w:t>
-      </w:r>
-      <w:r>
-        <w:t>直接跳</w:t>
-      </w:r>
-      <w:r>
-        <w:rPr>
-          <w:rFonts w:hint="eastAsia"/>
-        </w:rPr>
         <w:t>拉起支付</w:t>
       </w:r>
-      <w:bookmarkStart w:id="0" w:name="_GoBack"/>
-      <w:bookmarkEnd w:id="0"/>
     </w:p>
     <w:p>
       <w:pPr>
-        <w:pStyle w:val="a3"/>
+        <w:pStyle w:val="16"/>
         <w:numPr>
           <w:ilvl w:val="0"/>
           <w:numId w:val="1"/>
@@ -763,13 +685,7 @@
         <w:rPr>
           <w:rFonts w:hint="eastAsia"/>
         </w:rPr>
-        <w:t>（根据下文</w:t>
-      </w:r>
-      <w:r>
-        <w:rPr>
-          <w:rFonts w:hint="eastAsia"/>
-        </w:rPr>
-        <w:t>:</w:t>
+        <w:t>（根据下文:</w:t>
       </w:r>
       <w:r>
         <w:t>错误提示</w:t>
@@ -783,7 +699,7 @@
     </w:p>
     <w:p>
       <w:pPr>
-        <w:pStyle w:val="a3"/>
+        <w:pStyle w:val="16"/>
         <w:numPr>
           <w:ilvl w:val="0"/>
           <w:numId w:val="1"/>
@@ -802,7 +718,7 @@
     </w:p>
     <w:p>
       <w:pPr>
-        <w:pStyle w:val="a3"/>
+        <w:pStyle w:val="16"/>
         <w:widowControl/>
         <w:numPr>
           <w:ilvl w:val="0"/>
@@ -812,7 +728,6 @@
         <w:jc w:val="left"/>
       </w:pPr>
       <w:r>
-        <w:lastRenderedPageBreak/>
         <w:t>商户端接收到回调信息</w:t>
       </w:r>
       <w:r>
@@ -824,33 +739,22 @@
       <w:r>
         <w:t>进行自己操作</w:t>
       </w:r>
-      <w:bookmarkStart w:id="1" w:name="_MON_1556373864"/>
-      <w:bookmarkEnd w:id="1"/>
-      <w:r>
-        <w:object w:dxaOrig="6082" w:dyaOrig="4750">
-          <v:shapetype id="_x0000_t75" coordsize="21600,21600" o:spt="75" o:preferrelative="t" path="m@4@5l@4@11@9@11@9@5xe" filled="f" stroked="f">
-            <v:stroke joinstyle="miter"/>
-            <v:formulas>
-              <v:f eqn="if lineDrawn pixelLineWidth 0"/>
-              <v:f eqn="sum @0 1 0"/>
-              <v:f eqn="sum 0 0 @1"/>
-              <v:f eqn="prod @2 1 2"/>
-              <v:f eqn="prod @3 21600 pixelWidth"/>
-              <v:f eqn="prod @3 21600 pixelHeight"/>
-              <v:f eqn="sum @0 0 1"/>
-              <v:f eqn="prod @6 1 2"/>
-              <v:f eqn="prod @7 21600 pixelWidth"/>
-              <v:f eqn="sum @8 21600 0"/>
-              <v:f eqn="prod @7 21600 pixelHeight"/>
-              <v:f eqn="sum @10 21600 0"/>
-            </v:formulas>
-            <v:path o:extrusionok="f" gradientshapeok="t" o:connecttype="rect"/>
+      <w:bookmarkStart w:id="0" w:name="_MON_1556373864"/>
+      <w:bookmarkEnd w:id="0"/>
+      <w:r>
+        <w:object>
+          <v:shape id="_x0000_i1025" o:spt="75" type="#_x0000_t75" style="height:262.5pt;width:411pt;" o:ole="t" filled="f" o:preferrelative="t" stroked="f" coordsize="21600,21600">
+            <v:path/>
+            <v:fill on="f" focussize="0,0"/>
+            <v:stroke on="f" joinstyle="miter"/>
+            <v:imagedata r:id="rId5" o:title=""/>
             <o:lock v:ext="edit" aspectratio="t"/>
-          </v:shapetype>
-          <v:shape id="_x0000_i1025" type="#_x0000_t75" style="width:411pt;height:262.5pt" o:ole="">
-            <v:imagedata r:id="rId9" o:title=""/>
+            <w10:wrap type="none"/>
+            <w10:anchorlock/>
           </v:shape>
-          <o:OLEObject Type="Embed" ProgID="Visio.Drawing.11" ShapeID="_x0000_i1025" DrawAspect="Content" ObjectID="_1594736928" r:id="rId10"/>
+          <o:OLEObject Type="Embed" ProgID="Visio.Drawing.11" ShapeID="_x0000_i1025" DrawAspect="Content" ObjectID="_1468075725" r:id="rId4">
+            <o:LockedField>false</o:LockedField>
+          </o:OLEObject>
         </w:object>
       </w:r>
       <w:r>
@@ -860,7 +764,6 @@
         <w:rPr>
           <w:rFonts w:hint="eastAsia"/>
         </w:rPr>
-        <w:lastRenderedPageBreak/>
         <w:t>下单接口</w:t>
       </w:r>
     </w:p>
@@ -869,43 +772,7 @@
         <w:rPr>
           <w:rFonts w:hint="eastAsia"/>
         </w:rPr>
-        <w:t>下单所需参数（</w:t>
-      </w:r>
-      <w:r>
-        <w:rPr>
-          <w:rFonts w:hint="eastAsia"/>
-        </w:rPr>
-        <w:t>a</w:t>
-      </w:r>
-      <w:r>
-        <w:rPr>
-          <w:rFonts w:hint="eastAsia"/>
-        </w:rPr>
-        <w:t>pp</w:t>
-      </w:r>
-      <w:r>
-        <w:rPr>
-          <w:rFonts w:hint="eastAsia"/>
-        </w:rPr>
-        <w:t>id</w:t>
-      </w:r>
-      <w:r>
-        <w:rPr>
-          <w:rFonts w:hint="eastAsia"/>
-        </w:rPr>
-        <w:t>和</w:t>
-      </w:r>
-      <w:r>
-        <w:rPr>
-          <w:rFonts w:hint="eastAsia"/>
-        </w:rPr>
-        <w:t>key</w:t>
-      </w:r>
-      <w:r>
-        <w:rPr>
-          <w:rFonts w:hint="eastAsia"/>
-        </w:rPr>
-        <w:t>），请咨询商务</w:t>
+        <w:t>下单所需参数（appid和key），请咨询商务</w:t>
       </w:r>
     </w:p>
     <w:p>
@@ -913,13 +780,7 @@
         <w:rPr>
           <w:rFonts w:hint="eastAsia"/>
         </w:rPr>
-        <w:t>下单地址</w:t>
-      </w:r>
-      <w:r>
-        <w:rPr>
-          <w:rFonts w:hint="eastAsia"/>
-        </w:rPr>
-        <w:t>:</w:t>
+        <w:t>下单地址:</w:t>
       </w:r>
     </w:p>
     <w:p>
@@ -937,24 +798,37 @@
           <w:highlight w:val="yellow"/>
         </w:rPr>
         <w:tab/>
-        <w:t>http://</w:t>
       </w:r>
       <w:r>
         <w:rPr>
           <w:b/>
           <w:highlight w:val="yellow"/>
         </w:rPr>
-        <w:t xml:space="preserve"> api.</w:t>
-      </w:r>
-      <w:hyperlink r:id="rId11" w:tgtFrame="_blank" w:history="1">
-        <w:r>
-          <w:rPr>
-            <w:b/>
-            <w:highlight w:val="yellow"/>
-          </w:rPr>
-          <w:t>daduci.com</w:t>
-        </w:r>
-      </w:hyperlink>
+        <w:t>http:// api.</w:t>
+      </w:r>
+      <w:r>
+        <w:fldChar w:fldCharType="begin"/>
+      </w:r>
+      <w:r>
+        <w:instrText xml:space="preserve"> HYPERLINK "https://dc.aliyun.com/login/redirect?spm=5176.100251.0.0.72014f156ZlUuB&amp;targetUrl=http://dc.aliyun.com/basic/domainDetail.htm&amp;domainName=daduci.com" \t "_blank" </w:instrText>
+      </w:r>
+      <w:r>
+        <w:fldChar w:fldCharType="separate"/>
+      </w:r>
+      <w:r>
+        <w:rPr>
+          <w:b/>
+          <w:highlight w:val="yellow"/>
+        </w:rPr>
+        <w:t>daduci.com</w:t>
+      </w:r>
+      <w:r>
+        <w:rPr>
+          <w:b/>
+          <w:highlight w:val="yellow"/>
+        </w:rPr>
+        <w:fldChar w:fldCharType="end"/>
+      </w:r>
       <w:r>
         <w:rPr>
           <w:b/>
@@ -975,13 +849,7 @@
         <w:rPr>
           <w:rFonts w:hint="eastAsia"/>
         </w:rPr>
-        <w:t>支持</w:t>
-      </w:r>
-      <w:r>
-        <w:rPr>
-          <w:rFonts w:hint="eastAsia"/>
-        </w:rPr>
-        <w:t>get</w:t>
+        <w:t>支持get</w:t>
       </w:r>
       <w:r>
         <w:t>/post</w:t>
@@ -992,13 +860,7 @@
         <w:rPr>
           <w:rFonts w:hint="eastAsia"/>
         </w:rPr>
-        <w:t>参考格式</w:t>
-      </w:r>
-      <w:r>
-        <w:rPr>
-          <w:rFonts w:hint="eastAsia"/>
-        </w:rPr>
-        <w:t>:</w:t>
+        <w:t>参考格式:</w:t>
       </w:r>
     </w:p>
     <w:p>
@@ -1027,7 +889,7 @@
     </w:p>
     <w:p>
       <w:pPr>
-        <w:pStyle w:val="5"/>
+        <w:pStyle w:val="4"/>
       </w:pPr>
       <w:r>
         <w:t>下单接口参数说明</w:t>
@@ -1041,11 +903,24 @@
     </w:p>
     <w:tbl>
       <w:tblPr>
-        <w:tblStyle w:val="a9"/>
+        <w:tblStyle w:val="12"/>
         <w:tblW w:w="9924" w:type="dxa"/>
         <w:tblInd w:w="-318" w:type="dxa"/>
+        <w:tblBorders>
+          <w:top w:val="single" w:color="000000" w:themeColor="text1" w:sz="4" w:space="0"/>
+          <w:left w:val="single" w:color="000000" w:themeColor="text1" w:sz="4" w:space="0"/>
+          <w:bottom w:val="single" w:color="000000" w:themeColor="text1" w:sz="4" w:space="0"/>
+          <w:right w:val="single" w:color="000000" w:themeColor="text1" w:sz="4" w:space="0"/>
+          <w:insideH w:val="single" w:color="000000" w:themeColor="text1" w:sz="4" w:space="0"/>
+          <w:insideV w:val="single" w:color="000000" w:themeColor="text1" w:sz="4" w:space="0"/>
+        </w:tblBorders>
         <w:tblLayout w:type="fixed"/>
-        <w:tblLook w:val="04A0" w:firstRow="1" w:lastRow="0" w:firstColumn="1" w:lastColumn="0" w:noHBand="0" w:noVBand="1"/>
+        <w:tblCellMar>
+          <w:top w:w="0" w:type="dxa"/>
+          <w:left w:w="108" w:type="dxa"/>
+          <w:bottom w:w="0" w:type="dxa"/>
+          <w:right w:w="108" w:type="dxa"/>
+        </w:tblCellMar>
       </w:tblPr>
       <w:tblGrid>
         <w:gridCol w:w="1419"/>
@@ -1056,6 +931,23 @@
         <w:gridCol w:w="4407"/>
       </w:tblGrid>
       <w:tr>
+        <w:tblPrEx>
+          <w:tblBorders>
+            <w:top w:val="single" w:color="000000" w:themeColor="text1" w:sz="4" w:space="0"/>
+            <w:left w:val="single" w:color="000000" w:themeColor="text1" w:sz="4" w:space="0"/>
+            <w:bottom w:val="single" w:color="000000" w:themeColor="text1" w:sz="4" w:space="0"/>
+            <w:right w:val="single" w:color="000000" w:themeColor="text1" w:sz="4" w:space="0"/>
+            <w:insideH w:val="single" w:color="000000" w:themeColor="text1" w:sz="4" w:space="0"/>
+            <w:insideV w:val="single" w:color="000000" w:themeColor="text1" w:sz="4" w:space="0"/>
+          </w:tblBorders>
+          <w:tblLayout w:type="fixed"/>
+          <w:tblCellMar>
+            <w:top w:w="0" w:type="dxa"/>
+            <w:left w:w="108" w:type="dxa"/>
+            <w:bottom w:w="0" w:type="dxa"/>
+            <w:right w:w="108" w:type="dxa"/>
+          </w:tblCellMar>
+        </w:tblPrEx>
         <w:tc>
           <w:tcPr>
             <w:tcW w:w="1419" w:type="dxa"/>
@@ -1179,6 +1071,23 @@
         </w:tc>
       </w:tr>
       <w:tr>
+        <w:tblPrEx>
+          <w:tblBorders>
+            <w:top w:val="single" w:color="000000" w:themeColor="text1" w:sz="4" w:space="0"/>
+            <w:left w:val="single" w:color="000000" w:themeColor="text1" w:sz="4" w:space="0"/>
+            <w:bottom w:val="single" w:color="000000" w:themeColor="text1" w:sz="4" w:space="0"/>
+            <w:right w:val="single" w:color="000000" w:themeColor="text1" w:sz="4" w:space="0"/>
+            <w:insideH w:val="single" w:color="000000" w:themeColor="text1" w:sz="4" w:space="0"/>
+            <w:insideV w:val="single" w:color="000000" w:themeColor="text1" w:sz="4" w:space="0"/>
+          </w:tblBorders>
+          <w:tblLayout w:type="fixed"/>
+          <w:tblCellMar>
+            <w:top w:w="0" w:type="dxa"/>
+            <w:left w:w="108" w:type="dxa"/>
+            <w:bottom w:w="0" w:type="dxa"/>
+            <w:right w:w="108" w:type="dxa"/>
+          </w:tblCellMar>
+        </w:tblPrEx>
         <w:tc>
           <w:tcPr>
             <w:tcW w:w="1419" w:type="dxa"/>
@@ -1196,15 +1105,7 @@
                 <w:color w:val="000000"/>
                 <w:sz w:val="22"/>
               </w:rPr>
-              <w:t>商户应用</w:t>
-            </w:r>
-            <w:r>
-              <w:rPr>
-                <w:rFonts w:hint="eastAsia"/>
-                <w:color w:val="000000"/>
-                <w:sz w:val="22"/>
-              </w:rPr>
-              <w:t>id</w:t>
+              <w:t>商户应用id</w:t>
             </w:r>
           </w:p>
         </w:tc>
@@ -1278,7 +1179,7 @@
           <w:p>
             <w:pPr>
               <w:rPr>
-                <w:rFonts w:ascii="新宋体" w:eastAsia="新宋体" w:hAnsi="新宋体"/>
+                <w:rFonts w:ascii="新宋体" w:hAnsi="新宋体" w:eastAsia="新宋体"/>
                 <w:color w:val="FF0000"/>
                 <w:sz w:val="19"/>
                 <w:highlight w:val="white"/>
@@ -1286,7 +1187,7 @@
             </w:pPr>
             <w:r>
               <w:rPr>
-                <w:rFonts w:ascii="新宋体" w:eastAsia="新宋体" w:hAnsi="新宋体"/>
+                <w:rFonts w:ascii="新宋体" w:hAnsi="新宋体" w:eastAsia="新宋体"/>
                 <w:color w:val="FF0000"/>
                 <w:sz w:val="19"/>
                 <w:highlight w:val="white"/>
@@ -1302,7 +1203,7 @@
           <w:p>
             <w:pPr>
               <w:rPr>
-                <w:rFonts w:ascii="新宋体" w:eastAsia="新宋体" w:hAnsi="新宋体"/>
+                <w:rFonts w:ascii="新宋体" w:hAnsi="新宋体" w:eastAsia="新宋体"/>
                 <w:color w:val="FF0000"/>
                 <w:sz w:val="19"/>
                 <w:highlight w:val="white"/>
@@ -1310,7 +1211,7 @@
             </w:pPr>
             <w:r>
               <w:rPr>
-                <w:rFonts w:ascii="新宋体" w:eastAsia="新宋体" w:hAnsi="新宋体"/>
+                <w:rFonts w:ascii="新宋体" w:hAnsi="新宋体" w:eastAsia="新宋体"/>
                 <w:color w:val="FF0000"/>
                 <w:sz w:val="19"/>
                 <w:highlight w:val="white"/>
@@ -1326,7 +1227,7 @@
           <w:p>
             <w:pPr>
               <w:rPr>
-                <w:rFonts w:ascii="新宋体" w:eastAsia="新宋体" w:hAnsi="新宋体"/>
+                <w:rFonts w:ascii="新宋体" w:hAnsi="新宋体" w:eastAsia="新宋体"/>
                 <w:color w:val="008000"/>
                 <w:sz w:val="19"/>
                 <w:highlight w:val="white"/>
@@ -1334,7 +1235,7 @@
             </w:pPr>
             <w:r>
               <w:rPr>
-                <w:rFonts w:ascii="新宋体" w:eastAsia="新宋体" w:hAnsi="新宋体" w:hint="eastAsia"/>
+                <w:rFonts w:hint="eastAsia" w:ascii="新宋体" w:hAnsi="新宋体" w:eastAsia="新宋体"/>
                 <w:color w:val="008000"/>
                 <w:sz w:val="19"/>
                 <w:highlight w:val="white"/>
@@ -1343,7 +1244,7 @@
             </w:r>
             <w:r>
               <w:rPr>
-                <w:rFonts w:ascii="新宋体" w:eastAsia="新宋体" w:hAnsi="新宋体"/>
+                <w:rFonts w:ascii="新宋体" w:hAnsi="新宋体" w:eastAsia="新宋体"/>
                 <w:color w:val="008000"/>
                 <w:sz w:val="19"/>
                 <w:highlight w:val="white"/>
@@ -1352,7 +1253,7 @@
             </w:r>
             <w:r>
               <w:rPr>
-                <w:rFonts w:ascii="新宋体" w:eastAsia="新宋体" w:hAnsi="新宋体" w:hint="eastAsia"/>
+                <w:rFonts w:hint="eastAsia" w:ascii="新宋体" w:hAnsi="新宋体" w:eastAsia="新宋体"/>
                 <w:color w:val="008000"/>
                 <w:sz w:val="19"/>
                 <w:highlight w:val="white"/>
@@ -1363,6 +1264,23 @@
         </w:tc>
       </w:tr>
       <w:tr>
+        <w:tblPrEx>
+          <w:tblBorders>
+            <w:top w:val="single" w:color="000000" w:themeColor="text1" w:sz="4" w:space="0"/>
+            <w:left w:val="single" w:color="000000" w:themeColor="text1" w:sz="4" w:space="0"/>
+            <w:bottom w:val="single" w:color="000000" w:themeColor="text1" w:sz="4" w:space="0"/>
+            <w:right w:val="single" w:color="000000" w:themeColor="text1" w:sz="4" w:space="0"/>
+            <w:insideH w:val="single" w:color="000000" w:themeColor="text1" w:sz="4" w:space="0"/>
+            <w:insideV w:val="single" w:color="000000" w:themeColor="text1" w:sz="4" w:space="0"/>
+          </w:tblBorders>
+          <w:tblLayout w:type="fixed"/>
+          <w:tblCellMar>
+            <w:top w:w="0" w:type="dxa"/>
+            <w:left w:w="108" w:type="dxa"/>
+            <w:bottom w:w="0" w:type="dxa"/>
+            <w:right w:w="108" w:type="dxa"/>
+          </w:tblCellMar>
+        </w:tblPrEx>
         <w:tc>
           <w:tcPr>
             <w:tcW w:w="1419" w:type="dxa"/>
@@ -1432,7 +1350,7 @@
           <w:p>
             <w:pPr>
               <w:rPr>
-                <w:rFonts w:ascii="新宋体" w:eastAsia="新宋体" w:hAnsi="新宋体"/>
+                <w:rFonts w:ascii="新宋体" w:hAnsi="新宋体" w:eastAsia="新宋体"/>
                 <w:color w:val="FF0000"/>
                 <w:sz w:val="19"/>
                 <w:highlight w:val="white"/>
@@ -1440,7 +1358,7 @@
             </w:pPr>
             <w:r>
               <w:rPr>
-                <w:rFonts w:ascii="新宋体" w:eastAsia="新宋体" w:hAnsi="新宋体"/>
+                <w:rFonts w:ascii="新宋体" w:hAnsi="新宋体" w:eastAsia="新宋体"/>
                 <w:color w:val="FF0000"/>
                 <w:sz w:val="19"/>
                 <w:highlight w:val="white"/>
@@ -1456,7 +1374,7 @@
           <w:p>
             <w:pPr>
               <w:rPr>
-                <w:rFonts w:ascii="新宋体" w:eastAsia="新宋体" w:hAnsi="新宋体"/>
+                <w:rFonts w:ascii="新宋体" w:hAnsi="新宋体" w:eastAsia="新宋体"/>
                 <w:color w:val="FF0000"/>
                 <w:sz w:val="19"/>
                 <w:highlight w:val="white"/>
@@ -1464,7 +1382,7 @@
             </w:pPr>
             <w:r>
               <w:rPr>
-                <w:rFonts w:ascii="新宋体" w:eastAsia="新宋体" w:hAnsi="新宋体"/>
+                <w:rFonts w:ascii="新宋体" w:hAnsi="新宋体" w:eastAsia="新宋体"/>
                 <w:color w:val="FF0000"/>
                 <w:sz w:val="19"/>
                 <w:highlight w:val="white"/>
@@ -1480,7 +1398,7 @@
           <w:p>
             <w:pPr>
               <w:rPr>
-                <w:rFonts w:ascii="新宋体" w:eastAsia="新宋体" w:hAnsi="新宋体"/>
+                <w:rFonts w:ascii="新宋体" w:hAnsi="新宋体" w:eastAsia="新宋体"/>
                 <w:color w:val="008000"/>
                 <w:sz w:val="19"/>
                 <w:highlight w:val="white"/>
@@ -1488,7 +1406,7 @@
             </w:pPr>
             <w:r>
               <w:rPr>
-                <w:rFonts w:ascii="新宋体" w:eastAsia="新宋体" w:hAnsi="新宋体"/>
+                <w:rFonts w:ascii="新宋体" w:hAnsi="新宋体" w:eastAsia="新宋体"/>
                 <w:color w:val="008000"/>
                 <w:sz w:val="19"/>
                 <w:highlight w:val="white"/>
@@ -1497,7 +1415,7 @@
             </w:r>
             <w:r>
               <w:rPr>
-                <w:rFonts w:ascii="新宋体" w:eastAsia="新宋体" w:hAnsi="新宋体" w:hint="eastAsia"/>
+                <w:rFonts w:hint="eastAsia" w:ascii="新宋体" w:hAnsi="新宋体" w:eastAsia="新宋体"/>
                 <w:color w:val="008000"/>
                 <w:sz w:val="19"/>
                 <w:highlight w:val="white"/>
@@ -1508,6 +1426,23 @@
         </w:tc>
       </w:tr>
       <w:tr>
+        <w:tblPrEx>
+          <w:tblBorders>
+            <w:top w:val="single" w:color="000000" w:themeColor="text1" w:sz="4" w:space="0"/>
+            <w:left w:val="single" w:color="000000" w:themeColor="text1" w:sz="4" w:space="0"/>
+            <w:bottom w:val="single" w:color="000000" w:themeColor="text1" w:sz="4" w:space="0"/>
+            <w:right w:val="single" w:color="000000" w:themeColor="text1" w:sz="4" w:space="0"/>
+            <w:insideH w:val="single" w:color="000000" w:themeColor="text1" w:sz="4" w:space="0"/>
+            <w:insideV w:val="single" w:color="000000" w:themeColor="text1" w:sz="4" w:space="0"/>
+          </w:tblBorders>
+          <w:tblLayout w:type="fixed"/>
+          <w:tblCellMar>
+            <w:top w:w="0" w:type="dxa"/>
+            <w:left w:w="108" w:type="dxa"/>
+            <w:bottom w:w="0" w:type="dxa"/>
+            <w:right w:w="108" w:type="dxa"/>
+          </w:tblCellMar>
+        </w:tblPrEx>
         <w:tc>
           <w:tcPr>
             <w:tcW w:w="1419" w:type="dxa"/>
@@ -1577,7 +1512,7 @@
           <w:p>
             <w:pPr>
               <w:rPr>
-                <w:rFonts w:ascii="新宋体" w:eastAsia="新宋体" w:hAnsi="新宋体"/>
+                <w:rFonts w:ascii="新宋体" w:hAnsi="新宋体" w:eastAsia="新宋体"/>
                 <w:color w:val="FF0000"/>
                 <w:sz w:val="19"/>
                 <w:highlight w:val="white"/>
@@ -1585,7 +1520,7 @@
             </w:pPr>
             <w:r>
               <w:rPr>
-                <w:rFonts w:ascii="新宋体" w:eastAsia="新宋体" w:hAnsi="新宋体"/>
+                <w:rFonts w:ascii="新宋体" w:hAnsi="新宋体" w:eastAsia="新宋体"/>
                 <w:color w:val="FF0000"/>
                 <w:sz w:val="19"/>
                 <w:highlight w:val="white"/>
@@ -1601,7 +1536,7 @@
           <w:p>
             <w:pPr>
               <w:rPr>
-                <w:rFonts w:ascii="新宋体" w:eastAsia="新宋体" w:hAnsi="新宋体"/>
+                <w:rFonts w:ascii="新宋体" w:hAnsi="新宋体" w:eastAsia="新宋体"/>
                 <w:color w:val="FF0000"/>
                 <w:sz w:val="19"/>
                 <w:highlight w:val="white"/>
@@ -1609,7 +1544,7 @@
             </w:pPr>
             <w:r>
               <w:rPr>
-                <w:rFonts w:ascii="新宋体" w:eastAsia="新宋体" w:hAnsi="新宋体"/>
+                <w:rFonts w:ascii="新宋体" w:hAnsi="新宋体" w:eastAsia="新宋体"/>
                 <w:color w:val="FF0000"/>
                 <w:sz w:val="19"/>
                 <w:highlight w:val="white"/>
@@ -1625,7 +1560,7 @@
           <w:p>
             <w:pPr>
               <w:rPr>
-                <w:rFonts w:ascii="新宋体" w:eastAsia="新宋体" w:hAnsi="新宋体"/>
+                <w:rFonts w:ascii="新宋体" w:hAnsi="新宋体" w:eastAsia="新宋体"/>
                 <w:color w:val="008000"/>
                 <w:sz w:val="19"/>
                 <w:highlight w:val="white"/>
@@ -1633,7 +1568,7 @@
             </w:pPr>
             <w:r>
               <w:rPr>
-                <w:rFonts w:ascii="新宋体" w:eastAsia="新宋体" w:hAnsi="新宋体" w:hint="eastAsia"/>
+                <w:rFonts w:hint="eastAsia" w:ascii="新宋体" w:hAnsi="新宋体" w:eastAsia="新宋体"/>
                 <w:color w:val="008000"/>
                 <w:sz w:val="19"/>
                 <w:highlight w:val="white"/>
@@ -1644,6 +1579,23 @@
         </w:tc>
       </w:tr>
       <w:tr>
+        <w:tblPrEx>
+          <w:tblBorders>
+            <w:top w:val="single" w:color="000000" w:themeColor="text1" w:sz="4" w:space="0"/>
+            <w:left w:val="single" w:color="000000" w:themeColor="text1" w:sz="4" w:space="0"/>
+            <w:bottom w:val="single" w:color="000000" w:themeColor="text1" w:sz="4" w:space="0"/>
+            <w:right w:val="single" w:color="000000" w:themeColor="text1" w:sz="4" w:space="0"/>
+            <w:insideH w:val="single" w:color="000000" w:themeColor="text1" w:sz="4" w:space="0"/>
+            <w:insideV w:val="single" w:color="000000" w:themeColor="text1" w:sz="4" w:space="0"/>
+          </w:tblBorders>
+          <w:tblLayout w:type="fixed"/>
+          <w:tblCellMar>
+            <w:top w:w="0" w:type="dxa"/>
+            <w:left w:w="108" w:type="dxa"/>
+            <w:bottom w:w="0" w:type="dxa"/>
+            <w:right w:w="108" w:type="dxa"/>
+          </w:tblCellMar>
+        </w:tblPrEx>
         <w:tc>
           <w:tcPr>
             <w:tcW w:w="1419" w:type="dxa"/>
@@ -1729,7 +1681,7 @@
           <w:p>
             <w:pPr>
               <w:rPr>
-                <w:rFonts w:ascii="新宋体" w:eastAsia="新宋体" w:hAnsi="新宋体"/>
+                <w:rFonts w:ascii="新宋体" w:hAnsi="新宋体" w:eastAsia="新宋体"/>
                 <w:color w:val="008000"/>
                 <w:sz w:val="19"/>
                 <w:highlight w:val="white"/>
@@ -1737,7 +1689,7 @@
             </w:pPr>
             <w:r>
               <w:rPr>
-                <w:rFonts w:ascii="新宋体" w:eastAsia="新宋体" w:hAnsi="新宋体"/>
+                <w:rFonts w:ascii="新宋体" w:hAnsi="新宋体" w:eastAsia="新宋体"/>
                 <w:color w:val="FF0000"/>
                 <w:sz w:val="19"/>
                 <w:highlight w:val="white"/>
@@ -1753,7 +1705,7 @@
           <w:p>
             <w:pPr>
               <w:rPr>
-                <w:rFonts w:ascii="新宋体" w:eastAsia="新宋体" w:hAnsi="新宋体"/>
+                <w:rFonts w:ascii="新宋体" w:hAnsi="新宋体" w:eastAsia="新宋体"/>
                 <w:color w:val="008000"/>
                 <w:sz w:val="19"/>
                 <w:highlight w:val="white"/>
@@ -1761,7 +1713,7 @@
             </w:pPr>
             <w:r>
               <w:rPr>
-                <w:rFonts w:ascii="新宋体" w:eastAsia="新宋体" w:hAnsi="新宋体"/>
+                <w:rFonts w:ascii="新宋体" w:hAnsi="新宋体" w:eastAsia="新宋体"/>
                 <w:color w:val="FF0000"/>
                 <w:sz w:val="19"/>
                 <w:highlight w:val="white"/>
@@ -1777,7 +1729,7 @@
           <w:p>
             <w:pPr>
               <w:rPr>
-                <w:rFonts w:ascii="新宋体" w:eastAsia="新宋体" w:hAnsi="新宋体"/>
+                <w:rFonts w:ascii="新宋体" w:hAnsi="新宋体" w:eastAsia="新宋体"/>
                 <w:color w:val="008000"/>
                 <w:sz w:val="19"/>
                 <w:highlight w:val="white"/>
@@ -1785,35 +1737,34 @@
             </w:pPr>
             <w:r>
               <w:rPr>
-                <w:rFonts w:ascii="新宋体" w:eastAsia="新宋体" w:hAnsi="新宋体" w:hint="eastAsia"/>
+                <w:rFonts w:hint="eastAsia" w:ascii="新宋体" w:hAnsi="新宋体" w:eastAsia="新宋体"/>
                 <w:color w:val="008000"/>
                 <w:sz w:val="19"/>
                 <w:highlight w:val="white"/>
               </w:rPr>
-              <w:t>异步，不能带</w:t>
-            </w:r>
-            <w:r>
-              <w:rPr>
-                <w:rFonts w:ascii="新宋体" w:eastAsia="新宋体" w:hAnsi="新宋体" w:hint="eastAsia"/>
-                <w:color w:val="008000"/>
-                <w:sz w:val="19"/>
-                <w:highlight w:val="white"/>
-              </w:rPr>
-              <w:t>&amp;</w:t>
-            </w:r>
-            <w:r>
-              <w:rPr>
-                <w:rFonts w:ascii="新宋体" w:eastAsia="新宋体" w:hAnsi="新宋体" w:hint="eastAsia"/>
-                <w:color w:val="008000"/>
-                <w:sz w:val="19"/>
-                <w:highlight w:val="white"/>
-              </w:rPr>
-              <w:t>参数</w:t>
+              <w:t>异步，不能带&amp;参数</w:t>
             </w:r>
           </w:p>
         </w:tc>
       </w:tr>
       <w:tr>
+        <w:tblPrEx>
+          <w:tblBorders>
+            <w:top w:val="single" w:color="000000" w:themeColor="text1" w:sz="4" w:space="0"/>
+            <w:left w:val="single" w:color="000000" w:themeColor="text1" w:sz="4" w:space="0"/>
+            <w:bottom w:val="single" w:color="000000" w:themeColor="text1" w:sz="4" w:space="0"/>
+            <w:right w:val="single" w:color="000000" w:themeColor="text1" w:sz="4" w:space="0"/>
+            <w:insideH w:val="single" w:color="000000" w:themeColor="text1" w:sz="4" w:space="0"/>
+            <w:insideV w:val="single" w:color="000000" w:themeColor="text1" w:sz="4" w:space="0"/>
+          </w:tblBorders>
+          <w:tblLayout w:type="fixed"/>
+          <w:tblCellMar>
+            <w:top w:w="0" w:type="dxa"/>
+            <w:left w:w="108" w:type="dxa"/>
+            <w:bottom w:w="0" w:type="dxa"/>
+            <w:right w:w="108" w:type="dxa"/>
+          </w:tblCellMar>
+        </w:tblPrEx>
         <w:tc>
           <w:tcPr>
             <w:tcW w:w="1419" w:type="dxa"/>
@@ -1884,7 +1835,7 @@
           <w:p>
             <w:pPr>
               <w:rPr>
-                <w:rFonts w:ascii="新宋体" w:eastAsia="新宋体" w:hAnsi="新宋体"/>
+                <w:rFonts w:ascii="新宋体" w:hAnsi="新宋体" w:eastAsia="新宋体"/>
                 <w:color w:val="FF0000"/>
                 <w:sz w:val="19"/>
                 <w:highlight w:val="white"/>
@@ -1892,7 +1843,7 @@
             </w:pPr>
             <w:r>
               <w:rPr>
-                <w:rFonts w:ascii="新宋体" w:eastAsia="新宋体" w:hAnsi="新宋体"/>
+                <w:rFonts w:ascii="新宋体" w:hAnsi="新宋体" w:eastAsia="新宋体"/>
                 <w:color w:val="FF0000"/>
                 <w:sz w:val="19"/>
                 <w:highlight w:val="white"/>
@@ -1908,7 +1859,7 @@
           <w:p>
             <w:pPr>
               <w:rPr>
-                <w:rFonts w:ascii="新宋体" w:eastAsia="新宋体" w:hAnsi="新宋体"/>
+                <w:rFonts w:ascii="新宋体" w:hAnsi="新宋体" w:eastAsia="新宋体"/>
                 <w:color w:val="FF0000"/>
                 <w:sz w:val="19"/>
                 <w:highlight w:val="white"/>
@@ -1916,7 +1867,7 @@
             </w:pPr>
             <w:r>
               <w:rPr>
-                <w:rFonts w:ascii="新宋体" w:eastAsia="新宋体" w:hAnsi="新宋体"/>
+                <w:rFonts w:ascii="新宋体" w:hAnsi="新宋体" w:eastAsia="新宋体"/>
                 <w:color w:val="FF0000"/>
                 <w:sz w:val="19"/>
                 <w:highlight w:val="white"/>
@@ -1932,7 +1883,7 @@
           <w:p>
             <w:r>
               <w:rPr>
-                <w:rFonts w:ascii="新宋体" w:eastAsia="新宋体" w:hAnsi="新宋体" w:hint="eastAsia"/>
+                <w:rFonts w:hint="eastAsia" w:ascii="新宋体" w:hAnsi="新宋体" w:eastAsia="新宋体"/>
                 <w:color w:val="008000"/>
                 <w:sz w:val="19"/>
                 <w:highlight w:val="white"/>
@@ -1941,172 +1892,112 @@
             </w:r>
             <w:r>
               <w:rPr>
-                <w:rFonts w:ascii="新宋体" w:eastAsia="新宋体" w:hAnsi="新宋体" w:hint="eastAsia"/>
+                <w:rFonts w:hint="eastAsia" w:ascii="新宋体" w:hAnsi="新宋体" w:eastAsia="新宋体"/>
                 <w:color w:val="FF0000"/>
                 <w:sz w:val="19"/>
                 <w:highlight w:val="white"/>
               </w:rPr>
-              <w:t>a</w:t>
-            </w:r>
-            <w:r>
-              <w:rPr>
-                <w:rFonts w:ascii="新宋体" w:eastAsia="新宋体" w:hAnsi="新宋体" w:hint="eastAsia"/>
+              <w:t>app</w:t>
+            </w:r>
+            <w:r>
+              <w:rPr>
+                <w:rFonts w:ascii="新宋体" w:hAnsi="新宋体" w:eastAsia="新宋体"/>
                 <w:color w:val="FF0000"/>
                 <w:sz w:val="19"/>
                 <w:highlight w:val="white"/>
               </w:rPr>
-              <w:t>pp</w:t>
-            </w:r>
-            <w:r>
-              <w:rPr>
-                <w:rFonts w:ascii="新宋体" w:eastAsia="新宋体" w:hAnsi="新宋体"/>
-                <w:color w:val="FF0000"/>
+              <w:t>id_</w:t>
+            </w:r>
+            <w:r>
+              <w:rPr>
+                <w:rFonts w:ascii="新宋体" w:hAnsi="新宋体" w:eastAsia="新宋体"/>
+                <w:color w:val="008000"/>
                 <w:sz w:val="19"/>
                 <w:highlight w:val="white"/>
               </w:rPr>
-              <w:t>id_</w:t>
-            </w:r>
-            <w:r>
-              <w:rPr>
-                <w:rFonts w:ascii="新宋体" w:eastAsia="新宋体" w:hAnsi="新宋体"/>
+              <w:t>开头</w:t>
+            </w:r>
+          </w:p>
+          <w:p>
+            <w:pPr>
+              <w:rPr>
+                <w:rFonts w:ascii="新宋体" w:hAnsi="新宋体" w:eastAsia="新宋体"/>
                 <w:color w:val="008000"/>
                 <w:sz w:val="19"/>
-                <w:highlight w:val="white"/>
-              </w:rPr>
-              <w:t>开头</w:t>
-            </w:r>
-          </w:p>
-          <w:p>
-            <w:pPr>
-              <w:rPr>
-                <w:rFonts w:ascii="新宋体" w:eastAsia="新宋体" w:hAnsi="新宋体"/>
+              </w:rPr>
+            </w:pPr>
+            <w:r>
+              <w:t>如php</w:t>
+            </w:r>
+            <w:r>
+              <w:rPr>
+                <w:rFonts w:hint="eastAsia" w:ascii="新宋体" w:hAnsi="新宋体" w:eastAsia="新宋体"/>
                 <w:color w:val="008000"/>
                 <w:sz w:val="19"/>
               </w:rPr>
-            </w:pPr>
-            <w:r>
-              <w:t>如</w:t>
-            </w:r>
-            <w:r>
-              <w:t>php</w:t>
-            </w:r>
-            <w:r>
-              <w:rPr>
-                <w:rFonts w:ascii="新宋体" w:eastAsia="新宋体" w:hAnsi="新宋体" w:hint="eastAsia"/>
+              <w:t>：</w:t>
+            </w:r>
+          </w:p>
+          <w:p>
+            <w:pPr>
+              <w:rPr>
+                <w:rFonts w:ascii="新宋体" w:hAnsi="新宋体" w:eastAsia="新宋体"/>
                 <w:color w:val="008000"/>
                 <w:sz w:val="19"/>
               </w:rPr>
-              <w:t>：</w:t>
-            </w:r>
-          </w:p>
-          <w:p>
-            <w:pPr>
-              <w:rPr>
-                <w:rFonts w:ascii="新宋体" w:eastAsia="新宋体" w:hAnsi="新宋体"/>
+            </w:pPr>
+            <w:r>
+              <w:rPr>
+                <w:rFonts w:hint="eastAsia" w:ascii="新宋体" w:hAnsi="新宋体" w:eastAsia="新宋体"/>
                 <w:color w:val="008000"/>
                 <w:sz w:val="19"/>
               </w:rPr>
-            </w:pPr>
-            <w:r>
-              <w:rPr>
-                <w:rFonts w:ascii="新宋体" w:eastAsia="新宋体" w:hAnsi="新宋体" w:hint="eastAsia"/>
+              <w:t>appid.</w:t>
+            </w:r>
+            <w:r>
+              <w:rPr>
+                <w:rFonts w:ascii="新宋体" w:hAnsi="新宋体" w:eastAsia="新宋体"/>
                 <w:color w:val="008000"/>
                 <w:sz w:val="19"/>
               </w:rPr>
-              <w:t>a</w:t>
-            </w:r>
-            <w:r>
-              <w:rPr>
-                <w:rFonts w:ascii="新宋体" w:eastAsia="新宋体" w:hAnsi="新宋体" w:hint="eastAsia"/>
+              <w:t>"</w:t>
+            </w:r>
+            <w:r>
+              <w:rPr>
+                <w:rFonts w:hint="eastAsia" w:ascii="新宋体" w:hAnsi="新宋体" w:eastAsia="新宋体"/>
                 <w:color w:val="008000"/>
                 <w:sz w:val="19"/>
               </w:rPr>
-              <w:t>pp</w:t>
-            </w:r>
-            <w:r>
-              <w:rPr>
-                <w:rFonts w:ascii="新宋体" w:eastAsia="新宋体" w:hAnsi="新宋体" w:hint="eastAsia"/>
+              <w:t>_</w:t>
+            </w:r>
+            <w:r>
+              <w:rPr>
+                <w:rFonts w:ascii="新宋体" w:hAnsi="新宋体" w:eastAsia="新宋体"/>
                 <w:color w:val="008000"/>
                 <w:sz w:val="19"/>
               </w:rPr>
-              <w:t>id</w:t>
-            </w:r>
-            <w:r>
-              <w:rPr>
-                <w:rFonts w:ascii="新宋体" w:eastAsia="新宋体" w:hAnsi="新宋体" w:hint="eastAsia"/>
+              <w:t>"</w:t>
+            </w:r>
+            <w:r>
+              <w:rPr>
+                <w:rFonts w:hint="eastAsia" w:ascii="新宋体" w:hAnsi="新宋体" w:eastAsia="新宋体"/>
                 <w:color w:val="008000"/>
                 <w:sz w:val="19"/>
               </w:rPr>
-              <w:t>.</w:t>
-            </w:r>
-            <w:r>
-              <w:rPr>
-                <w:rFonts w:ascii="新宋体" w:eastAsia="新宋体" w:hAnsi="新宋体"/>
+              <w:t>.time().mt_rand(1000, 9999)</w:t>
+            </w:r>
+          </w:p>
+          <w:p>
+            <w:pPr>
+              <w:rPr>
+                <w:rFonts w:ascii="新宋体" w:hAnsi="新宋体" w:eastAsia="新宋体"/>
                 <w:color w:val="008000"/>
                 <w:sz w:val="19"/>
               </w:rPr>
-              <w:t>"</w:t>
-            </w:r>
-            <w:r>
-              <w:rPr>
-                <w:rFonts w:ascii="新宋体" w:eastAsia="新宋体" w:hAnsi="新宋体" w:hint="eastAsia"/>
-                <w:color w:val="008000"/>
-                <w:sz w:val="19"/>
-              </w:rPr>
-              <w:t>_</w:t>
-            </w:r>
-            <w:r>
-              <w:rPr>
-                <w:rFonts w:ascii="新宋体" w:eastAsia="新宋体" w:hAnsi="新宋体"/>
-                <w:color w:val="008000"/>
-                <w:sz w:val="19"/>
-              </w:rPr>
-              <w:t>"</w:t>
-            </w:r>
-            <w:r>
-              <w:rPr>
-                <w:rFonts w:ascii="新宋体" w:eastAsia="新宋体" w:hAnsi="新宋体" w:hint="eastAsia"/>
-                <w:color w:val="008000"/>
-                <w:sz w:val="19"/>
-              </w:rPr>
-              <w:t>.</w:t>
-            </w:r>
-            <w:r>
-              <w:rPr>
-                <w:rFonts w:ascii="新宋体" w:eastAsia="新宋体" w:hAnsi="新宋体" w:hint="eastAsia"/>
-                <w:color w:val="008000"/>
-                <w:sz w:val="19"/>
-              </w:rPr>
-              <w:t>time()</w:t>
-            </w:r>
-            <w:r>
-              <w:rPr>
-                <w:rFonts w:ascii="新宋体" w:eastAsia="新宋体" w:hAnsi="新宋体" w:hint="eastAsia"/>
-                <w:color w:val="008000"/>
-                <w:sz w:val="19"/>
-              </w:rPr>
-              <w:t>.</w:t>
-            </w:r>
-            <w:r>
-              <w:rPr>
-                <w:rFonts w:ascii="新宋体" w:eastAsia="新宋体" w:hAnsi="新宋体" w:hint="eastAsia"/>
-                <w:color w:val="008000"/>
-                <w:sz w:val="19"/>
-              </w:rPr>
-              <w:t>mt_rand(1000, 9999)</w:t>
-            </w:r>
-          </w:p>
-          <w:p>
-            <w:pPr>
-              <w:rPr>
-                <w:rFonts w:ascii="新宋体" w:eastAsia="新宋体" w:hAnsi="新宋体"/>
-                <w:color w:val="008000"/>
-                <w:sz w:val="19"/>
-              </w:rPr>
-            </w:pPr>
-            <w:r>
-              <w:rPr>
-                <w:rFonts w:ascii="新宋体" w:eastAsia="新宋体" w:hAnsi="新宋体"/>
+            </w:pPr>
+            <w:r>
+              <w:rPr>
+                <w:rFonts w:ascii="新宋体" w:hAnsi="新宋体" w:eastAsia="新宋体"/>
                 <w:color w:val="008000"/>
                 <w:sz w:val="19"/>
               </w:rPr>
@@ -2116,6 +2007,23 @@
         </w:tc>
       </w:tr>
       <w:tr>
+        <w:tblPrEx>
+          <w:tblBorders>
+            <w:top w:val="single" w:color="000000" w:themeColor="text1" w:sz="4" w:space="0"/>
+            <w:left w:val="single" w:color="000000" w:themeColor="text1" w:sz="4" w:space="0"/>
+            <w:bottom w:val="single" w:color="000000" w:themeColor="text1" w:sz="4" w:space="0"/>
+            <w:right w:val="single" w:color="000000" w:themeColor="text1" w:sz="4" w:space="0"/>
+            <w:insideH w:val="single" w:color="000000" w:themeColor="text1" w:sz="4" w:space="0"/>
+            <w:insideV w:val="single" w:color="000000" w:themeColor="text1" w:sz="4" w:space="0"/>
+          </w:tblBorders>
+          <w:tblLayout w:type="fixed"/>
+          <w:tblCellMar>
+            <w:top w:w="0" w:type="dxa"/>
+            <w:left w:w="108" w:type="dxa"/>
+            <w:bottom w:w="0" w:type="dxa"/>
+            <w:right w:w="108" w:type="dxa"/>
+          </w:tblCellMar>
+        </w:tblPrEx>
         <w:tc>
           <w:tcPr>
             <w:tcW w:w="1419" w:type="dxa"/>
@@ -2200,7 +2108,7 @@
           <w:p>
             <w:pPr>
               <w:rPr>
-                <w:rFonts w:ascii="新宋体" w:eastAsia="新宋体" w:hAnsi="新宋体"/>
+                <w:rFonts w:ascii="新宋体" w:hAnsi="新宋体" w:eastAsia="新宋体"/>
                 <w:color w:val="FF0000"/>
                 <w:sz w:val="19"/>
                 <w:highlight w:val="white"/>
@@ -2208,7 +2116,7 @@
             </w:pPr>
             <w:r>
               <w:rPr>
-                <w:rFonts w:ascii="新宋体" w:eastAsia="新宋体" w:hAnsi="新宋体"/>
+                <w:rFonts w:ascii="新宋体" w:hAnsi="新宋体" w:eastAsia="新宋体"/>
                 <w:color w:val="FF0000"/>
                 <w:sz w:val="19"/>
                 <w:highlight w:val="white"/>
@@ -2224,7 +2132,7 @@
           <w:p>
             <w:pPr>
               <w:rPr>
-                <w:rFonts w:ascii="新宋体" w:eastAsia="新宋体" w:hAnsi="新宋体"/>
+                <w:rFonts w:ascii="新宋体" w:hAnsi="新宋体" w:eastAsia="新宋体"/>
                 <w:color w:val="FF0000"/>
                 <w:sz w:val="19"/>
                 <w:highlight w:val="white"/>
@@ -2232,7 +2140,7 @@
             </w:pPr>
             <w:r>
               <w:rPr>
-                <w:rFonts w:ascii="新宋体" w:eastAsia="新宋体" w:hAnsi="新宋体"/>
+                <w:rFonts w:ascii="新宋体" w:hAnsi="新宋体" w:eastAsia="新宋体"/>
                 <w:color w:val="FF0000"/>
                 <w:sz w:val="19"/>
                 <w:highlight w:val="white"/>
@@ -2248,7 +2156,7 @@
           <w:p>
             <w:pPr>
               <w:rPr>
-                <w:rFonts w:ascii="新宋体" w:eastAsia="新宋体" w:hAnsi="新宋体"/>
+                <w:rFonts w:ascii="新宋体" w:hAnsi="新宋体" w:eastAsia="新宋体"/>
                 <w:color w:val="008000"/>
                 <w:sz w:val="19"/>
                 <w:highlight w:val="white"/>
@@ -2258,6 +2166,23 @@
         </w:tc>
       </w:tr>
       <w:tr>
+        <w:tblPrEx>
+          <w:tblBorders>
+            <w:top w:val="single" w:color="000000" w:themeColor="text1" w:sz="4" w:space="0"/>
+            <w:left w:val="single" w:color="000000" w:themeColor="text1" w:sz="4" w:space="0"/>
+            <w:bottom w:val="single" w:color="000000" w:themeColor="text1" w:sz="4" w:space="0"/>
+            <w:right w:val="single" w:color="000000" w:themeColor="text1" w:sz="4" w:space="0"/>
+            <w:insideH w:val="single" w:color="000000" w:themeColor="text1" w:sz="4" w:space="0"/>
+            <w:insideV w:val="single" w:color="000000" w:themeColor="text1" w:sz="4" w:space="0"/>
+          </w:tblBorders>
+          <w:tblLayout w:type="fixed"/>
+          <w:tblCellMar>
+            <w:top w:w="0" w:type="dxa"/>
+            <w:left w:w="108" w:type="dxa"/>
+            <w:bottom w:w="0" w:type="dxa"/>
+            <w:right w:w="108" w:type="dxa"/>
+          </w:tblCellMar>
+        </w:tblPrEx>
         <w:tc>
           <w:tcPr>
             <w:tcW w:w="1419" w:type="dxa"/>
@@ -2328,7 +2253,7 @@
           <w:p>
             <w:pPr>
               <w:rPr>
-                <w:rFonts w:ascii="新宋体" w:eastAsia="新宋体" w:hAnsi="新宋体"/>
+                <w:rFonts w:ascii="新宋体" w:hAnsi="新宋体" w:eastAsia="新宋体"/>
                 <w:color w:val="FF0000"/>
                 <w:sz w:val="19"/>
                 <w:highlight w:val="white"/>
@@ -2336,7 +2261,7 @@
             </w:pPr>
             <w:r>
               <w:rPr>
-                <w:rFonts w:ascii="新宋体" w:eastAsia="新宋体" w:hAnsi="新宋体"/>
+                <w:rFonts w:ascii="新宋体" w:hAnsi="新宋体" w:eastAsia="新宋体"/>
                 <w:color w:val="FF0000"/>
                 <w:sz w:val="19"/>
                 <w:highlight w:val="white"/>
@@ -2352,7 +2277,7 @@
           <w:p>
             <w:pPr>
               <w:rPr>
-                <w:rFonts w:ascii="新宋体" w:eastAsia="新宋体" w:hAnsi="新宋体"/>
+                <w:rFonts w:ascii="新宋体" w:hAnsi="新宋体" w:eastAsia="新宋体"/>
                 <w:color w:val="FF0000"/>
                 <w:sz w:val="19"/>
                 <w:highlight w:val="white"/>
@@ -2360,7 +2285,7 @@
             </w:pPr>
             <w:r>
               <w:rPr>
-                <w:rFonts w:ascii="新宋体" w:eastAsia="新宋体" w:hAnsi="新宋体"/>
+                <w:rFonts w:ascii="新宋体" w:hAnsi="新宋体" w:eastAsia="新宋体"/>
                 <w:color w:val="FF0000"/>
                 <w:sz w:val="19"/>
                 <w:highlight w:val="white"/>
@@ -2376,7 +2301,7 @@
           <w:p>
             <w:pPr>
               <w:rPr>
-                <w:rFonts w:ascii="新宋体" w:eastAsia="新宋体" w:hAnsi="新宋体"/>
+                <w:rFonts w:ascii="新宋体" w:hAnsi="新宋体" w:eastAsia="新宋体"/>
                 <w:color w:val="008000"/>
                 <w:sz w:val="19"/>
                 <w:highlight w:val="white"/>
@@ -2384,7 +2309,7 @@
             </w:pPr>
             <w:r>
               <w:rPr>
-                <w:rFonts w:ascii="新宋体" w:eastAsia="新宋体" w:hAnsi="新宋体"/>
+                <w:rFonts w:ascii="新宋体" w:hAnsi="新宋体" w:eastAsia="新宋体"/>
                 <w:color w:val="008000"/>
                 <w:sz w:val="19"/>
                 <w:highlight w:val="white"/>
@@ -2393,7 +2318,7 @@
             </w:r>
             <w:r>
               <w:rPr>
-                <w:rFonts w:ascii="新宋体" w:eastAsia="新宋体" w:hAnsi="新宋体" w:hint="eastAsia"/>
+                <w:rFonts w:hint="eastAsia" w:ascii="新宋体" w:hAnsi="新宋体" w:eastAsia="新宋体"/>
                 <w:color w:val="008000"/>
                 <w:sz w:val="19"/>
                 <w:highlight w:val="white"/>
@@ -2402,7 +2327,7 @@
             </w:r>
             <w:r>
               <w:rPr>
-                <w:rFonts w:ascii="新宋体" w:eastAsia="新宋体" w:hAnsi="新宋体"/>
+                <w:rFonts w:ascii="新宋体" w:hAnsi="新宋体" w:eastAsia="新宋体"/>
                 <w:color w:val="008000"/>
                 <w:sz w:val="19"/>
                 <w:highlight w:val="white"/>
@@ -2413,6 +2338,23 @@
         </w:tc>
       </w:tr>
       <w:tr>
+        <w:tblPrEx>
+          <w:tblBorders>
+            <w:top w:val="single" w:color="000000" w:themeColor="text1" w:sz="4" w:space="0"/>
+            <w:left w:val="single" w:color="000000" w:themeColor="text1" w:sz="4" w:space="0"/>
+            <w:bottom w:val="single" w:color="000000" w:themeColor="text1" w:sz="4" w:space="0"/>
+            <w:right w:val="single" w:color="000000" w:themeColor="text1" w:sz="4" w:space="0"/>
+            <w:insideH w:val="single" w:color="000000" w:themeColor="text1" w:sz="4" w:space="0"/>
+            <w:insideV w:val="single" w:color="000000" w:themeColor="text1" w:sz="4" w:space="0"/>
+          </w:tblBorders>
+          <w:tblLayout w:type="fixed"/>
+          <w:tblCellMar>
+            <w:top w:w="0" w:type="dxa"/>
+            <w:left w:w="108" w:type="dxa"/>
+            <w:bottom w:w="0" w:type="dxa"/>
+            <w:right w:w="108" w:type="dxa"/>
+          </w:tblCellMar>
+        </w:tblPrEx>
         <w:tc>
           <w:tcPr>
             <w:tcW w:w="1419" w:type="dxa"/>
@@ -2520,16 +2462,32 @@
           </w:tcPr>
           <w:tbl>
             <w:tblPr>
+              <w:tblStyle w:val="11"/>
               <w:tblW w:w="3340" w:type="dxa"/>
+              <w:tblInd w:w="0" w:type="dxa"/>
               <w:tblLayout w:type="fixed"/>
-              <w:tblLook w:val="04A0" w:firstRow="1" w:lastRow="0" w:firstColumn="1" w:lastColumn="0" w:noHBand="0" w:noVBand="1"/>
+              <w:tblCellMar>
+                <w:top w:w="0" w:type="dxa"/>
+                <w:left w:w="108" w:type="dxa"/>
+                <w:bottom w:w="0" w:type="dxa"/>
+                <w:right w:w="108" w:type="dxa"/>
+              </w:tblCellMar>
             </w:tblPr>
             <w:tblGrid>
               <w:gridCol w:w="3340"/>
             </w:tblGrid>
             <w:tr>
+              <w:tblPrEx>
+                <w:tblLayout w:type="fixed"/>
+                <w:tblCellMar>
+                  <w:top w:w="0" w:type="dxa"/>
+                  <w:left w:w="108" w:type="dxa"/>
+                  <w:bottom w:w="0" w:type="dxa"/>
+                  <w:right w:w="108" w:type="dxa"/>
+                </w:tblCellMar>
+              </w:tblPrEx>
               <w:trPr>
-                <w:trHeight w:val="270"/>
+                <w:trHeight w:val="270" w:hRule="atLeast"/>
               </w:trPr>
               <w:tc>
                 <w:tcPr>
@@ -2543,14 +2501,13 @@
                   <w:shd w:val="clear" w:color="auto" w:fill="auto"/>
                   <w:noWrap/>
                   <w:vAlign w:val="bottom"/>
-                  <w:hideMark/>
                 </w:tcPr>
                 <w:p>
                   <w:pPr>
                     <w:widowControl/>
                     <w:jc w:val="left"/>
                     <w:rPr>
-                      <w:rFonts w:ascii="宋体" w:eastAsia="宋体" w:hAnsi="宋体" w:cs="宋体"/>
+                      <w:rFonts w:ascii="宋体" w:hAnsi="宋体" w:eastAsia="宋体" w:cs="宋体"/>
                       <w:b/>
                       <w:color w:val="FF0000"/>
                       <w:kern w:val="0"/>
@@ -2559,7 +2516,7 @@
                   </w:pPr>
                   <w:r>
                     <w:rPr>
-                      <w:rFonts w:ascii="宋体" w:eastAsia="宋体" w:hAnsi="宋体" w:cs="宋体" w:hint="eastAsia"/>
+                      <w:rFonts w:hint="eastAsia" w:ascii="宋体" w:hAnsi="宋体" w:eastAsia="宋体" w:cs="宋体"/>
                       <w:b/>
                       <w:color w:val="FF0000"/>
                       <w:kern w:val="0"/>
@@ -2595,7 +2552,7 @@
               </w:tabs>
               <w:jc w:val="left"/>
               <w:rPr>
-                <w:rFonts w:ascii="新宋体" w:eastAsia="新宋体" w:hAnsi="新宋体"/>
+                <w:rFonts w:ascii="新宋体" w:hAnsi="新宋体" w:eastAsia="新宋体"/>
                 <w:color w:val="008000"/>
                 <w:sz w:val="19"/>
                 <w:highlight w:val="white"/>
@@ -2605,6 +2562,23 @@
         </w:tc>
       </w:tr>
       <w:tr>
+        <w:tblPrEx>
+          <w:tblBorders>
+            <w:top w:val="single" w:color="000000" w:themeColor="text1" w:sz="4" w:space="0"/>
+            <w:left w:val="single" w:color="000000" w:themeColor="text1" w:sz="4" w:space="0"/>
+            <w:bottom w:val="single" w:color="000000" w:themeColor="text1" w:sz="4" w:space="0"/>
+            <w:right w:val="single" w:color="000000" w:themeColor="text1" w:sz="4" w:space="0"/>
+            <w:insideH w:val="single" w:color="000000" w:themeColor="text1" w:sz="4" w:space="0"/>
+            <w:insideV w:val="single" w:color="000000" w:themeColor="text1" w:sz="4" w:space="0"/>
+          </w:tblBorders>
+          <w:tblLayout w:type="fixed"/>
+          <w:tblCellMar>
+            <w:top w:w="0" w:type="dxa"/>
+            <w:left w:w="108" w:type="dxa"/>
+            <w:bottom w:w="0" w:type="dxa"/>
+            <w:right w:w="108" w:type="dxa"/>
+          </w:tblCellMar>
+        </w:tblPrEx>
         <w:tc>
           <w:tcPr>
             <w:tcW w:w="1419" w:type="dxa"/>
@@ -2633,7 +2607,7 @@
           <w:p>
             <w:pPr>
               <w:rPr>
-                <w:rFonts w:ascii="宋体" w:eastAsia="宋体" w:hAnsi="宋体" w:cs="宋体"/>
+                <w:rFonts w:ascii="宋体" w:hAnsi="宋体" w:eastAsia="宋体" w:cs="宋体"/>
                 <w:color w:val="FF0000"/>
                 <w:kern w:val="0"/>
                 <w:sz w:val="19"/>
@@ -2706,7 +2680,7 @@
               <w:widowControl/>
               <w:jc w:val="left"/>
               <w:rPr>
-                <w:rFonts w:ascii="宋体" w:eastAsia="宋体" w:hAnsi="宋体" w:cs="宋体"/>
+                <w:rFonts w:ascii="宋体" w:hAnsi="宋体" w:eastAsia="宋体" w:cs="宋体"/>
                 <w:color w:val="FF0000"/>
                 <w:kern w:val="0"/>
                 <w:sz w:val="22"/>
@@ -2714,7 +2688,7 @@
             </w:pPr>
             <w:r>
               <w:rPr>
-                <w:rFonts w:ascii="宋体" w:eastAsia="宋体" w:hAnsi="宋体" w:cs="宋体"/>
+                <w:rFonts w:ascii="宋体" w:hAnsi="宋体" w:eastAsia="宋体" w:cs="宋体"/>
                 <w:color w:val="FF0000"/>
                 <w:kern w:val="0"/>
                 <w:sz w:val="22"/>
@@ -2725,6 +2699,23 @@
         </w:tc>
       </w:tr>
       <w:tr>
+        <w:tblPrEx>
+          <w:tblBorders>
+            <w:top w:val="single" w:color="000000" w:themeColor="text1" w:sz="4" w:space="0"/>
+            <w:left w:val="single" w:color="000000" w:themeColor="text1" w:sz="4" w:space="0"/>
+            <w:bottom w:val="single" w:color="000000" w:themeColor="text1" w:sz="4" w:space="0"/>
+            <w:right w:val="single" w:color="000000" w:themeColor="text1" w:sz="4" w:space="0"/>
+            <w:insideH w:val="single" w:color="000000" w:themeColor="text1" w:sz="4" w:space="0"/>
+            <w:insideV w:val="single" w:color="000000" w:themeColor="text1" w:sz="4" w:space="0"/>
+          </w:tblBorders>
+          <w:tblLayout w:type="fixed"/>
+          <w:tblCellMar>
+            <w:top w:w="0" w:type="dxa"/>
+            <w:left w:w="108" w:type="dxa"/>
+            <w:bottom w:w="0" w:type="dxa"/>
+            <w:right w:w="108" w:type="dxa"/>
+          </w:tblCellMar>
+        </w:tblPrEx>
         <w:tc>
           <w:tcPr>
             <w:tcW w:w="1419" w:type="dxa"/>
@@ -2837,7 +2828,7 @@
               <w:widowControl/>
               <w:jc w:val="left"/>
               <w:rPr>
-                <w:rFonts w:ascii="宋体" w:eastAsia="宋体" w:hAnsi="宋体" w:cs="宋体"/>
+                <w:rFonts w:ascii="宋体" w:hAnsi="宋体" w:eastAsia="宋体" w:cs="宋体"/>
                 <w:color w:val="FF0000"/>
                 <w:kern w:val="0"/>
                 <w:sz w:val="22"/>
@@ -2845,7 +2836,7 @@
             </w:pPr>
             <w:r>
               <w:rPr>
-                <w:rFonts w:ascii="宋体" w:eastAsia="宋体" w:hAnsi="宋体" w:cs="宋体"/>
+                <w:rFonts w:ascii="宋体" w:hAnsi="宋体" w:eastAsia="宋体" w:cs="宋体"/>
                 <w:color w:val="FF0000"/>
                 <w:kern w:val="0"/>
                 <w:sz w:val="22"/>
@@ -2854,7 +2845,7 @@
             </w:r>
             <w:r>
               <w:rPr>
-                <w:rFonts w:ascii="宋体" w:eastAsia="宋体" w:hAnsi="宋体" w:cs="宋体" w:hint="eastAsia"/>
+                <w:rFonts w:hint="eastAsia" w:ascii="宋体" w:hAnsi="宋体" w:eastAsia="宋体" w:cs="宋体"/>
                 <w:color w:val="FF0000"/>
                 <w:kern w:val="0"/>
                 <w:sz w:val="22"/>
@@ -2863,7 +2854,7 @@
             </w:r>
             <w:r>
               <w:rPr>
-                <w:rFonts w:ascii="宋体" w:eastAsia="宋体" w:hAnsi="宋体" w:cs="宋体"/>
+                <w:rFonts w:ascii="宋体" w:hAnsi="宋体" w:eastAsia="宋体" w:cs="宋体"/>
                 <w:color w:val="FF0000"/>
                 <w:kern w:val="0"/>
                 <w:sz w:val="22"/>
@@ -2872,7 +2863,7 @@
             </w:r>
             <w:r>
               <w:rPr>
-                <w:rFonts w:ascii="宋体" w:eastAsia="宋体" w:hAnsi="宋体" w:cs="宋体" w:hint="eastAsia"/>
+                <w:rFonts w:hint="eastAsia" w:ascii="宋体" w:hAnsi="宋体" w:eastAsia="宋体" w:cs="宋体"/>
                 <w:color w:val="FF0000"/>
                 <w:kern w:val="0"/>
                 <w:sz w:val="22"/>
@@ -2881,7 +2872,7 @@
             </w:r>
             <w:r>
               <w:rPr>
-                <w:rFonts w:ascii="宋体" w:eastAsia="宋体" w:hAnsi="宋体" w:cs="宋体"/>
+                <w:rFonts w:ascii="宋体" w:hAnsi="宋体" w:eastAsia="宋体" w:cs="宋体"/>
                 <w:color w:val="FF0000"/>
                 <w:kern w:val="0"/>
                 <w:sz w:val="22"/>
@@ -2892,6 +2883,23 @@
         </w:tc>
       </w:tr>
       <w:tr>
+        <w:tblPrEx>
+          <w:tblBorders>
+            <w:top w:val="single" w:color="000000" w:themeColor="text1" w:sz="4" w:space="0"/>
+            <w:left w:val="single" w:color="000000" w:themeColor="text1" w:sz="4" w:space="0"/>
+            <w:bottom w:val="single" w:color="000000" w:themeColor="text1" w:sz="4" w:space="0"/>
+            <w:right w:val="single" w:color="000000" w:themeColor="text1" w:sz="4" w:space="0"/>
+            <w:insideH w:val="single" w:color="000000" w:themeColor="text1" w:sz="4" w:space="0"/>
+            <w:insideV w:val="single" w:color="000000" w:themeColor="text1" w:sz="4" w:space="0"/>
+          </w:tblBorders>
+          <w:tblLayout w:type="fixed"/>
+          <w:tblCellMar>
+            <w:top w:w="0" w:type="dxa"/>
+            <w:left w:w="108" w:type="dxa"/>
+            <w:bottom w:w="0" w:type="dxa"/>
+            <w:right w:w="108" w:type="dxa"/>
+          </w:tblCellMar>
+        </w:tblPrEx>
         <w:tc>
           <w:tcPr>
             <w:tcW w:w="1419" w:type="dxa"/>
@@ -3000,7 +3008,7 @@
           <w:p>
             <w:pPr>
               <w:rPr>
-                <w:rFonts w:ascii="新宋体" w:eastAsia="新宋体" w:hAnsi="新宋体"/>
+                <w:rFonts w:ascii="新宋体" w:hAnsi="新宋体" w:eastAsia="新宋体"/>
                 <w:color w:val="008000"/>
                 <w:sz w:val="19"/>
                 <w:highlight w:val="white"/>
@@ -3008,71 +3016,26 @@
             </w:pPr>
             <w:r>
               <w:rPr>
-                <w:rFonts w:ascii="新宋体" w:eastAsia="新宋体" w:hAnsi="新宋体" w:hint="eastAsia"/>
+                <w:rFonts w:hint="eastAsia" w:ascii="新宋体" w:hAnsi="新宋体" w:eastAsia="新宋体"/>
                 <w:color w:val="008000"/>
                 <w:sz w:val="19"/>
                 <w:highlight w:val="white"/>
               </w:rPr>
-              <w:t>同步</w:t>
-            </w:r>
-            <w:r>
-              <w:rPr>
-                <w:rFonts w:ascii="新宋体" w:eastAsia="新宋体" w:hAnsi="新宋体" w:hint="eastAsia"/>
+              <w:t>同步地址，不能带&amp;参数（不填写,默认为百度首页）</w:t>
+            </w:r>
+          </w:p>
+          <w:p>
+            <w:pPr>
+              <w:rPr>
+                <w:rFonts w:ascii="新宋体" w:hAnsi="新宋体" w:eastAsia="新宋体"/>
                 <w:color w:val="008000"/>
                 <w:sz w:val="19"/>
                 <w:highlight w:val="white"/>
               </w:rPr>
-              <w:t>地址</w:t>
-            </w:r>
-            <w:r>
-              <w:rPr>
-                <w:rFonts w:ascii="新宋体" w:eastAsia="新宋体" w:hAnsi="新宋体" w:hint="eastAsia"/>
-                <w:color w:val="008000"/>
-                <w:sz w:val="19"/>
-                <w:highlight w:val="white"/>
-              </w:rPr>
-              <w:t>，</w:t>
-            </w:r>
-            <w:r>
-              <w:rPr>
-                <w:rFonts w:ascii="新宋体" w:eastAsia="新宋体" w:hAnsi="新宋体" w:hint="eastAsia"/>
-                <w:color w:val="008000"/>
-                <w:sz w:val="19"/>
-                <w:highlight w:val="white"/>
-              </w:rPr>
-              <w:t>不能带&amp;参数</w:t>
-            </w:r>
-            <w:r>
-              <w:rPr>
-                <w:rFonts w:ascii="新宋体" w:eastAsia="新宋体" w:hAnsi="新宋体" w:hint="eastAsia"/>
-                <w:color w:val="008000"/>
-                <w:sz w:val="19"/>
-                <w:highlight w:val="white"/>
-              </w:rPr>
-              <w:t>（</w:t>
-            </w:r>
-            <w:r>
-              <w:rPr>
-                <w:rFonts w:ascii="新宋体" w:eastAsia="新宋体" w:hAnsi="新宋体" w:hint="eastAsia"/>
-                <w:color w:val="008000"/>
-                <w:sz w:val="19"/>
-                <w:highlight w:val="white"/>
-              </w:rPr>
-              <w:t>不填写,默认为百度首页）</w:t>
-            </w:r>
-          </w:p>
-          <w:p>
-            <w:pPr>
-              <w:rPr>
-                <w:rFonts w:ascii="新宋体" w:eastAsia="新宋体" w:hAnsi="新宋体"/>
-                <w:color w:val="008000"/>
-                <w:sz w:val="19"/>
-                <w:highlight w:val="white"/>
-              </w:rPr>
-            </w:pPr>
-            <w:r>
-              <w:rPr>
-                <w:rFonts w:ascii="微软雅黑" w:eastAsia="微软雅黑" w:hAnsi="微软雅黑" w:hint="eastAsia"/>
+            </w:pPr>
+            <w:r>
+              <w:rPr>
+                <w:rFonts w:hint="eastAsia" w:ascii="微软雅黑" w:hAnsi="微软雅黑" w:eastAsia="微软雅黑"/>
                 <w:color w:val="FF0000"/>
                 <w:sz w:val="17"/>
                 <w:szCs w:val="17"/>
@@ -3090,7 +3053,7 @@
             </w:r>
             <w:r>
               <w:rPr>
-                <w:rFonts w:ascii="微软雅黑" w:eastAsia="微软雅黑" w:hAnsi="微软雅黑" w:hint="eastAsia"/>
+                <w:rFonts w:hint="eastAsia" w:ascii="微软雅黑" w:hAnsi="微软雅黑" w:eastAsia="微软雅黑"/>
                 <w:color w:val="FF0000"/>
                 <w:sz w:val="17"/>
                 <w:szCs w:val="17"/>
@@ -3102,6 +3065,23 @@
         </w:tc>
       </w:tr>
       <w:tr>
+        <w:tblPrEx>
+          <w:tblBorders>
+            <w:top w:val="single" w:color="000000" w:themeColor="text1" w:sz="4" w:space="0"/>
+            <w:left w:val="single" w:color="000000" w:themeColor="text1" w:sz="4" w:space="0"/>
+            <w:bottom w:val="single" w:color="000000" w:themeColor="text1" w:sz="4" w:space="0"/>
+            <w:right w:val="single" w:color="000000" w:themeColor="text1" w:sz="4" w:space="0"/>
+            <w:insideH w:val="single" w:color="000000" w:themeColor="text1" w:sz="4" w:space="0"/>
+            <w:insideV w:val="single" w:color="000000" w:themeColor="text1" w:sz="4" w:space="0"/>
+          </w:tblBorders>
+          <w:tblLayout w:type="fixed"/>
+          <w:tblCellMar>
+            <w:top w:w="0" w:type="dxa"/>
+            <w:left w:w="108" w:type="dxa"/>
+            <w:bottom w:w="0" w:type="dxa"/>
+            <w:right w:w="108" w:type="dxa"/>
+          </w:tblCellMar>
+        </w:tblPrEx>
         <w:tc>
           <w:tcPr>
             <w:tcW w:w="1419" w:type="dxa"/>
@@ -3210,7 +3190,7 @@
           <w:p>
             <w:pPr>
               <w:rPr>
-                <w:rFonts w:ascii="新宋体" w:eastAsia="新宋体" w:hAnsi="新宋体"/>
+                <w:rFonts w:ascii="新宋体" w:hAnsi="新宋体" w:eastAsia="新宋体"/>
                 <w:color w:val="008000"/>
                 <w:sz w:val="19"/>
                 <w:highlight w:val="white"/>
@@ -3218,7 +3198,7 @@
             </w:pPr>
             <w:r>
               <w:rPr>
-                <w:rFonts w:ascii="新宋体" w:eastAsia="新宋体" w:hAnsi="新宋体"/>
+                <w:rFonts w:ascii="新宋体" w:hAnsi="新宋体" w:eastAsia="新宋体"/>
                 <w:color w:val="008000"/>
                 <w:sz w:val="19"/>
                 <w:highlight w:val="white"/>
@@ -3232,7 +3212,7 @@
     <w:p/>
     <w:p>
       <w:pPr>
-        <w:pStyle w:val="5"/>
+        <w:pStyle w:val="4"/>
       </w:pPr>
       <w:r>
         <w:t>签名规则</w:t>
@@ -3258,21 +3238,7 @@
           <w:b/>
           <w:color w:val="FF0000"/>
         </w:rPr>
-        <w:t>除</w:t>
-      </w:r>
-      <w:r>
-        <w:rPr>
-          <w:b/>
-          <w:color w:val="FF0000"/>
-        </w:rPr>
-        <w:t>sign</w:t>
-      </w:r>
-      <w:r>
-        <w:rPr>
-          <w:b/>
-          <w:color w:val="FF0000"/>
-        </w:rPr>
-        <w:t>以外必选参数</w:t>
+        <w:t>除sign以外必选参数</w:t>
       </w:r>
       <w:r>
         <w:rPr>
@@ -3280,7 +3246,14 @@
           <w:b/>
           <w:color w:val="FF0000"/>
         </w:rPr>
-        <w:t>字段（包含</w:t>
+        <w:t>字段（包含amout、appid、</w:t>
+      </w:r>
+      <w:r>
+        <w:rPr>
+          <w:b/>
+          <w:color w:val="FF0000"/>
+        </w:rPr>
+        <w:t>itemname</w:t>
       </w:r>
       <w:r>
         <w:rPr>
@@ -3288,7 +3261,14 @@
           <w:b/>
           <w:color w:val="FF0000"/>
         </w:rPr>
-        <w:t>amout</w:t>
+        <w:t>、notifyurl、</w:t>
+      </w:r>
+      <w:r>
+        <w:rPr>
+          <w:b/>
+          <w:color w:val="FF0000"/>
+        </w:rPr>
+        <w:t>orderdesc</w:t>
       </w:r>
       <w:r>
         <w:rPr>
@@ -3296,169 +3276,20 @@
           <w:b/>
           <w:color w:val="FF0000"/>
         </w:rPr>
-        <w:t>、</w:t>
-      </w:r>
-      <w:r>
-        <w:rPr>
-          <w:rFonts w:hint="eastAsia"/>
-          <w:b/>
-          <w:color w:val="FF0000"/>
-        </w:rPr>
-        <w:t>a</w:t>
-      </w:r>
-      <w:r>
-        <w:rPr>
-          <w:rFonts w:hint="eastAsia"/>
-          <w:b/>
-          <w:color w:val="FF0000"/>
-        </w:rPr>
-        <w:t>pp</w:t>
-      </w:r>
-      <w:r>
-        <w:rPr>
-          <w:rFonts w:hint="eastAsia"/>
-          <w:b/>
-          <w:color w:val="FF0000"/>
-        </w:rPr>
-        <w:t>id</w:t>
-      </w:r>
-      <w:r>
-        <w:rPr>
-          <w:rFonts w:hint="eastAsia"/>
-          <w:b/>
-          <w:color w:val="FF0000"/>
-        </w:rPr>
-        <w:t>、</w:t>
-      </w:r>
-      <w:r>
-        <w:rPr>
-          <w:b/>
-          <w:color w:val="FF0000"/>
-        </w:rPr>
-        <w:t>itemname</w:t>
-      </w:r>
-      <w:r>
-        <w:rPr>
-          <w:rFonts w:hint="eastAsia"/>
-          <w:b/>
-          <w:color w:val="FF0000"/>
-        </w:rPr>
-        <w:t>、</w:t>
-      </w:r>
-      <w:r>
-        <w:rPr>
-          <w:rFonts w:hint="eastAsia"/>
-          <w:b/>
-          <w:color w:val="FF0000"/>
-        </w:rPr>
-        <w:t>notifyurl</w:t>
-      </w:r>
-      <w:r>
-        <w:rPr>
-          <w:rFonts w:hint="eastAsia"/>
-          <w:b/>
-          <w:color w:val="FF0000"/>
-        </w:rPr>
-        <w:t>、</w:t>
-      </w:r>
-      <w:r>
-        <w:rPr>
-          <w:b/>
-          <w:color w:val="FF0000"/>
-        </w:rPr>
-        <w:t>orderdesc</w:t>
-      </w:r>
-      <w:r>
-        <w:rPr>
-          <w:rFonts w:hint="eastAsia"/>
-          <w:b/>
-          <w:color w:val="FF0000"/>
-        </w:rPr>
-        <w:t>、</w:t>
-      </w:r>
-      <w:r>
-        <w:rPr>
-          <w:rFonts w:hint="eastAsia"/>
-          <w:b/>
-          <w:color w:val="FF0000"/>
-        </w:rPr>
-        <w:t>ordersn</w:t>
-      </w:r>
-      <w:r>
-        <w:rPr>
-          <w:rFonts w:hint="eastAsia"/>
-          <w:b/>
-          <w:color w:val="FF0000"/>
-        </w:rPr>
-        <w:t>）</w:t>
+        <w:t>、ordersn）</w:t>
       </w:r>
       <w:r>
         <w:rPr>
           <w:rFonts w:hint="eastAsia"/>
           <w:szCs w:val="21"/>
         </w:rPr>
-        <w:t>的</w:t>
-      </w:r>
-      <w:r>
-        <w:rPr>
-          <w:rFonts w:hint="eastAsia"/>
+        <w:t>的ascii码从小到大排序，将值用竖线|拼接后再拼接key（咨询商务获得的秘钥），最后使用md</w:t>
+      </w:r>
+      <w:r>
+        <w:rPr>
           <w:szCs w:val="21"/>
         </w:rPr>
-        <w:t>ascii</w:t>
-      </w:r>
-      <w:r>
-        <w:rPr>
-          <w:rFonts w:hint="eastAsia"/>
-          <w:szCs w:val="21"/>
-        </w:rPr>
-        <w:t>码从小到大排序，将值用竖线</w:t>
-      </w:r>
-      <w:r>
-        <w:rPr>
-          <w:rFonts w:hint="eastAsia"/>
-          <w:szCs w:val="21"/>
-        </w:rPr>
-        <w:t>|</w:t>
-      </w:r>
-      <w:r>
-        <w:rPr>
-          <w:rFonts w:hint="eastAsia"/>
-          <w:szCs w:val="21"/>
-        </w:rPr>
-        <w:t>拼接后再拼接</w:t>
-      </w:r>
-      <w:r>
-        <w:rPr>
-          <w:rFonts w:hint="eastAsia"/>
-          <w:szCs w:val="21"/>
-        </w:rPr>
-        <w:t>key</w:t>
-      </w:r>
-      <w:r>
-        <w:rPr>
-          <w:rFonts w:hint="eastAsia"/>
-          <w:szCs w:val="21"/>
-        </w:rPr>
-        <w:t>（咨询商务获得的秘钥），最后使用</w:t>
-      </w:r>
-      <w:r>
-        <w:rPr>
-          <w:rFonts w:hint="eastAsia"/>
-          <w:szCs w:val="21"/>
-        </w:rPr>
-        <w:t>md</w:t>
-      </w:r>
-      <w:r>
-        <w:rPr>
-          <w:szCs w:val="21"/>
-        </w:rPr>
-        <w:t>5</w:t>
-      </w:r>
-      <w:r>
-        <w:rPr>
-          <w:szCs w:val="21"/>
-        </w:rPr>
-        <w:t>加密</w:t>
+        <w:t>5加密</w:t>
       </w:r>
       <w:r>
         <w:rPr>
@@ -3485,21 +3316,7 @@
           <w:rFonts w:hint="eastAsia"/>
           <w:szCs w:val="21"/>
         </w:rPr>
-        <w:t>（</w:t>
-      </w:r>
-      <w:r>
-        <w:rPr>
-          <w:rFonts w:hint="eastAsia"/>
-          <w:szCs w:val="21"/>
-        </w:rPr>
-        <w:t>PHP</w:t>
-      </w:r>
-      <w:r>
-        <w:rPr>
-          <w:rFonts w:hint="eastAsia"/>
-          <w:szCs w:val="21"/>
-        </w:rPr>
-        <w:t>）：</w:t>
+        <w:t>（PHP）：</w:t>
       </w:r>
     </w:p>
     <w:p>
@@ -3514,14 +3331,7 @@
           <w:rFonts w:hint="eastAsia"/>
           <w:szCs w:val="21"/>
         </w:rPr>
-        <w:t>$params</w:t>
-      </w:r>
-      <w:r>
-        <w:rPr>
-          <w:rFonts w:hint="eastAsia"/>
-          <w:szCs w:val="21"/>
-        </w:rPr>
-        <w:t>为以上所有需要参入签名算法的参数集合。</w:t>
+        <w:t>$params为以上所有需要参入签名算法的参数集合。</w:t>
       </w:r>
     </w:p>
     <w:p>
@@ -3553,31 +3363,13 @@
         <w:rPr>
           <w:szCs w:val="21"/>
         </w:rPr>
-        <w:t>params</w:t>
-      </w:r>
-      <w:r>
-        <w:rPr>
-          <w:szCs w:val="21"/>
-        </w:rPr>
-        <w:t>的参数以</w:t>
-      </w:r>
-      <w:r>
-        <w:rPr>
-          <w:szCs w:val="21"/>
-        </w:rPr>
-        <w:t>ascii</w:t>
-      </w:r>
-      <w:r>
-        <w:rPr>
-          <w:szCs w:val="21"/>
-        </w:rPr>
-        <w:t>排序</w:t>
+        <w:t>params的参数以ascii排序</w:t>
       </w:r>
     </w:p>
     <w:p>
       <w:pPr>
         <w:rPr>
-          <w:rFonts w:ascii="宋体" w:eastAsia="宋体" w:hAnsi="宋体" w:cs="宋体"/>
+          <w:rFonts w:ascii="宋体" w:hAnsi="宋体" w:eastAsia="宋体" w:cs="宋体"/>
           <w:i/>
           <w:color w:val="1F4E79" w:themeColor="accent1" w:themeShade="80"/>
           <w:kern w:val="0"/>
@@ -3593,7 +3385,7 @@
       </w:r>
       <w:r>
         <w:rPr>
-          <w:rFonts w:ascii="宋体" w:eastAsia="宋体" w:hAnsi="宋体" w:cs="宋体" w:hint="eastAsia"/>
+          <w:rFonts w:hint="eastAsia" w:ascii="宋体" w:hAnsi="宋体" w:eastAsia="宋体" w:cs="宋体"/>
           <w:i/>
           <w:iCs/>
           <w:color w:val="1F4E79" w:themeColor="accent1" w:themeShade="80"/>
@@ -3605,7 +3397,7 @@
       </w:r>
       <w:r>
         <w:rPr>
-          <w:rFonts w:ascii="宋体" w:eastAsia="宋体" w:hAnsi="宋体" w:cs="宋体" w:hint="eastAsia"/>
+          <w:rFonts w:hint="eastAsia" w:ascii="宋体" w:hAnsi="宋体" w:eastAsia="宋体" w:cs="宋体"/>
           <w:i/>
           <w:color w:val="1F4E79" w:themeColor="accent1" w:themeShade="80"/>
           <w:kern w:val="0"/>
@@ -3618,7 +3410,7 @@
     <w:p>
       <w:pPr>
         <w:rPr>
-          <w:rFonts w:ascii="宋体" w:eastAsia="宋体" w:hAnsi="宋体" w:cs="宋体"/>
+          <w:rFonts w:ascii="宋体" w:hAnsi="宋体" w:eastAsia="宋体" w:cs="宋体"/>
           <w:i/>
           <w:iCs/>
           <w:color w:val="1F4E79" w:themeColor="accent1" w:themeShade="80"/>
@@ -3631,12 +3423,11 @@
         <w:rPr>
           <w:szCs w:val="21"/>
         </w:rPr>
-        <w:lastRenderedPageBreak/>
         <w:tab/>
       </w:r>
       <w:r>
         <w:rPr>
-          <w:rFonts w:ascii="宋体" w:eastAsia="宋体" w:hAnsi="宋体" w:cs="宋体" w:hint="eastAsia"/>
+          <w:rFonts w:hint="eastAsia" w:ascii="宋体" w:hAnsi="宋体" w:eastAsia="宋体" w:cs="宋体"/>
           <w:i/>
           <w:color w:val="1F4E79" w:themeColor="accent1" w:themeShade="80"/>
           <w:kern w:val="0"/>
@@ -3647,7 +3438,7 @@
       </w:r>
       <w:r>
         <w:rPr>
-          <w:rFonts w:ascii="宋体" w:eastAsia="宋体" w:hAnsi="宋体" w:cs="宋体" w:hint="eastAsia"/>
+          <w:rFonts w:hint="eastAsia" w:ascii="宋体" w:hAnsi="宋体" w:eastAsia="宋体" w:cs="宋体"/>
           <w:i/>
           <w:iCs/>
           <w:color w:val="1F4E79" w:themeColor="accent1" w:themeShade="80"/>
@@ -3659,7 +3450,7 @@
       </w:r>
       <w:r>
         <w:rPr>
-          <w:rFonts w:ascii="宋体" w:eastAsia="宋体" w:hAnsi="宋体" w:cs="宋体" w:hint="eastAsia"/>
+          <w:rFonts w:hint="eastAsia" w:ascii="宋体" w:hAnsi="宋体" w:eastAsia="宋体" w:cs="宋体"/>
           <w:i/>
           <w:color w:val="1F4E79" w:themeColor="accent1" w:themeShade="80"/>
           <w:kern w:val="0"/>
@@ -3670,7 +3461,7 @@
       </w:r>
       <w:r>
         <w:rPr>
-          <w:rFonts w:ascii="宋体" w:eastAsia="宋体" w:hAnsi="宋体" w:cs="宋体" w:hint="eastAsia"/>
+          <w:rFonts w:hint="eastAsia" w:ascii="宋体" w:hAnsi="宋体" w:eastAsia="宋体" w:cs="宋体"/>
           <w:b/>
           <w:bCs/>
           <w:i/>
@@ -3683,7 +3474,7 @@
       </w:r>
       <w:r>
         <w:rPr>
-          <w:rFonts w:ascii="宋体" w:eastAsia="宋体" w:hAnsi="宋体" w:cs="宋体" w:hint="eastAsia"/>
+          <w:rFonts w:hint="eastAsia" w:ascii="宋体" w:hAnsi="宋体" w:eastAsia="宋体" w:cs="宋体"/>
           <w:i/>
           <w:color w:val="1F4E79" w:themeColor="accent1" w:themeShade="80"/>
           <w:kern w:val="0"/>
@@ -3694,7 +3485,7 @@
       </w:r>
       <w:r>
         <w:rPr>
-          <w:rFonts w:ascii="宋体" w:eastAsia="宋体" w:hAnsi="宋体" w:cs="宋体" w:hint="eastAsia"/>
+          <w:rFonts w:hint="eastAsia" w:ascii="宋体" w:hAnsi="宋体" w:eastAsia="宋体" w:cs="宋体"/>
           <w:b/>
           <w:bCs/>
           <w:i/>
@@ -3707,7 +3498,7 @@
       </w:r>
       <w:r>
         <w:rPr>
-          <w:rFonts w:ascii="宋体" w:eastAsia="宋体" w:hAnsi="宋体" w:cs="宋体" w:hint="eastAsia"/>
+          <w:rFonts w:hint="eastAsia" w:ascii="宋体" w:hAnsi="宋体" w:eastAsia="宋体" w:cs="宋体"/>
           <w:i/>
           <w:color w:val="1F4E79" w:themeColor="accent1" w:themeShade="80"/>
           <w:kern w:val="0"/>
@@ -3718,7 +3509,7 @@
       </w:r>
       <w:r>
         <w:rPr>
-          <w:rFonts w:ascii="宋体" w:eastAsia="宋体" w:hAnsi="宋体" w:cs="宋体" w:hint="eastAsia"/>
+          <w:rFonts w:hint="eastAsia" w:ascii="宋体" w:hAnsi="宋体" w:eastAsia="宋体" w:cs="宋体"/>
           <w:i/>
           <w:iCs/>
           <w:color w:val="1F4E79" w:themeColor="accent1" w:themeShade="80"/>
@@ -3732,7 +3523,7 @@
     <w:p>
       <w:pPr>
         <w:rPr>
-          <w:rFonts w:ascii="宋体" w:eastAsia="宋体" w:hAnsi="宋体" w:cs="宋体"/>
+          <w:rFonts w:ascii="宋体" w:hAnsi="宋体" w:eastAsia="宋体" w:cs="宋体"/>
           <w:i/>
           <w:color w:val="1F4E79" w:themeColor="accent1" w:themeShade="80"/>
           <w:kern w:val="0"/>
@@ -3742,7 +3533,7 @@
       </w:pPr>
       <w:r>
         <w:rPr>
-          <w:rFonts w:ascii="宋体" w:eastAsia="宋体" w:hAnsi="宋体" w:cs="宋体"/>
+          <w:rFonts w:ascii="宋体" w:hAnsi="宋体" w:eastAsia="宋体" w:cs="宋体"/>
           <w:i/>
           <w:iCs/>
           <w:color w:val="1F4E79" w:themeColor="accent1" w:themeShade="80"/>
@@ -3754,7 +3545,7 @@
       </w:r>
       <w:r>
         <w:rPr>
-          <w:rFonts w:ascii="宋体" w:eastAsia="宋体" w:hAnsi="宋体" w:cs="宋体" w:hint="eastAsia"/>
+          <w:rFonts w:hint="eastAsia" w:ascii="宋体" w:hAnsi="宋体" w:eastAsia="宋体" w:cs="宋体"/>
           <w:i/>
           <w:color w:val="1F4E79" w:themeColor="accent1" w:themeShade="80"/>
           <w:kern w:val="0"/>
@@ -3765,7 +3556,7 @@
       </w:r>
       <w:r>
         <w:rPr>
-          <w:rFonts w:ascii="宋体" w:eastAsia="宋体" w:hAnsi="宋体" w:cs="宋体"/>
+          <w:rFonts w:ascii="宋体" w:hAnsi="宋体" w:eastAsia="宋体" w:cs="宋体"/>
           <w:i/>
           <w:color w:val="1F4E79" w:themeColor="accent1" w:themeShade="80"/>
           <w:kern w:val="0"/>
@@ -3779,7 +3570,7 @@
       <w:pPr>
         <w:ind w:firstLine="420"/>
         <w:rPr>
-          <w:rFonts w:ascii="宋体" w:eastAsia="宋体" w:hAnsi="宋体" w:cs="宋体"/>
+          <w:rFonts w:ascii="宋体" w:hAnsi="宋体" w:eastAsia="宋体" w:cs="宋体"/>
           <w:color w:val="1F4E79" w:themeColor="accent1" w:themeShade="80"/>
           <w:kern w:val="0"/>
           <w:sz w:val="24"/>
@@ -3788,7 +3579,7 @@
       </w:pPr>
       <w:r>
         <w:rPr>
-          <w:rFonts w:ascii="宋体" w:eastAsia="宋体" w:hAnsi="宋体" w:cs="宋体" w:hint="eastAsia"/>
+          <w:rFonts w:hint="eastAsia" w:ascii="宋体" w:hAnsi="宋体" w:eastAsia="宋体" w:cs="宋体"/>
           <w:color w:val="1F4E79" w:themeColor="accent1" w:themeShade="80"/>
           <w:kern w:val="0"/>
           <w:sz w:val="24"/>
@@ -3798,7 +3589,7 @@
       </w:r>
       <w:r>
         <w:rPr>
-          <w:rFonts w:ascii="宋体" w:eastAsia="宋体" w:hAnsi="宋体" w:cs="宋体"/>
+          <w:rFonts w:ascii="宋体" w:hAnsi="宋体" w:eastAsia="宋体" w:cs="宋体"/>
           <w:color w:val="1F4E79" w:themeColor="accent1" w:themeShade="80"/>
           <w:kern w:val="0"/>
           <w:sz w:val="24"/>
@@ -3831,7 +3622,7 @@
         </w:tabs>
         <w:jc w:val="left"/>
         <w:rPr>
-          <w:rFonts w:ascii="宋体" w:eastAsia="宋体" w:hAnsi="宋体" w:cs="宋体"/>
+          <w:rFonts w:ascii="宋体" w:hAnsi="宋体" w:eastAsia="宋体" w:cs="宋体"/>
           <w:color w:val="1F4E79" w:themeColor="accent1" w:themeShade="80"/>
           <w:kern w:val="0"/>
           <w:sz w:val="24"/>
@@ -3840,7 +3631,7 @@
       </w:pPr>
       <w:r>
         <w:rPr>
-          <w:rFonts w:ascii="宋体" w:eastAsia="宋体" w:hAnsi="宋体" w:cs="宋体"/>
+          <w:rFonts w:ascii="宋体" w:hAnsi="宋体" w:eastAsia="宋体" w:cs="宋体"/>
           <w:color w:val="1F4E79" w:themeColor="accent1" w:themeShade="80"/>
           <w:kern w:val="0"/>
           <w:sz w:val="24"/>
@@ -3873,8 +3664,8 @@
         </w:tabs>
         <w:jc w:val="left"/>
         <w:rPr>
-          <w:rFonts w:ascii="宋体" w:eastAsia="宋体" w:hAnsi="宋体" w:cs="宋体"/>
-          <w:color w:val="0D0D0D" w:themeColor="text1" w:themeTint="F2"/>
+          <w:rFonts w:ascii="宋体" w:hAnsi="宋体" w:eastAsia="宋体" w:cs="宋体"/>
+          <w:color w:val="0C0C0C" w:themeColor="text1" w:themeTint="F2"/>
           <w:kern w:val="0"/>
           <w:sz w:val="24"/>
           <w:shd w:val="clear" w:color="auto" w:fill="F7FAFF"/>
@@ -3905,8 +3696,8 @@
         </w:tabs>
         <w:jc w:val="left"/>
         <w:rPr>
-          <w:rFonts w:ascii="宋体" w:eastAsia="宋体" w:hAnsi="宋体" w:cs="宋体"/>
-          <w:color w:val="0D0D0D" w:themeColor="text1" w:themeTint="F2"/>
+          <w:rFonts w:ascii="宋体" w:hAnsi="宋体" w:eastAsia="宋体" w:cs="宋体"/>
+          <w:color w:val="0C0C0C" w:themeColor="text1" w:themeTint="F2"/>
           <w:kern w:val="0"/>
           <w:sz w:val="24"/>
           <w:shd w:val="clear" w:color="auto" w:fill="F7FAFF"/>
@@ -3914,8 +3705,8 @@
       </w:pPr>
       <w:r>
         <w:rPr>
-          <w:rFonts w:ascii="宋体" w:eastAsia="宋体" w:hAnsi="宋体" w:cs="宋体"/>
-          <w:color w:val="0D0D0D" w:themeColor="text1" w:themeTint="F2"/>
+          <w:rFonts w:ascii="宋体" w:hAnsi="宋体" w:eastAsia="宋体" w:cs="宋体"/>
+          <w:color w:val="0C0C0C" w:themeColor="text1" w:themeTint="F2"/>
           <w:kern w:val="0"/>
           <w:sz w:val="24"/>
           <w:shd w:val="clear" w:color="auto" w:fill="F7FAFF"/>
@@ -3924,8 +3715,8 @@
       </w:r>
       <w:r>
         <w:rPr>
-          <w:rFonts w:ascii="宋体" w:eastAsia="宋体" w:hAnsi="宋体" w:cs="宋体" w:hint="eastAsia"/>
-          <w:color w:val="0D0D0D" w:themeColor="text1" w:themeTint="F2"/>
+          <w:rFonts w:hint="eastAsia" w:ascii="宋体" w:hAnsi="宋体" w:eastAsia="宋体" w:cs="宋体"/>
+          <w:color w:val="0C0C0C" w:themeColor="text1" w:themeTint="F2"/>
           <w:kern w:val="0"/>
           <w:sz w:val="24"/>
           <w:shd w:val="clear" w:color="auto" w:fill="F7FAFF"/>
@@ -3956,7 +3747,7 @@
         </w:tabs>
         <w:jc w:val="left"/>
         <w:rPr>
-          <w:rFonts w:ascii="宋体" w:eastAsia="宋体" w:hAnsi="宋体" w:cs="宋体"/>
+          <w:rFonts w:ascii="宋体" w:hAnsi="宋体" w:eastAsia="宋体" w:cs="宋体"/>
           <w:i/>
           <w:iCs/>
           <w:color w:val="1F4E79" w:themeColor="accent1" w:themeShade="80"/>
@@ -3967,7 +3758,7 @@
       </w:pPr>
       <w:r>
         <w:rPr>
-          <w:rFonts w:ascii="宋体" w:eastAsia="宋体" w:hAnsi="宋体" w:cs="宋体" w:hint="eastAsia"/>
+          <w:rFonts w:hint="eastAsia" w:ascii="宋体" w:hAnsi="宋体" w:eastAsia="宋体" w:cs="宋体"/>
           <w:i/>
           <w:iCs/>
           <w:color w:val="1F4E79" w:themeColor="accent1" w:themeShade="80"/>
@@ -3975,11 +3766,11 @@
           <w:sz w:val="24"/>
           <w:shd w:val="clear" w:color="auto" w:fill="F7FAFF"/>
         </w:rPr>
-        <w:t>a</w:t>
-      </w:r>
-      <w:r>
-        <w:rPr>
-          <w:rFonts w:ascii="宋体" w:eastAsia="宋体" w:hAnsi="宋体" w:cs="宋体" w:hint="eastAsia"/>
+        <w:t>appid=10000&amp;amount=100&amp;itemname=x</w:t>
+      </w:r>
+      <w:r>
+        <w:rPr>
+          <w:rFonts w:ascii="宋体" w:hAnsi="宋体" w:eastAsia="宋体" w:cs="宋体"/>
           <w:i/>
           <w:iCs/>
           <w:color w:val="1F4E79" w:themeColor="accent1" w:themeShade="80"/>
@@ -3987,11 +3778,11 @@
           <w:sz w:val="24"/>
           <w:shd w:val="clear" w:color="auto" w:fill="F7FAFF"/>
         </w:rPr>
-        <w:t>pp</w:t>
-      </w:r>
-      <w:r>
-        <w:rPr>
-          <w:rFonts w:ascii="宋体" w:eastAsia="宋体" w:hAnsi="宋体" w:cs="宋体" w:hint="eastAsia"/>
+        <w:t>xx</w:t>
+      </w:r>
+      <w:r>
+        <w:rPr>
+          <w:rFonts w:hint="eastAsia" w:ascii="宋体" w:hAnsi="宋体" w:eastAsia="宋体" w:cs="宋体"/>
           <w:i/>
           <w:iCs/>
           <w:color w:val="1F4E79" w:themeColor="accent1" w:themeShade="80"/>
@@ -3999,11 +3790,11 @@
           <w:sz w:val="24"/>
           <w:shd w:val="clear" w:color="auto" w:fill="F7FAFF"/>
         </w:rPr>
-        <w:t>id=10000&amp;amount</w:t>
-      </w:r>
-      <w:r>
-        <w:rPr>
-          <w:rFonts w:ascii="宋体" w:eastAsia="宋体" w:hAnsi="宋体" w:cs="宋体" w:hint="eastAsia"/>
+        <w:t>&amp;ordersn=10000_14943203325135&amp;orderdesc=x</w:t>
+      </w:r>
+      <w:r>
+        <w:rPr>
+          <w:rFonts w:ascii="宋体" w:hAnsi="宋体" w:eastAsia="宋体" w:cs="宋体"/>
           <w:i/>
           <w:iCs/>
           <w:color w:val="1F4E79" w:themeColor="accent1" w:themeShade="80"/>
@@ -4011,11 +3802,11 @@
           <w:sz w:val="24"/>
           <w:shd w:val="clear" w:color="auto" w:fill="F7FAFF"/>
         </w:rPr>
-        <w:t>=100&amp;itemname=</w:t>
-      </w:r>
-      <w:r>
-        <w:rPr>
-          <w:rFonts w:ascii="宋体" w:eastAsia="宋体" w:hAnsi="宋体" w:cs="宋体" w:hint="eastAsia"/>
+        <w:t>xxx</w:t>
+      </w:r>
+      <w:r>
+        <w:rPr>
+          <w:rFonts w:hint="eastAsia" w:ascii="宋体" w:hAnsi="宋体" w:eastAsia="宋体" w:cs="宋体"/>
           <w:i/>
           <w:iCs/>
           <w:color w:val="1F4E79" w:themeColor="accent1" w:themeShade="80"/>
@@ -4023,103 +3814,7 @@
           <w:sz w:val="24"/>
           <w:shd w:val="clear" w:color="auto" w:fill="F7FAFF"/>
         </w:rPr>
-        <w:t>x</w:t>
-      </w:r>
-      <w:r>
-        <w:rPr>
-          <w:rFonts w:ascii="宋体" w:eastAsia="宋体" w:hAnsi="宋体" w:cs="宋体"/>
-          <w:i/>
-          <w:iCs/>
-          <w:color w:val="1F4E79" w:themeColor="accent1" w:themeShade="80"/>
-          <w:kern w:val="0"/>
-          <w:sz w:val="24"/>
-          <w:shd w:val="clear" w:color="auto" w:fill="F7FAFF"/>
-        </w:rPr>
-        <w:t>xx</w:t>
-      </w:r>
-      <w:r>
-        <w:rPr>
-          <w:rFonts w:ascii="宋体" w:eastAsia="宋体" w:hAnsi="宋体" w:cs="宋体" w:hint="eastAsia"/>
-          <w:i/>
-          <w:iCs/>
-          <w:color w:val="1F4E79" w:themeColor="accent1" w:themeShade="80"/>
-          <w:kern w:val="0"/>
-          <w:sz w:val="24"/>
-          <w:shd w:val="clear" w:color="auto" w:fill="F7FAFF"/>
-        </w:rPr>
-        <w:t>&amp;ordersn</w:t>
-      </w:r>
-      <w:r>
-        <w:rPr>
-          <w:rFonts w:ascii="宋体" w:eastAsia="宋体" w:hAnsi="宋体" w:cs="宋体" w:hint="eastAsia"/>
-          <w:i/>
-          <w:iCs/>
-          <w:color w:val="1F4E79" w:themeColor="accent1" w:themeShade="80"/>
-          <w:kern w:val="0"/>
-          <w:sz w:val="24"/>
-          <w:shd w:val="clear" w:color="auto" w:fill="F7FAFF"/>
-        </w:rPr>
-        <w:t>=10000_14943203325135&amp;orderdesc=</w:t>
-      </w:r>
-      <w:r>
-        <w:rPr>
-          <w:rFonts w:ascii="宋体" w:eastAsia="宋体" w:hAnsi="宋体" w:cs="宋体" w:hint="eastAsia"/>
-          <w:i/>
-          <w:iCs/>
-          <w:color w:val="1F4E79" w:themeColor="accent1" w:themeShade="80"/>
-          <w:kern w:val="0"/>
-          <w:sz w:val="24"/>
-          <w:shd w:val="clear" w:color="auto" w:fill="F7FAFF"/>
-        </w:rPr>
-        <w:t>x</w:t>
-      </w:r>
-      <w:r>
-        <w:rPr>
-          <w:rFonts w:ascii="宋体" w:eastAsia="宋体" w:hAnsi="宋体" w:cs="宋体"/>
-          <w:i/>
-          <w:iCs/>
-          <w:color w:val="1F4E79" w:themeColor="accent1" w:themeShade="80"/>
-          <w:kern w:val="0"/>
-          <w:sz w:val="24"/>
-          <w:shd w:val="clear" w:color="auto" w:fill="F7FAFF"/>
-        </w:rPr>
-        <w:t>xxx</w:t>
-      </w:r>
-      <w:r>
-        <w:rPr>
-          <w:rFonts w:ascii="宋体" w:eastAsia="宋体" w:hAnsi="宋体" w:cs="宋体" w:hint="eastAsia"/>
-          <w:i/>
-          <w:iCs/>
-          <w:color w:val="1F4E79" w:themeColor="accent1" w:themeShade="80"/>
-          <w:kern w:val="0"/>
-          <w:sz w:val="24"/>
-          <w:shd w:val="clear" w:color="auto" w:fill="F7FAFF"/>
-        </w:rPr>
-        <w:t>&amp;</w:t>
-      </w:r>
-      <w:r>
-        <w:rPr>
-          <w:rFonts w:ascii="宋体" w:eastAsia="宋体" w:hAnsi="宋体" w:cs="宋体" w:hint="eastAsia"/>
-          <w:i/>
-          <w:iCs/>
-          <w:color w:val="1F4E79" w:themeColor="accent1" w:themeShade="80"/>
-          <w:kern w:val="0"/>
-          <w:sz w:val="24"/>
-          <w:shd w:val="clear" w:color="auto" w:fill="F7FAFF"/>
-        </w:rPr>
-        <w:t>notify</w:t>
-      </w:r>
-      <w:r>
-        <w:rPr>
-          <w:rFonts w:ascii="宋体" w:eastAsia="宋体" w:hAnsi="宋体" w:cs="宋体" w:hint="eastAsia"/>
-          <w:i/>
-          <w:iCs/>
-          <w:color w:val="1F4E79" w:themeColor="accent1" w:themeShade="80"/>
-          <w:kern w:val="0"/>
-          <w:sz w:val="24"/>
-          <w:shd w:val="clear" w:color="auto" w:fill="F7FAFF"/>
-        </w:rPr>
-        <w:t>url=http%3A%2F%2Fp.stycasdf.com%2Fappdemo%2Fpaycb.php&amp;sign=84ed6a637afc9cc393ae4209a099fe2a&amp;ccburl=&amp;ext=</w:t>
+        <w:t>&amp;notifyurl=http%3A%2F%2Fp.stycasdf.com%2Fappdemo%2Fpaycb.php&amp;sign=84ed6a637afc9cc393ae4209a099fe2a&amp;ccburl=&amp;ext=</w:t>
       </w:r>
     </w:p>
     <w:p>
@@ -4146,9 +3841,9 @@
         </w:tabs>
         <w:jc w:val="left"/>
         <w:rPr>
-          <w:rFonts w:ascii="宋体" w:eastAsia="宋体" w:hAnsi="宋体" w:cs="宋体"/>
+          <w:rFonts w:ascii="宋体" w:hAnsi="宋体" w:eastAsia="宋体" w:cs="宋体"/>
           <w:iCs/>
-          <w:color w:val="0D0D0D" w:themeColor="text1" w:themeTint="F2"/>
+          <w:color w:val="0C0C0C" w:themeColor="text1" w:themeTint="F2"/>
           <w:kern w:val="0"/>
           <w:sz w:val="24"/>
           <w:shd w:val="clear" w:color="auto" w:fill="F7FAFF"/>
@@ -4156,9 +3851,9 @@
       </w:pPr>
       <w:r>
         <w:rPr>
-          <w:rFonts w:ascii="宋体" w:eastAsia="宋体" w:hAnsi="宋体" w:cs="宋体"/>
+          <w:rFonts w:ascii="宋体" w:hAnsi="宋体" w:eastAsia="宋体" w:cs="宋体"/>
           <w:iCs/>
-          <w:color w:val="0D0D0D" w:themeColor="text1" w:themeTint="F2"/>
+          <w:color w:val="0C0C0C" w:themeColor="text1" w:themeTint="F2"/>
           <w:kern w:val="0"/>
           <w:sz w:val="24"/>
           <w:shd w:val="clear" w:color="auto" w:fill="F7FAFF"/>
@@ -4167,9 +3862,9 @@
       </w:r>
       <w:r>
         <w:rPr>
-          <w:rFonts w:ascii="宋体" w:eastAsia="宋体" w:hAnsi="宋体" w:cs="宋体" w:hint="eastAsia"/>
+          <w:rFonts w:hint="eastAsia" w:ascii="宋体" w:hAnsi="宋体" w:eastAsia="宋体" w:cs="宋体"/>
           <w:iCs/>
-          <w:color w:val="0D0D0D" w:themeColor="text1" w:themeTint="F2"/>
+          <w:color w:val="0C0C0C" w:themeColor="text1" w:themeTint="F2"/>
           <w:kern w:val="0"/>
           <w:sz w:val="24"/>
           <w:shd w:val="clear" w:color="auto" w:fill="F7FAFF"/>
@@ -4200,7 +3895,7 @@
         </w:tabs>
         <w:jc w:val="left"/>
         <w:rPr>
-          <w:rFonts w:ascii="宋体" w:eastAsia="宋体" w:hAnsi="宋体" w:cs="宋体"/>
+          <w:rFonts w:ascii="宋体" w:hAnsi="宋体" w:eastAsia="宋体" w:cs="宋体"/>
           <w:i/>
           <w:iCs/>
           <w:color w:val="1F4E79" w:themeColor="accent1" w:themeShade="80"/>
@@ -4211,7 +3906,7 @@
       </w:pPr>
       <w:r>
         <w:rPr>
-          <w:rFonts w:ascii="宋体" w:eastAsia="宋体" w:hAnsi="宋体" w:cs="宋体" w:hint="eastAsia"/>
+          <w:rFonts w:hint="eastAsia" w:ascii="宋体" w:hAnsi="宋体" w:eastAsia="宋体" w:cs="宋体"/>
           <w:i/>
           <w:iCs/>
           <w:color w:val="1F4E79" w:themeColor="accent1" w:themeShade="80"/>
@@ -4225,8 +3920,8 @@
     <w:p>
       <w:pPr>
         <w:rPr>
-          <w:rFonts w:ascii="宋体" w:eastAsia="宋体" w:hAnsi="宋体" w:cs="宋体"/>
-          <w:color w:val="0D0D0D" w:themeColor="text1" w:themeTint="F2"/>
+          <w:rFonts w:ascii="宋体" w:hAnsi="宋体" w:eastAsia="宋体" w:cs="宋体"/>
+          <w:color w:val="0C0C0C" w:themeColor="text1" w:themeTint="F2"/>
           <w:kern w:val="0"/>
           <w:sz w:val="24"/>
           <w:shd w:val="clear" w:color="auto" w:fill="F7FAFF"/>
@@ -4234,8 +3929,8 @@
       </w:pPr>
       <w:r>
         <w:rPr>
-          <w:rFonts w:ascii="宋体" w:eastAsia="宋体" w:hAnsi="宋体" w:cs="宋体" w:hint="eastAsia"/>
-          <w:color w:val="0D0D0D" w:themeColor="text1" w:themeTint="F2"/>
+          <w:rFonts w:hint="eastAsia" w:ascii="宋体" w:hAnsi="宋体" w:eastAsia="宋体" w:cs="宋体"/>
+          <w:color w:val="0C0C0C" w:themeColor="text1" w:themeTint="F2"/>
           <w:kern w:val="0"/>
           <w:sz w:val="24"/>
           <w:shd w:val="clear" w:color="auto" w:fill="F7FAFF"/>
@@ -4244,8 +3939,8 @@
       </w:r>
       <w:r>
         <w:rPr>
-          <w:rFonts w:ascii="宋体" w:eastAsia="宋体" w:hAnsi="宋体" w:cs="宋体"/>
-          <w:color w:val="0D0D0D" w:themeColor="text1" w:themeTint="F2"/>
+          <w:rFonts w:ascii="宋体" w:hAnsi="宋体" w:eastAsia="宋体" w:cs="宋体"/>
+          <w:color w:val="0C0C0C" w:themeColor="text1" w:themeTint="F2"/>
           <w:kern w:val="0"/>
           <w:sz w:val="24"/>
           <w:shd w:val="clear" w:color="auto" w:fill="F7FAFF"/>
@@ -4254,8 +3949,8 @@
       </w:r>
       <w:r>
         <w:rPr>
-          <w:rFonts w:ascii="宋体" w:eastAsia="宋体" w:hAnsi="宋体" w:cs="宋体" w:hint="eastAsia"/>
-          <w:color w:val="0D0D0D" w:themeColor="text1" w:themeTint="F2"/>
+          <w:rFonts w:hint="eastAsia" w:ascii="宋体" w:hAnsi="宋体" w:eastAsia="宋体" w:cs="宋体"/>
+          <w:color w:val="0C0C0C" w:themeColor="text1" w:themeTint="F2"/>
           <w:kern w:val="0"/>
           <w:sz w:val="24"/>
           <w:shd w:val="clear" w:color="auto" w:fill="F7FAFF"/>
@@ -4286,7 +3981,7 @@
         </w:tabs>
         <w:jc w:val="left"/>
         <w:rPr>
-          <w:rFonts w:ascii="宋体" w:eastAsia="宋体" w:hAnsi="宋体" w:cs="宋体"/>
+          <w:rFonts w:ascii="宋体" w:hAnsi="宋体" w:eastAsia="宋体" w:cs="宋体"/>
           <w:i/>
           <w:iCs/>
           <w:color w:val="1F4E79" w:themeColor="accent1" w:themeShade="80"/>
@@ -4297,7 +3992,7 @@
       </w:pPr>
       <w:r>
         <w:rPr>
-          <w:rFonts w:ascii="宋体" w:eastAsia="宋体" w:hAnsi="宋体" w:cs="宋体"/>
+          <w:rFonts w:ascii="宋体" w:hAnsi="宋体" w:eastAsia="宋体" w:cs="宋体"/>
           <w:i/>
           <w:iCs/>
           <w:color w:val="1F4E79" w:themeColor="accent1" w:themeShade="80"/>
@@ -4311,7 +4006,7 @@
     <w:p>
       <w:pPr>
         <w:rPr>
-          <w:rFonts w:ascii="宋体" w:eastAsia="宋体" w:hAnsi="宋体" w:cs="宋体"/>
+          <w:rFonts w:ascii="宋体" w:hAnsi="宋体" w:eastAsia="宋体" w:cs="宋体"/>
           <w:color w:val="1F4E79" w:themeColor="accent1" w:themeShade="80"/>
           <w:kern w:val="0"/>
           <w:sz w:val="24"/>
@@ -4321,74 +4016,51 @@
     </w:p>
     <w:p>
       <w:pPr>
-        <w:pStyle w:val="5"/>
+        <w:pStyle w:val="4"/>
       </w:pPr>
       <w:r>
         <w:rPr>
           <w:rFonts w:hint="eastAsia"/>
         </w:rPr>
-        <w:t>下单返回</w:t>
-      </w:r>
-      <w:r>
-        <w:rPr>
-          <w:rFonts w:hint="eastAsia"/>
-        </w:rPr>
-        <w:t>：</w:t>
+        <w:t>下单返回：</w:t>
       </w:r>
     </w:p>
     <w:p>
       <w:pPr>
         <w:rPr>
-          <w:color w:val="0D0D0D" w:themeColor="text1" w:themeTint="F2"/>
+          <w:color w:val="0C0C0C" w:themeColor="text1" w:themeTint="F2"/>
           <w:szCs w:val="21"/>
         </w:rPr>
       </w:pPr>
       <w:r>
         <w:rPr>
           <w:rFonts w:hint="eastAsia"/>
-          <w:color w:val="0D0D0D" w:themeColor="text1" w:themeTint="F2"/>
+          <w:color w:val="0C0C0C" w:themeColor="text1" w:themeTint="F2"/>
           <w:szCs w:val="21"/>
         </w:rPr>
-        <w:t>微信</w:t>
-      </w:r>
-      <w:r>
-        <w:rPr>
-          <w:rFonts w:hint="eastAsia"/>
-          <w:color w:val="0D0D0D" w:themeColor="text1" w:themeTint="F2"/>
-          <w:szCs w:val="21"/>
-        </w:rPr>
-        <w:t>返回</w:t>
-      </w:r>
-      <w:r>
-        <w:rPr>
-          <w:rFonts w:hint="eastAsia"/>
-          <w:color w:val="0D0D0D" w:themeColor="text1" w:themeTint="F2"/>
-          <w:szCs w:val="21"/>
-        </w:rPr>
-        <w:t>json</w:t>
-      </w:r>
-      <w:r>
-        <w:rPr>
-          <w:rFonts w:hint="eastAsia"/>
-          <w:color w:val="0D0D0D" w:themeColor="text1" w:themeTint="F2"/>
-          <w:szCs w:val="21"/>
-        </w:rPr>
-        <w:t>格式字串</w:t>
+        <w:t>微信返回json格式字串</w:t>
       </w:r>
     </w:p>
     <w:tbl>
       <w:tblPr>
+        <w:tblStyle w:val="11"/>
         <w:tblW w:w="9180" w:type="dxa"/>
+        <w:tblInd w:w="0" w:type="dxa"/>
         <w:tblBorders>
-          <w:top w:val="single" w:sz="6" w:space="0" w:color="000080"/>
-          <w:left w:val="single" w:sz="6" w:space="0" w:color="000080"/>
-          <w:bottom w:val="single" w:sz="6" w:space="0" w:color="000080"/>
-          <w:right w:val="single" w:sz="6" w:space="0" w:color="000080"/>
-          <w:insideH w:val="single" w:sz="6" w:space="0" w:color="000080"/>
-          <w:insideV w:val="single" w:sz="6" w:space="0" w:color="000080"/>
+          <w:top w:val="single" w:color="000080" w:sz="6" w:space="0"/>
+          <w:left w:val="single" w:color="000080" w:sz="6" w:space="0"/>
+          <w:bottom w:val="single" w:color="000080" w:sz="6" w:space="0"/>
+          <w:right w:val="single" w:color="000080" w:sz="6" w:space="0"/>
+          <w:insideH w:val="single" w:color="000080" w:sz="6" w:space="0"/>
+          <w:insideV w:val="single" w:color="000080" w:sz="6" w:space="0"/>
         </w:tblBorders>
         <w:tblLayout w:type="fixed"/>
-        <w:tblLook w:val="04A0" w:firstRow="1" w:lastRow="0" w:firstColumn="1" w:lastColumn="0" w:noHBand="0" w:noVBand="1"/>
+        <w:tblCellMar>
+          <w:top w:w="0" w:type="dxa"/>
+          <w:left w:w="108" w:type="dxa"/>
+          <w:bottom w:w="0" w:type="dxa"/>
+          <w:right w:w="108" w:type="dxa"/>
+        </w:tblCellMar>
       </w:tblPr>
       <w:tblGrid>
         <w:gridCol w:w="959"/>
@@ -4397,8 +4069,25 @@
         <w:gridCol w:w="5953"/>
       </w:tblGrid>
       <w:tr>
+        <w:tblPrEx>
+          <w:tblBorders>
+            <w:top w:val="single" w:color="000080" w:sz="6" w:space="0"/>
+            <w:left w:val="single" w:color="000080" w:sz="6" w:space="0"/>
+            <w:bottom w:val="single" w:color="000080" w:sz="6" w:space="0"/>
+            <w:right w:val="single" w:color="000080" w:sz="6" w:space="0"/>
+            <w:insideH w:val="single" w:color="000080" w:sz="6" w:space="0"/>
+            <w:insideV w:val="single" w:color="000080" w:sz="6" w:space="0"/>
+          </w:tblBorders>
+          <w:tblLayout w:type="fixed"/>
+          <w:tblCellMar>
+            <w:top w:w="0" w:type="dxa"/>
+            <w:left w:w="108" w:type="dxa"/>
+            <w:bottom w:w="0" w:type="dxa"/>
+            <w:right w:w="108" w:type="dxa"/>
+          </w:tblCellMar>
+        </w:tblPrEx>
         <w:trPr>
-          <w:trHeight w:val="269"/>
+          <w:trHeight w:val="269" w:hRule="atLeast"/>
         </w:trPr>
         <w:tc>
           <w:tcPr>
@@ -4417,7 +4106,7 @@
             </w:pPr>
             <w:r>
               <w:rPr>
-                <w:rFonts w:cs="宋体" w:hint="eastAsia"/>
+                <w:rFonts w:hint="eastAsia" w:cs="宋体"/>
                 <w:b/>
                 <w:bCs/>
                 <w:color w:val="FFFFFF"/>
@@ -4469,7 +4158,7 @@
             </w:pPr>
             <w:r>
               <w:rPr>
-                <w:rFonts w:cs="宋体" w:hint="eastAsia"/>
+                <w:rFonts w:hint="eastAsia" w:cs="宋体"/>
                 <w:b/>
                 <w:bCs/>
                 <w:color w:val="FFFFFF"/>
@@ -4506,17 +4195,34 @@
         </w:tc>
       </w:tr>
       <w:tr>
+        <w:tblPrEx>
+          <w:tblBorders>
+            <w:top w:val="single" w:color="000080" w:sz="6" w:space="0"/>
+            <w:left w:val="single" w:color="000080" w:sz="6" w:space="0"/>
+            <w:bottom w:val="single" w:color="000080" w:sz="6" w:space="0"/>
+            <w:right w:val="single" w:color="000080" w:sz="6" w:space="0"/>
+            <w:insideH w:val="single" w:color="000080" w:sz="6" w:space="0"/>
+            <w:insideV w:val="single" w:color="000080" w:sz="6" w:space="0"/>
+          </w:tblBorders>
+          <w:tblLayout w:type="fixed"/>
+          <w:tblCellMar>
+            <w:top w:w="0" w:type="dxa"/>
+            <w:left w:w="108" w:type="dxa"/>
+            <w:bottom w:w="0" w:type="dxa"/>
+            <w:right w:w="108" w:type="dxa"/>
+          </w:tblCellMar>
+        </w:tblPrEx>
         <w:trPr>
-          <w:trHeight w:val="249"/>
+          <w:trHeight w:val="249" w:hRule="atLeast"/>
         </w:trPr>
         <w:tc>
           <w:tcPr>
             <w:tcW w:w="959" w:type="dxa"/>
             <w:tcBorders>
-              <w:top w:val="single" w:sz="6" w:space="0" w:color="000080"/>
-              <w:left w:val="single" w:sz="6" w:space="0" w:color="000080"/>
-              <w:bottom w:val="single" w:sz="6" w:space="0" w:color="000080"/>
-              <w:right w:val="single" w:sz="6" w:space="0" w:color="000080"/>
+              <w:top w:val="single" w:color="000080" w:sz="6" w:space="0"/>
+              <w:left w:val="single" w:color="000080" w:sz="6" w:space="0"/>
+              <w:bottom w:val="single" w:color="000080" w:sz="6" w:space="0"/>
+              <w:right w:val="single" w:color="000080" w:sz="6" w:space="0"/>
             </w:tcBorders>
           </w:tcPr>
           <w:p>
@@ -4540,10 +4246,10 @@
           <w:tcPr>
             <w:tcW w:w="1134" w:type="dxa"/>
             <w:tcBorders>
-              <w:top w:val="single" w:sz="6" w:space="0" w:color="000080"/>
-              <w:left w:val="single" w:sz="6" w:space="0" w:color="000080"/>
-              <w:bottom w:val="single" w:sz="6" w:space="0" w:color="000080"/>
-              <w:right w:val="single" w:sz="6" w:space="0" w:color="000080"/>
+              <w:top w:val="single" w:color="000080" w:sz="6" w:space="0"/>
+              <w:left w:val="single" w:color="000080" w:sz="6" w:space="0"/>
+              <w:bottom w:val="single" w:color="000080" w:sz="6" w:space="0"/>
+              <w:right w:val="single" w:color="000080" w:sz="6" w:space="0"/>
             </w:tcBorders>
           </w:tcPr>
           <w:p>
@@ -4567,10 +4273,10 @@
           <w:tcPr>
             <w:tcW w:w="1134" w:type="dxa"/>
             <w:tcBorders>
-              <w:top w:val="single" w:sz="6" w:space="0" w:color="000080"/>
-              <w:left w:val="single" w:sz="6" w:space="0" w:color="000080"/>
-              <w:bottom w:val="single" w:sz="6" w:space="0" w:color="000080"/>
-              <w:right w:val="single" w:sz="6" w:space="0" w:color="000080"/>
+              <w:top w:val="single" w:color="000080" w:sz="6" w:space="0"/>
+              <w:left w:val="single" w:color="000080" w:sz="6" w:space="0"/>
+              <w:bottom w:val="single" w:color="000080" w:sz="6" w:space="0"/>
+              <w:right w:val="single" w:color="000080" w:sz="6" w:space="0"/>
             </w:tcBorders>
           </w:tcPr>
           <w:p>
@@ -4616,16 +4322,16 @@
           <w:tcPr>
             <w:tcW w:w="5953" w:type="dxa"/>
             <w:tcBorders>
-              <w:top w:val="single" w:sz="6" w:space="0" w:color="000080"/>
-              <w:left w:val="single" w:sz="6" w:space="0" w:color="000080"/>
-              <w:bottom w:val="single" w:sz="6" w:space="0" w:color="000080"/>
-              <w:right w:val="single" w:sz="6" w:space="0" w:color="000080"/>
+              <w:top w:val="single" w:color="000080" w:sz="6" w:space="0"/>
+              <w:left w:val="single" w:color="000080" w:sz="6" w:space="0"/>
+              <w:bottom w:val="single" w:color="000080" w:sz="6" w:space="0"/>
+              <w:right w:val="single" w:color="000080" w:sz="6" w:space="0"/>
             </w:tcBorders>
           </w:tcPr>
           <w:p>
             <w:pPr>
               <w:rPr>
-                <w:rFonts w:ascii="新宋体" w:eastAsia="新宋体" w:hAnsi="新宋体"/>
+                <w:rFonts w:ascii="新宋体" w:hAnsi="新宋体" w:eastAsia="新宋体"/>
                 <w:color w:val="008000"/>
                 <w:sz w:val="19"/>
                 <w:highlight w:val="white"/>
@@ -4633,7 +4339,7 @@
             </w:pPr>
             <w:r>
               <w:rPr>
-                <w:rFonts w:ascii="新宋体" w:eastAsia="新宋体" w:hAnsi="新宋体" w:hint="eastAsia"/>
+                <w:rFonts w:hint="eastAsia" w:ascii="新宋体" w:hAnsi="新宋体" w:eastAsia="新宋体"/>
                 <w:color w:val="008000"/>
                 <w:sz w:val="19"/>
                 <w:highlight w:val="white"/>
@@ -4642,7 +4348,7 @@
             </w:r>
             <w:r>
               <w:rPr>
-                <w:rFonts w:ascii="新宋体" w:eastAsia="新宋体" w:hAnsi="新宋体"/>
+                <w:rFonts w:ascii="新宋体" w:hAnsi="新宋体" w:eastAsia="新宋体"/>
                 <w:color w:val="008000"/>
                 <w:sz w:val="19"/>
                 <w:highlight w:val="white"/>
@@ -4653,17 +4359,34 @@
         </w:tc>
       </w:tr>
       <w:tr>
+        <w:tblPrEx>
+          <w:tblBorders>
+            <w:top w:val="single" w:color="000080" w:sz="6" w:space="0"/>
+            <w:left w:val="single" w:color="000080" w:sz="6" w:space="0"/>
+            <w:bottom w:val="single" w:color="000080" w:sz="6" w:space="0"/>
+            <w:right w:val="single" w:color="000080" w:sz="6" w:space="0"/>
+            <w:insideH w:val="single" w:color="000080" w:sz="6" w:space="0"/>
+            <w:insideV w:val="single" w:color="000080" w:sz="6" w:space="0"/>
+          </w:tblBorders>
+          <w:tblLayout w:type="fixed"/>
+          <w:tblCellMar>
+            <w:top w:w="0" w:type="dxa"/>
+            <w:left w:w="108" w:type="dxa"/>
+            <w:bottom w:w="0" w:type="dxa"/>
+            <w:right w:w="108" w:type="dxa"/>
+          </w:tblCellMar>
+        </w:tblPrEx>
         <w:trPr>
-          <w:trHeight w:val="249"/>
+          <w:trHeight w:val="249" w:hRule="atLeast"/>
         </w:trPr>
         <w:tc>
           <w:tcPr>
             <w:tcW w:w="959" w:type="dxa"/>
             <w:tcBorders>
-              <w:top w:val="single" w:sz="6" w:space="0" w:color="000080"/>
-              <w:left w:val="single" w:sz="6" w:space="0" w:color="000080"/>
-              <w:bottom w:val="single" w:sz="6" w:space="0" w:color="000080"/>
-              <w:right w:val="single" w:sz="6" w:space="0" w:color="000080"/>
+              <w:top w:val="single" w:color="000080" w:sz="6" w:space="0"/>
+              <w:left w:val="single" w:color="000080" w:sz="6" w:space="0"/>
+              <w:bottom w:val="single" w:color="000080" w:sz="6" w:space="0"/>
+              <w:right w:val="single" w:color="000080" w:sz="6" w:space="0"/>
             </w:tcBorders>
           </w:tcPr>
           <w:p>
@@ -4687,10 +4410,10 @@
           <w:tcPr>
             <w:tcW w:w="1134" w:type="dxa"/>
             <w:tcBorders>
-              <w:top w:val="single" w:sz="6" w:space="0" w:color="000080"/>
-              <w:left w:val="single" w:sz="6" w:space="0" w:color="000080"/>
-              <w:bottom w:val="single" w:sz="6" w:space="0" w:color="000080"/>
-              <w:right w:val="single" w:sz="6" w:space="0" w:color="000080"/>
+              <w:top w:val="single" w:color="000080" w:sz="6" w:space="0"/>
+              <w:left w:val="single" w:color="000080" w:sz="6" w:space="0"/>
+              <w:bottom w:val="single" w:color="000080" w:sz="6" w:space="0"/>
+              <w:right w:val="single" w:color="000080" w:sz="6" w:space="0"/>
             </w:tcBorders>
           </w:tcPr>
           <w:p>
@@ -4721,10 +4444,10 @@
           <w:tcPr>
             <w:tcW w:w="1134" w:type="dxa"/>
             <w:tcBorders>
-              <w:top w:val="single" w:sz="6" w:space="0" w:color="000080"/>
-              <w:left w:val="single" w:sz="6" w:space="0" w:color="000080"/>
-              <w:bottom w:val="single" w:sz="6" w:space="0" w:color="000080"/>
-              <w:right w:val="single" w:sz="6" w:space="0" w:color="000080"/>
+              <w:top w:val="single" w:color="000080" w:sz="6" w:space="0"/>
+              <w:left w:val="single" w:color="000080" w:sz="6" w:space="0"/>
+              <w:bottom w:val="single" w:color="000080" w:sz="6" w:space="0"/>
+              <w:right w:val="single" w:color="000080" w:sz="6" w:space="0"/>
             </w:tcBorders>
           </w:tcPr>
           <w:p>
@@ -4747,16 +4470,16 @@
           <w:tcPr>
             <w:tcW w:w="5953" w:type="dxa"/>
             <w:tcBorders>
-              <w:top w:val="single" w:sz="6" w:space="0" w:color="000080"/>
-              <w:left w:val="single" w:sz="6" w:space="0" w:color="000080"/>
-              <w:bottom w:val="single" w:sz="6" w:space="0" w:color="000080"/>
-              <w:right w:val="single" w:sz="6" w:space="0" w:color="000080"/>
+              <w:top w:val="single" w:color="000080" w:sz="6" w:space="0"/>
+              <w:left w:val="single" w:color="000080" w:sz="6" w:space="0"/>
+              <w:bottom w:val="single" w:color="000080" w:sz="6" w:space="0"/>
+              <w:right w:val="single" w:color="000080" w:sz="6" w:space="0"/>
             </w:tcBorders>
           </w:tcPr>
           <w:p>
             <w:pPr>
               <w:rPr>
-                <w:rFonts w:ascii="新宋体" w:eastAsia="新宋体" w:hAnsi="新宋体"/>
+                <w:rFonts w:ascii="新宋体" w:hAnsi="新宋体" w:eastAsia="新宋体"/>
                 <w:color w:val="008000"/>
                 <w:sz w:val="19"/>
                 <w:highlight w:val="white"/>
@@ -4764,7 +4487,7 @@
             </w:pPr>
             <w:r>
               <w:rPr>
-                <w:rFonts w:ascii="新宋体" w:eastAsia="新宋体" w:hAnsi="新宋体"/>
+                <w:rFonts w:ascii="新宋体" w:hAnsi="新宋体" w:eastAsia="新宋体"/>
                 <w:color w:val="008000"/>
                 <w:sz w:val="19"/>
                 <w:highlight w:val="white"/>
@@ -4775,17 +4498,34 @@
         </w:tc>
       </w:tr>
       <w:tr>
+        <w:tblPrEx>
+          <w:tblBorders>
+            <w:top w:val="single" w:color="000080" w:sz="6" w:space="0"/>
+            <w:left w:val="single" w:color="000080" w:sz="6" w:space="0"/>
+            <w:bottom w:val="single" w:color="000080" w:sz="6" w:space="0"/>
+            <w:right w:val="single" w:color="000080" w:sz="6" w:space="0"/>
+            <w:insideH w:val="single" w:color="000080" w:sz="6" w:space="0"/>
+            <w:insideV w:val="single" w:color="000080" w:sz="6" w:space="0"/>
+          </w:tblBorders>
+          <w:tblLayout w:type="fixed"/>
+          <w:tblCellMar>
+            <w:top w:w="0" w:type="dxa"/>
+            <w:left w:w="108" w:type="dxa"/>
+            <w:bottom w:w="0" w:type="dxa"/>
+            <w:right w:w="108" w:type="dxa"/>
+          </w:tblCellMar>
+        </w:tblPrEx>
         <w:trPr>
-          <w:trHeight w:val="249"/>
+          <w:trHeight w:val="249" w:hRule="atLeast"/>
         </w:trPr>
         <w:tc>
           <w:tcPr>
             <w:tcW w:w="959" w:type="dxa"/>
             <w:tcBorders>
-              <w:top w:val="single" w:sz="6" w:space="0" w:color="000080"/>
-              <w:left w:val="single" w:sz="6" w:space="0" w:color="000080"/>
-              <w:bottom w:val="single" w:sz="6" w:space="0" w:color="000080"/>
-              <w:right w:val="single" w:sz="6" w:space="0" w:color="000080"/>
+              <w:top w:val="single" w:color="000080" w:sz="6" w:space="0"/>
+              <w:left w:val="single" w:color="000080" w:sz="6" w:space="0"/>
+              <w:bottom w:val="single" w:color="000080" w:sz="6" w:space="0"/>
+              <w:right w:val="single" w:color="000080" w:sz="6" w:space="0"/>
             </w:tcBorders>
           </w:tcPr>
           <w:p>
@@ -4808,10 +4548,10 @@
           <w:tcPr>
             <w:tcW w:w="1134" w:type="dxa"/>
             <w:tcBorders>
-              <w:top w:val="single" w:sz="6" w:space="0" w:color="000080"/>
-              <w:left w:val="single" w:sz="6" w:space="0" w:color="000080"/>
-              <w:bottom w:val="single" w:sz="6" w:space="0" w:color="000080"/>
-              <w:right w:val="single" w:sz="6" w:space="0" w:color="000080"/>
+              <w:top w:val="single" w:color="000080" w:sz="6" w:space="0"/>
+              <w:left w:val="single" w:color="000080" w:sz="6" w:space="0"/>
+              <w:bottom w:val="single" w:color="000080" w:sz="6" w:space="0"/>
+              <w:right w:val="single" w:color="000080" w:sz="6" w:space="0"/>
             </w:tcBorders>
           </w:tcPr>
           <w:p>
@@ -4835,10 +4575,10 @@
           <w:tcPr>
             <w:tcW w:w="1134" w:type="dxa"/>
             <w:tcBorders>
-              <w:top w:val="single" w:sz="6" w:space="0" w:color="000080"/>
-              <w:left w:val="single" w:sz="6" w:space="0" w:color="000080"/>
-              <w:bottom w:val="single" w:sz="6" w:space="0" w:color="000080"/>
-              <w:right w:val="single" w:sz="6" w:space="0" w:color="000080"/>
+              <w:top w:val="single" w:color="000080" w:sz="6" w:space="0"/>
+              <w:left w:val="single" w:color="000080" w:sz="6" w:space="0"/>
+              <w:bottom w:val="single" w:color="000080" w:sz="6" w:space="0"/>
+              <w:right w:val="single" w:color="000080" w:sz="6" w:space="0"/>
             </w:tcBorders>
           </w:tcPr>
           <w:p>
@@ -4877,23 +4617,23 @@
           <w:tcPr>
             <w:tcW w:w="5953" w:type="dxa"/>
             <w:tcBorders>
-              <w:top w:val="single" w:sz="6" w:space="0" w:color="000080"/>
-              <w:left w:val="single" w:sz="6" w:space="0" w:color="000080"/>
-              <w:bottom w:val="single" w:sz="6" w:space="0" w:color="000080"/>
-              <w:right w:val="single" w:sz="6" w:space="0" w:color="000080"/>
+              <w:top w:val="single" w:color="000080" w:sz="6" w:space="0"/>
+              <w:left w:val="single" w:color="000080" w:sz="6" w:space="0"/>
+              <w:bottom w:val="single" w:color="000080" w:sz="6" w:space="0"/>
+              <w:right w:val="single" w:color="000080" w:sz="6" w:space="0"/>
             </w:tcBorders>
           </w:tcPr>
           <w:p>
             <w:pPr>
               <w:rPr>
-                <w:rFonts w:ascii="新宋体" w:eastAsia="新宋体" w:hAnsi="新宋体"/>
-                <w:color w:val="FF0000"/>
-                <w:sz w:val="19"/>
-              </w:rPr>
-            </w:pPr>
-            <w:r>
-              <w:rPr>
-                <w:rFonts w:ascii="新宋体" w:eastAsia="新宋体" w:hAnsi="新宋体"/>
+                <w:rFonts w:ascii="新宋体" w:hAnsi="新宋体" w:eastAsia="新宋体"/>
+                <w:color w:val="FF0000"/>
+                <w:sz w:val="19"/>
+              </w:rPr>
+            </w:pPr>
+            <w:r>
+              <w:rPr>
+                <w:rFonts w:ascii="新宋体" w:hAnsi="新宋体" w:eastAsia="新宋体"/>
                 <w:color w:val="FF0000"/>
                 <w:sz w:val="19"/>
               </w:rPr>
@@ -4903,68 +4643,89 @@
           <w:p>
             <w:pPr>
               <w:rPr>
-                <w:rFonts w:ascii="新宋体" w:eastAsia="新宋体" w:hAnsi="新宋体"/>
-                <w:color w:val="FF0000"/>
-                <w:sz w:val="19"/>
-              </w:rPr>
-            </w:pPr>
-            <w:r>
-              <w:rPr>
-                <w:rFonts w:ascii="新宋体" w:eastAsia="新宋体" w:hAnsi="新宋体"/>
+                <w:rFonts w:ascii="新宋体" w:hAnsi="新宋体" w:eastAsia="新宋体"/>
+                <w:color w:val="FF0000"/>
+                <w:sz w:val="19"/>
+              </w:rPr>
+            </w:pPr>
+            <w:r>
+              <w:rPr>
+                <w:rFonts w:ascii="新宋体" w:hAnsi="新宋体" w:eastAsia="新宋体"/>
                 <w:color w:val="FF0000"/>
                 <w:sz w:val="19"/>
               </w:rPr>
               <w:tab/>
+            </w:r>
+            <w:r>
+              <w:rPr>
+                <w:rFonts w:ascii="新宋体" w:hAnsi="新宋体" w:eastAsia="新宋体"/>
+                <w:color w:val="FF0000"/>
+                <w:sz w:val="19"/>
+              </w:rPr>
               <w:t>"status": "1",</w:t>
             </w:r>
           </w:p>
           <w:p>
             <w:pPr>
               <w:rPr>
-                <w:rFonts w:ascii="新宋体" w:eastAsia="新宋体" w:hAnsi="新宋体"/>
-                <w:color w:val="FF0000"/>
-                <w:sz w:val="19"/>
-              </w:rPr>
-            </w:pPr>
-            <w:r>
-              <w:rPr>
-                <w:rFonts w:ascii="新宋体" w:eastAsia="新宋体" w:hAnsi="新宋体"/>
+                <w:rFonts w:ascii="新宋体" w:hAnsi="新宋体" w:eastAsia="新宋体"/>
+                <w:color w:val="FF0000"/>
+                <w:sz w:val="19"/>
+              </w:rPr>
+            </w:pPr>
+            <w:r>
+              <w:rPr>
+                <w:rFonts w:ascii="新宋体" w:hAnsi="新宋体" w:eastAsia="新宋体"/>
                 <w:color w:val="FF0000"/>
                 <w:sz w:val="19"/>
               </w:rPr>
               <w:tab/>
+            </w:r>
+            <w:r>
+              <w:rPr>
+                <w:rFonts w:ascii="新宋体" w:hAnsi="新宋体" w:eastAsia="新宋体"/>
+                <w:color w:val="FF0000"/>
+                <w:sz w:val="19"/>
+              </w:rPr>
               <w:t>"msg": "ok",</w:t>
             </w:r>
           </w:p>
           <w:p>
             <w:pPr>
               <w:rPr>
-                <w:rFonts w:ascii="新宋体" w:eastAsia="新宋体" w:hAnsi="新宋体"/>
-                <w:color w:val="FF0000"/>
-                <w:sz w:val="19"/>
-              </w:rPr>
-            </w:pPr>
-            <w:r>
-              <w:rPr>
-                <w:rFonts w:ascii="新宋体" w:eastAsia="新宋体" w:hAnsi="新宋体"/>
+                <w:rFonts w:ascii="新宋体" w:hAnsi="新宋体" w:eastAsia="新宋体"/>
+                <w:color w:val="FF0000"/>
+                <w:sz w:val="19"/>
+              </w:rPr>
+            </w:pPr>
+            <w:r>
+              <w:rPr>
+                <w:rFonts w:ascii="新宋体" w:hAnsi="新宋体" w:eastAsia="新宋体"/>
                 <w:color w:val="FF0000"/>
                 <w:sz w:val="19"/>
               </w:rPr>
               <w:tab/>
+            </w:r>
+            <w:r>
+              <w:rPr>
+                <w:rFonts w:ascii="新宋体" w:hAnsi="新宋体" w:eastAsia="新宋体"/>
+                <w:color w:val="FF0000"/>
+                <w:sz w:val="19"/>
+              </w:rPr>
               <w:t>"data": {</w:t>
             </w:r>
           </w:p>
           <w:p>
             <w:pPr>
               <w:rPr>
-                <w:rFonts w:ascii="新宋体" w:eastAsia="新宋体" w:hAnsi="新宋体"/>
-                <w:color w:val="FF0000"/>
-                <w:sz w:val="19"/>
-              </w:rPr>
-            </w:pPr>
-            <w:r>
-              <w:rPr>
-                <w:rFonts w:ascii="新宋体" w:eastAsia="新宋体" w:hAnsi="新宋体"/>
+                <w:rFonts w:ascii="新宋体" w:hAnsi="新宋体" w:eastAsia="新宋体"/>
+                <w:color w:val="FF0000"/>
+                <w:sz w:val="19"/>
+              </w:rPr>
+            </w:pPr>
+            <w:r>
+              <w:rPr>
+                <w:rFonts w:ascii="新宋体" w:hAnsi="新宋体" w:eastAsia="新宋体"/>
                 <w:color w:val="FF0000"/>
                 <w:sz w:val="19"/>
               </w:rPr>
@@ -4972,25 +4733,32 @@
             </w:r>
             <w:r>
               <w:rPr>
-                <w:rFonts w:ascii="新宋体" w:eastAsia="新宋体" w:hAnsi="新宋体"/>
+                <w:rFonts w:ascii="新宋体" w:hAnsi="新宋体" w:eastAsia="新宋体"/>
                 <w:color w:val="FF0000"/>
                 <w:sz w:val="19"/>
               </w:rPr>
               <w:tab/>
+            </w:r>
+            <w:r>
+              <w:rPr>
+                <w:rFonts w:ascii="新宋体" w:hAnsi="新宋体" w:eastAsia="新宋体"/>
+                <w:color w:val="FF0000"/>
+                <w:sz w:val="19"/>
+              </w:rPr>
               <w:t>"prepayid": "wx06180147626057c43164377a2473012222",</w:t>
             </w:r>
           </w:p>
           <w:p>
             <w:pPr>
               <w:rPr>
-                <w:rFonts w:ascii="新宋体" w:eastAsia="新宋体" w:hAnsi="新宋体"/>
-                <w:color w:val="FF0000"/>
-                <w:sz w:val="19"/>
-              </w:rPr>
-            </w:pPr>
-            <w:r>
-              <w:rPr>
-                <w:rFonts w:ascii="新宋体" w:eastAsia="新宋体" w:hAnsi="新宋体"/>
+                <w:rFonts w:ascii="新宋体" w:hAnsi="新宋体" w:eastAsia="新宋体"/>
+                <w:color w:val="FF0000"/>
+                <w:sz w:val="19"/>
+              </w:rPr>
+            </w:pPr>
+            <w:r>
+              <w:rPr>
+                <w:rFonts w:ascii="新宋体" w:hAnsi="新宋体" w:eastAsia="新宋体"/>
                 <w:color w:val="FF0000"/>
                 <w:sz w:val="19"/>
               </w:rPr>
@@ -4998,25 +4766,32 @@
             </w:r>
             <w:r>
               <w:rPr>
-                <w:rFonts w:ascii="新宋体" w:eastAsia="新宋体" w:hAnsi="新宋体"/>
+                <w:rFonts w:ascii="新宋体" w:hAnsi="新宋体" w:eastAsia="新宋体"/>
                 <w:color w:val="FF0000"/>
                 <w:sz w:val="19"/>
               </w:rPr>
               <w:tab/>
+            </w:r>
+            <w:r>
+              <w:rPr>
+                <w:rFonts w:ascii="新宋体" w:hAnsi="新宋体" w:eastAsia="新宋体"/>
+                <w:color w:val="FF0000"/>
+                <w:sz w:val="19"/>
+              </w:rPr>
               <w:t>"partnerid": "1505837431",</w:t>
             </w:r>
           </w:p>
           <w:p>
             <w:pPr>
               <w:rPr>
-                <w:rFonts w:ascii="新宋体" w:eastAsia="新宋体" w:hAnsi="新宋体"/>
-                <w:color w:val="FF0000"/>
-                <w:sz w:val="19"/>
-              </w:rPr>
-            </w:pPr>
-            <w:r>
-              <w:rPr>
-                <w:rFonts w:ascii="新宋体" w:eastAsia="新宋体" w:hAnsi="新宋体"/>
+                <w:rFonts w:ascii="新宋体" w:hAnsi="新宋体" w:eastAsia="新宋体"/>
+                <w:color w:val="FF0000"/>
+                <w:sz w:val="19"/>
+              </w:rPr>
+            </w:pPr>
+            <w:r>
+              <w:rPr>
+                <w:rFonts w:ascii="新宋体" w:hAnsi="新宋体" w:eastAsia="新宋体"/>
                 <w:color w:val="FF0000"/>
                 <w:sz w:val="19"/>
               </w:rPr>
@@ -5024,25 +4799,32 @@
             </w:r>
             <w:r>
               <w:rPr>
-                <w:rFonts w:ascii="新宋体" w:eastAsia="新宋体" w:hAnsi="新宋体"/>
+                <w:rFonts w:ascii="新宋体" w:hAnsi="新宋体" w:eastAsia="新宋体"/>
                 <w:color w:val="FF0000"/>
                 <w:sz w:val="19"/>
               </w:rPr>
               <w:tab/>
+            </w:r>
+            <w:r>
+              <w:rPr>
+                <w:rFonts w:ascii="新宋体" w:hAnsi="新宋体" w:eastAsia="新宋体"/>
+                <w:color w:val="FF0000"/>
+                <w:sz w:val="19"/>
+              </w:rPr>
               <w:t>"appid": "wxa702d261ed1d8ee7",</w:t>
             </w:r>
           </w:p>
           <w:p>
             <w:pPr>
               <w:rPr>
-                <w:rFonts w:ascii="新宋体" w:eastAsia="新宋体" w:hAnsi="新宋体"/>
-                <w:color w:val="FF0000"/>
-                <w:sz w:val="19"/>
-              </w:rPr>
-            </w:pPr>
-            <w:r>
-              <w:rPr>
-                <w:rFonts w:ascii="新宋体" w:eastAsia="新宋体" w:hAnsi="新宋体"/>
+                <w:rFonts w:ascii="新宋体" w:hAnsi="新宋体" w:eastAsia="新宋体"/>
+                <w:color w:val="FF0000"/>
+                <w:sz w:val="19"/>
+              </w:rPr>
+            </w:pPr>
+            <w:r>
+              <w:rPr>
+                <w:rFonts w:ascii="新宋体" w:hAnsi="新宋体" w:eastAsia="新宋体"/>
                 <w:color w:val="FF0000"/>
                 <w:sz w:val="19"/>
               </w:rPr>
@@ -5050,25 +4832,32 @@
             </w:r>
             <w:r>
               <w:rPr>
-                <w:rFonts w:ascii="新宋体" w:eastAsia="新宋体" w:hAnsi="新宋体"/>
+                <w:rFonts w:ascii="新宋体" w:hAnsi="新宋体" w:eastAsia="新宋体"/>
                 <w:color w:val="FF0000"/>
                 <w:sz w:val="19"/>
               </w:rPr>
               <w:tab/>
+            </w:r>
+            <w:r>
+              <w:rPr>
+                <w:rFonts w:ascii="新宋体" w:hAnsi="新宋体" w:eastAsia="新宋体"/>
+                <w:color w:val="FF0000"/>
+                <w:sz w:val="19"/>
+              </w:rPr>
               <w:t>"package": "Sign=WXPay",</w:t>
             </w:r>
           </w:p>
           <w:p>
             <w:pPr>
               <w:rPr>
-                <w:rFonts w:ascii="新宋体" w:eastAsia="新宋体" w:hAnsi="新宋体"/>
-                <w:color w:val="FF0000"/>
-                <w:sz w:val="19"/>
-              </w:rPr>
-            </w:pPr>
-            <w:r>
-              <w:rPr>
-                <w:rFonts w:ascii="新宋体" w:eastAsia="新宋体" w:hAnsi="新宋体"/>
+                <w:rFonts w:ascii="新宋体" w:hAnsi="新宋体" w:eastAsia="新宋体"/>
+                <w:color w:val="FF0000"/>
+                <w:sz w:val="19"/>
+              </w:rPr>
+            </w:pPr>
+            <w:r>
+              <w:rPr>
+                <w:rFonts w:ascii="新宋体" w:hAnsi="新宋体" w:eastAsia="新宋体"/>
                 <w:color w:val="FF0000"/>
                 <w:sz w:val="19"/>
               </w:rPr>
@@ -5076,25 +4865,32 @@
             </w:r>
             <w:r>
               <w:rPr>
-                <w:rFonts w:ascii="新宋体" w:eastAsia="新宋体" w:hAnsi="新宋体"/>
+                <w:rFonts w:ascii="新宋体" w:hAnsi="新宋体" w:eastAsia="新宋体"/>
                 <w:color w:val="FF0000"/>
                 <w:sz w:val="19"/>
               </w:rPr>
               <w:tab/>
+            </w:r>
+            <w:r>
+              <w:rPr>
+                <w:rFonts w:ascii="新宋体" w:hAnsi="新宋体" w:eastAsia="新宋体"/>
+                <w:color w:val="FF0000"/>
+                <w:sz w:val="19"/>
+              </w:rPr>
               <w:t>"timestamp": "1528279307",</w:t>
             </w:r>
           </w:p>
           <w:p>
             <w:pPr>
               <w:rPr>
-                <w:rFonts w:ascii="新宋体" w:eastAsia="新宋体" w:hAnsi="新宋体"/>
-                <w:color w:val="FF0000"/>
-                <w:sz w:val="19"/>
-              </w:rPr>
-            </w:pPr>
-            <w:r>
-              <w:rPr>
-                <w:rFonts w:ascii="新宋体" w:eastAsia="新宋体" w:hAnsi="新宋体"/>
+                <w:rFonts w:ascii="新宋体" w:hAnsi="新宋体" w:eastAsia="新宋体"/>
+                <w:color w:val="FF0000"/>
+                <w:sz w:val="19"/>
+              </w:rPr>
+            </w:pPr>
+            <w:r>
+              <w:rPr>
+                <w:rFonts w:ascii="新宋体" w:hAnsi="新宋体" w:eastAsia="新宋体"/>
                 <w:color w:val="FF0000"/>
                 <w:sz w:val="19"/>
               </w:rPr>
@@ -5102,25 +4898,32 @@
             </w:r>
             <w:r>
               <w:rPr>
-                <w:rFonts w:ascii="新宋体" w:eastAsia="新宋体" w:hAnsi="新宋体"/>
+                <w:rFonts w:ascii="新宋体" w:hAnsi="新宋体" w:eastAsia="新宋体"/>
                 <w:color w:val="FF0000"/>
                 <w:sz w:val="19"/>
               </w:rPr>
               <w:tab/>
+            </w:r>
+            <w:r>
+              <w:rPr>
+                <w:rFonts w:ascii="新宋体" w:hAnsi="新宋体" w:eastAsia="新宋体"/>
+                <w:color w:val="FF0000"/>
+                <w:sz w:val="19"/>
+              </w:rPr>
               <w:t>"noncestr": "1550799990",</w:t>
             </w:r>
           </w:p>
           <w:p>
             <w:pPr>
               <w:rPr>
-                <w:rFonts w:ascii="新宋体" w:eastAsia="新宋体" w:hAnsi="新宋体"/>
-                <w:color w:val="FF0000"/>
-                <w:sz w:val="19"/>
-              </w:rPr>
-            </w:pPr>
-            <w:r>
-              <w:rPr>
-                <w:rFonts w:ascii="新宋体" w:eastAsia="新宋体" w:hAnsi="新宋体"/>
+                <w:rFonts w:ascii="新宋体" w:hAnsi="新宋体" w:eastAsia="新宋体"/>
+                <w:color w:val="FF0000"/>
+                <w:sz w:val="19"/>
+              </w:rPr>
+            </w:pPr>
+            <w:r>
+              <w:rPr>
+                <w:rFonts w:ascii="新宋体" w:hAnsi="新宋体" w:eastAsia="新宋体"/>
                 <w:color w:val="FF0000"/>
                 <w:sz w:val="19"/>
               </w:rPr>
@@ -5128,36 +4931,50 @@
             </w:r>
             <w:r>
               <w:rPr>
-                <w:rFonts w:ascii="新宋体" w:eastAsia="新宋体" w:hAnsi="新宋体"/>
+                <w:rFonts w:ascii="新宋体" w:hAnsi="新宋体" w:eastAsia="新宋体"/>
                 <w:color w:val="FF0000"/>
                 <w:sz w:val="19"/>
               </w:rPr>
               <w:tab/>
+            </w:r>
+            <w:r>
+              <w:rPr>
+                <w:rFonts w:ascii="新宋体" w:hAnsi="新宋体" w:eastAsia="新宋体"/>
+                <w:color w:val="FF0000"/>
+                <w:sz w:val="19"/>
+              </w:rPr>
               <w:t>"sign": "9EE7D0EEBADE2C78A0918B07A84723C4"</w:t>
             </w:r>
           </w:p>
           <w:p>
             <w:pPr>
               <w:rPr>
-                <w:rFonts w:ascii="新宋体" w:eastAsia="新宋体" w:hAnsi="新宋体"/>
-                <w:color w:val="FF0000"/>
-                <w:sz w:val="19"/>
-              </w:rPr>
-            </w:pPr>
-            <w:r>
-              <w:rPr>
-                <w:rFonts w:ascii="新宋体" w:eastAsia="新宋体" w:hAnsi="新宋体"/>
+                <w:rFonts w:ascii="新宋体" w:hAnsi="新宋体" w:eastAsia="新宋体"/>
+                <w:color w:val="FF0000"/>
+                <w:sz w:val="19"/>
+              </w:rPr>
+            </w:pPr>
+            <w:r>
+              <w:rPr>
+                <w:rFonts w:ascii="新宋体" w:hAnsi="新宋体" w:eastAsia="新宋体"/>
                 <w:color w:val="FF0000"/>
                 <w:sz w:val="19"/>
               </w:rPr>
               <w:tab/>
+            </w:r>
+            <w:r>
+              <w:rPr>
+                <w:rFonts w:ascii="新宋体" w:hAnsi="新宋体" w:eastAsia="新宋体"/>
+                <w:color w:val="FF0000"/>
+                <w:sz w:val="19"/>
+              </w:rPr>
               <w:t>}</w:t>
             </w:r>
           </w:p>
           <w:p>
             <w:pPr>
               <w:rPr>
-                <w:rFonts w:ascii="新宋体" w:eastAsia="新宋体" w:hAnsi="新宋体"/>
+                <w:rFonts w:ascii="新宋体" w:hAnsi="新宋体" w:eastAsia="新宋体"/>
                 <w:color w:val="FF0000"/>
                 <w:sz w:val="19"/>
                 <w:highlight w:val="white"/>
@@ -5165,7 +4982,7 @@
             </w:pPr>
             <w:r>
               <w:rPr>
-                <w:rFonts w:ascii="新宋体" w:eastAsia="新宋体" w:hAnsi="新宋体"/>
+                <w:rFonts w:ascii="新宋体" w:hAnsi="新宋体" w:eastAsia="新宋体"/>
                 <w:color w:val="FF0000"/>
                 <w:sz w:val="19"/>
               </w:rPr>
@@ -5177,37 +4994,25 @@
     </w:tbl>
     <w:p>
       <w:pPr>
-        <w:pStyle w:val="a4"/>
-        <w:ind w:firstLineChars="0" w:firstLine="0"/>
+        <w:pStyle w:val="17"/>
+        <w:ind w:firstLine="0" w:firstLineChars="0"/>
       </w:pPr>
     </w:p>
     <w:p>
       <w:pPr>
-        <w:pStyle w:val="5"/>
+        <w:pStyle w:val="4"/>
       </w:pPr>
       <w:r>
         <w:rPr>
           <w:rFonts w:hint="eastAsia"/>
         </w:rPr>
-        <w:t>调用微信</w:t>
-      </w:r>
-      <w:r>
-        <w:rPr>
-          <w:rFonts w:hint="eastAsia"/>
-        </w:rPr>
-        <w:t>SDK</w:t>
-      </w:r>
-      <w:r>
-        <w:rPr>
-          <w:rFonts w:hint="eastAsia"/>
-        </w:rPr>
-        <w:t>发起支付</w:t>
+        <w:t>调用微信SDK发起支付</w:t>
       </w:r>
     </w:p>
     <w:p>
       <w:pPr>
-        <w:pStyle w:val="a4"/>
-        <w:ind w:firstLineChars="0" w:firstLine="0"/>
+        <w:pStyle w:val="17"/>
+        <w:ind w:firstLine="0" w:firstLineChars="0"/>
       </w:pPr>
       <w:r>
         <w:t>https://pay.weixin.qq.com/wiki/doc/api/app/app.php?chapter=9_12&amp;index=2</w:t>
@@ -5215,9 +5020,9 @@
     </w:p>
     <w:p>
       <w:pPr>
-        <w:pStyle w:val="5"/>
-        <w:rPr>
-          <w:color w:val="0D0D0D" w:themeColor="text1" w:themeTint="F2"/>
+        <w:pStyle w:val="4"/>
+        <w:rPr>
+          <w:color w:val="0C0C0C" w:themeColor="text1" w:themeTint="F2"/>
           <w:szCs w:val="21"/>
         </w:rPr>
       </w:pPr>
@@ -5225,14 +5030,13 @@
         <w:rPr>
           <w:rFonts w:hint="eastAsia"/>
         </w:rPr>
-        <w:lastRenderedPageBreak/>
         <w:t>常见错误返回：</w:t>
       </w:r>
     </w:p>
     <w:p>
       <w:pPr>
         <w:rPr>
-          <w:color w:val="0D0D0D" w:themeColor="text1" w:themeTint="F2"/>
+          <w:color w:val="0C0C0C" w:themeColor="text1" w:themeTint="F2"/>
           <w:szCs w:val="21"/>
         </w:rPr>
       </w:pPr>
@@ -5240,13 +5044,13 @@
     <w:p>
       <w:pPr>
         <w:rPr>
-          <w:color w:val="0D0D0D" w:themeColor="text1" w:themeTint="F2"/>
+          <w:color w:val="0C0C0C" w:themeColor="text1" w:themeTint="F2"/>
           <w:szCs w:val="21"/>
         </w:rPr>
       </w:pPr>
       <w:r>
         <w:rPr>
-          <w:color w:val="0D0D0D" w:themeColor="text1" w:themeTint="F2"/>
+          <w:color w:val="0C0C0C" w:themeColor="text1" w:themeTint="F2"/>
           <w:szCs w:val="21"/>
         </w:rPr>
         <w:t>返回</w:t>
@@ -5254,47 +5058,23 @@
       <w:r>
         <w:rPr>
           <w:rFonts w:hint="eastAsia"/>
-          <w:color w:val="0D0D0D" w:themeColor="text1" w:themeTint="F2"/>
+          <w:color w:val="0C0C0C" w:themeColor="text1" w:themeTint="F2"/>
           <w:szCs w:val="21"/>
         </w:rPr>
-        <w:t>：</w:t>
-      </w:r>
-      <w:r>
-        <w:rPr>
-          <w:rFonts w:hint="eastAsia"/>
-          <w:color w:val="0D0D0D" w:themeColor="text1" w:themeTint="F2"/>
-          <w:szCs w:val="21"/>
-        </w:rPr>
-        <w:t>{"</w:t>
-      </w:r>
-      <w:r>
-        <w:rPr>
-          <w:rFonts w:hint="eastAsia"/>
-          <w:color w:val="0D0D0D" w:themeColor="text1" w:themeTint="F2"/>
-          <w:szCs w:val="21"/>
-        </w:rPr>
-        <w:t>status</w:t>
-      </w:r>
-      <w:r>
-        <w:rPr>
-          <w:rFonts w:hint="eastAsia"/>
-          <w:color w:val="0D0D0D" w:themeColor="text1" w:themeTint="F2"/>
-          <w:szCs w:val="21"/>
-        </w:rPr>
-        <w:t>":-1,"msg":"require param aid"}</w:t>
+        <w:t>：{"status":-1,"msg":"require param aid"}</w:t>
       </w:r>
     </w:p>
     <w:p>
       <w:pPr>
         <w:rPr>
-          <w:color w:val="0D0D0D" w:themeColor="text1" w:themeTint="F2"/>
+          <w:color w:val="0C0C0C" w:themeColor="text1" w:themeTint="F2"/>
           <w:szCs w:val="21"/>
         </w:rPr>
       </w:pPr>
       <w:r>
         <w:rPr>
           <w:rFonts w:hint="eastAsia"/>
-          <w:color w:val="0D0D0D" w:themeColor="text1" w:themeTint="F2"/>
+          <w:color w:val="0C0C0C" w:themeColor="text1" w:themeTint="F2"/>
           <w:szCs w:val="21"/>
         </w:rPr>
         <w:t>说明：当返回如示返回，请先检查传输参数是否遗漏。</w:t>
@@ -5303,7 +5083,7 @@
     <w:p>
       <w:pPr>
         <w:rPr>
-          <w:color w:val="0D0D0D" w:themeColor="text1" w:themeTint="F2"/>
+          <w:color w:val="0C0C0C" w:themeColor="text1" w:themeTint="F2"/>
           <w:szCs w:val="21"/>
         </w:rPr>
       </w:pPr>
@@ -5311,13 +5091,13 @@
     <w:p>
       <w:pPr>
         <w:rPr>
-          <w:color w:val="0D0D0D" w:themeColor="text1" w:themeTint="F2"/>
+          <w:color w:val="0C0C0C" w:themeColor="text1" w:themeTint="F2"/>
           <w:szCs w:val="21"/>
         </w:rPr>
       </w:pPr>
       <w:r>
         <w:rPr>
-          <w:color w:val="0D0D0D" w:themeColor="text1" w:themeTint="F2"/>
+          <w:color w:val="0C0C0C" w:themeColor="text1" w:themeTint="F2"/>
           <w:szCs w:val="21"/>
         </w:rPr>
         <w:t>返回</w:t>
@@ -5325,46 +5105,22 @@
       <w:r>
         <w:rPr>
           <w:rFonts w:hint="eastAsia"/>
-          <w:color w:val="0D0D0D" w:themeColor="text1" w:themeTint="F2"/>
+          <w:color w:val="0C0C0C" w:themeColor="text1" w:themeTint="F2"/>
           <w:szCs w:val="21"/>
         </w:rPr>
-        <w:t>：</w:t>
+        <w:t>：{"status":-1,"msg":"</w:t>
+      </w:r>
+      <w:r>
+        <w:rPr>
+          <w:color w:val="0C0C0C" w:themeColor="text1" w:themeTint="F2"/>
+          <w:szCs w:val="21"/>
+        </w:rPr>
+        <w:t>oid invalid</w:t>
       </w:r>
       <w:r>
         <w:rPr>
           <w:rFonts w:hint="eastAsia"/>
-          <w:color w:val="0D0D0D" w:themeColor="text1" w:themeTint="F2"/>
-          <w:szCs w:val="21"/>
-        </w:rPr>
-        <w:t>{"</w:t>
-      </w:r>
-      <w:r>
-        <w:rPr>
-          <w:rFonts w:hint="eastAsia"/>
-          <w:color w:val="0D0D0D" w:themeColor="text1" w:themeTint="F2"/>
-          <w:szCs w:val="21"/>
-        </w:rPr>
-        <w:t>status</w:t>
-      </w:r>
-      <w:r>
-        <w:rPr>
-          <w:rFonts w:hint="eastAsia"/>
-          <w:color w:val="0D0D0D" w:themeColor="text1" w:themeTint="F2"/>
-          <w:szCs w:val="21"/>
-        </w:rPr>
-        <w:t>":-1,"msg":"</w:t>
-      </w:r>
-      <w:r>
-        <w:rPr>
-          <w:color w:val="0D0D0D" w:themeColor="text1" w:themeTint="F2"/>
-          <w:szCs w:val="21"/>
-        </w:rPr>
-        <w:t>oid invalid</w:t>
-      </w:r>
-      <w:r>
-        <w:rPr>
-          <w:rFonts w:hint="eastAsia"/>
-          <w:color w:val="0D0D0D" w:themeColor="text1" w:themeTint="F2"/>
+          <w:color w:val="0C0C0C" w:themeColor="text1" w:themeTint="F2"/>
           <w:szCs w:val="21"/>
         </w:rPr>
         <w:t>"}</w:t>
@@ -5373,13 +5129,13 @@
     <w:p>
       <w:pPr>
         <w:rPr>
-          <w:color w:val="0D0D0D" w:themeColor="text1" w:themeTint="F2"/>
+          <w:color w:val="0C0C0C" w:themeColor="text1" w:themeTint="F2"/>
           <w:szCs w:val="21"/>
         </w:rPr>
       </w:pPr>
       <w:r>
         <w:rPr>
-          <w:color w:val="0D0D0D" w:themeColor="text1" w:themeTint="F2"/>
+          <w:color w:val="0C0C0C" w:themeColor="text1" w:themeTint="F2"/>
           <w:szCs w:val="21"/>
         </w:rPr>
         <w:t>说明</w:t>
@@ -5387,14 +5143,14 @@
       <w:r>
         <w:rPr>
           <w:rFonts w:hint="eastAsia"/>
-          <w:color w:val="0D0D0D" w:themeColor="text1" w:themeTint="F2"/>
+          <w:color w:val="0C0C0C" w:themeColor="text1" w:themeTint="F2"/>
           <w:szCs w:val="21"/>
         </w:rPr>
         <w:t>：</w:t>
       </w:r>
       <w:r>
         <w:rPr>
-          <w:color w:val="0D0D0D" w:themeColor="text1" w:themeTint="F2"/>
+          <w:color w:val="0C0C0C" w:themeColor="text1" w:themeTint="F2"/>
           <w:szCs w:val="21"/>
         </w:rPr>
         <w:t>订单格式不规范</w:t>
@@ -5402,14 +5158,14 @@
       <w:r>
         <w:rPr>
           <w:rFonts w:hint="eastAsia"/>
-          <w:color w:val="0D0D0D" w:themeColor="text1" w:themeTint="F2"/>
+          <w:color w:val="0C0C0C" w:themeColor="text1" w:themeTint="F2"/>
           <w:szCs w:val="21"/>
         </w:rPr>
         <w:t>，</w:t>
       </w:r>
       <w:r>
         <w:rPr>
-          <w:color w:val="0D0D0D" w:themeColor="text1" w:themeTint="F2"/>
+          <w:color w:val="0C0C0C" w:themeColor="text1" w:themeTint="F2"/>
           <w:szCs w:val="21"/>
         </w:rPr>
         <w:t>请检查订单格式</w:t>
@@ -5417,14 +5173,14 @@
       <w:r>
         <w:rPr>
           <w:rFonts w:hint="eastAsia"/>
-          <w:color w:val="0D0D0D" w:themeColor="text1" w:themeTint="F2"/>
+          <w:color w:val="0C0C0C" w:themeColor="text1" w:themeTint="F2"/>
           <w:szCs w:val="21"/>
         </w:rPr>
         <w:t>，</w:t>
       </w:r>
       <w:r>
         <w:rPr>
-          <w:color w:val="0D0D0D" w:themeColor="text1" w:themeTint="F2"/>
+          <w:color w:val="0C0C0C" w:themeColor="text1" w:themeTint="F2"/>
           <w:szCs w:val="21"/>
         </w:rPr>
         <w:t>必须以商户号</w:t>
@@ -5432,64 +5188,16 @@
       <w:r>
         <w:rPr>
           <w:rFonts w:hint="eastAsia"/>
-          <w:color w:val="0D0D0D" w:themeColor="text1" w:themeTint="F2"/>
+          <w:color w:val="0C0C0C" w:themeColor="text1" w:themeTint="F2"/>
           <w:szCs w:val="21"/>
         </w:rPr>
-        <w:t>_</w:t>
-      </w:r>
-      <w:r>
-        <w:rPr>
-          <w:rFonts w:hint="eastAsia"/>
-          <w:color w:val="0D0D0D" w:themeColor="text1" w:themeTint="F2"/>
-          <w:szCs w:val="21"/>
-        </w:rPr>
-        <w:t>开头，如订单为</w:t>
-      </w:r>
-      <w:r>
-        <w:rPr>
-          <w:rFonts w:hint="eastAsia"/>
-          <w:color w:val="0D0D0D" w:themeColor="text1" w:themeTint="F2"/>
-          <w:szCs w:val="21"/>
-        </w:rPr>
-        <w:t>2300123123123</w:t>
-      </w:r>
-      <w:r>
-        <w:rPr>
-          <w:rFonts w:hint="eastAsia"/>
-          <w:color w:val="0D0D0D" w:themeColor="text1" w:themeTint="F2"/>
-          <w:szCs w:val="21"/>
-        </w:rPr>
-        <w:t>，该商户的商户号为</w:t>
-      </w:r>
-      <w:r>
-        <w:rPr>
-          <w:rFonts w:hint="eastAsia"/>
-          <w:color w:val="0D0D0D" w:themeColor="text1" w:themeTint="F2"/>
-          <w:szCs w:val="21"/>
-        </w:rPr>
-        <w:t>10000</w:t>
-      </w:r>
-      <w:r>
-        <w:rPr>
-          <w:rFonts w:hint="eastAsia"/>
-          <w:color w:val="0D0D0D" w:themeColor="text1" w:themeTint="F2"/>
-          <w:szCs w:val="21"/>
-        </w:rPr>
-        <w:t>，则订单为</w:t>
-      </w:r>
-      <w:r>
-        <w:rPr>
-          <w:rFonts w:hint="eastAsia"/>
-          <w:color w:val="0D0D0D" w:themeColor="text1" w:themeTint="F2"/>
-          <w:szCs w:val="21"/>
-        </w:rPr>
-        <w:t>10000_2300123123123</w:t>
+        <w:t>_开头，如订单为2300123123123，该商户的商户号为10000，则订单为10000_2300123123123</w:t>
       </w:r>
     </w:p>
     <w:p>
       <w:pPr>
         <w:rPr>
-          <w:color w:val="0D0D0D" w:themeColor="text1" w:themeTint="F2"/>
+          <w:color w:val="0C0C0C" w:themeColor="text1" w:themeTint="F2"/>
           <w:szCs w:val="21"/>
         </w:rPr>
       </w:pPr>
@@ -5538,10 +5246,7 @@
     </w:p>
     <w:p>
       <w:r>
-        <w:t>可参看</w:t>
-      </w:r>
-      <w:r>
-        <w:t>demo</w:t>
+        <w:t>可参看demo</w:t>
       </w:r>
     </w:p>
     <w:p>
@@ -5549,19 +5254,13 @@
         <w:rPr>
           <w:rFonts w:hint="eastAsia"/>
         </w:rPr>
-        <w:t>传输方式：</w:t>
-      </w:r>
-      <w:r>
-        <w:rPr>
-          <w:rFonts w:hint="eastAsia"/>
-        </w:rPr>
-        <w:t>GET</w:t>
+        <w:t>传输方式：GET</w:t>
       </w:r>
     </w:p>
     <w:p>
       <w:pPr>
-        <w:pStyle w:val="a4"/>
-        <w:ind w:firstLineChars="0" w:firstLine="0"/>
+        <w:pStyle w:val="17"/>
+        <w:ind w:firstLine="0" w:firstLineChars="0"/>
         <w:rPr>
           <w:szCs w:val="21"/>
         </w:rPr>
@@ -5603,18 +5302,25 @@
     </w:p>
     <w:tbl>
       <w:tblPr>
+        <w:tblStyle w:val="11"/>
         <w:tblpPr w:leftFromText="180" w:rightFromText="180" w:vertAnchor="text" w:horzAnchor="margin" w:tblpY="158"/>
         <w:tblW w:w="8300" w:type="dxa"/>
+        <w:tblInd w:w="0" w:type="dxa"/>
         <w:tblBorders>
-          <w:top w:val="single" w:sz="6" w:space="0" w:color="000080"/>
-          <w:left w:val="single" w:sz="6" w:space="0" w:color="000080"/>
-          <w:bottom w:val="single" w:sz="6" w:space="0" w:color="000080"/>
-          <w:right w:val="single" w:sz="6" w:space="0" w:color="000080"/>
-          <w:insideH w:val="single" w:sz="6" w:space="0" w:color="000080"/>
-          <w:insideV w:val="single" w:sz="6" w:space="0" w:color="000080"/>
+          <w:top w:val="single" w:color="000080" w:sz="6" w:space="0"/>
+          <w:left w:val="single" w:color="000080" w:sz="6" w:space="0"/>
+          <w:bottom w:val="single" w:color="000080" w:sz="6" w:space="0"/>
+          <w:right w:val="single" w:color="000080" w:sz="6" w:space="0"/>
+          <w:insideH w:val="single" w:color="000080" w:sz="6" w:space="0"/>
+          <w:insideV w:val="single" w:color="000080" w:sz="6" w:space="0"/>
         </w:tblBorders>
         <w:tblLayout w:type="fixed"/>
-        <w:tblLook w:val="04A0" w:firstRow="1" w:lastRow="0" w:firstColumn="1" w:lastColumn="0" w:noHBand="0" w:noVBand="1"/>
+        <w:tblCellMar>
+          <w:top w:w="0" w:type="dxa"/>
+          <w:left w:w="108" w:type="dxa"/>
+          <w:bottom w:w="0" w:type="dxa"/>
+          <w:right w:w="108" w:type="dxa"/>
+        </w:tblCellMar>
       </w:tblPr>
       <w:tblGrid>
         <w:gridCol w:w="2075"/>
@@ -5623,8 +5329,25 @@
         <w:gridCol w:w="2075"/>
       </w:tblGrid>
       <w:tr>
+        <w:tblPrEx>
+          <w:tblBorders>
+            <w:top w:val="single" w:color="000080" w:sz="6" w:space="0"/>
+            <w:left w:val="single" w:color="000080" w:sz="6" w:space="0"/>
+            <w:bottom w:val="single" w:color="000080" w:sz="6" w:space="0"/>
+            <w:right w:val="single" w:color="000080" w:sz="6" w:space="0"/>
+            <w:insideH w:val="single" w:color="000080" w:sz="6" w:space="0"/>
+            <w:insideV w:val="single" w:color="000080" w:sz="6" w:space="0"/>
+          </w:tblBorders>
+          <w:tblLayout w:type="fixed"/>
+          <w:tblCellMar>
+            <w:top w:w="0" w:type="dxa"/>
+            <w:left w:w="108" w:type="dxa"/>
+            <w:bottom w:w="0" w:type="dxa"/>
+            <w:right w:w="108" w:type="dxa"/>
+          </w:tblCellMar>
+        </w:tblPrEx>
         <w:trPr>
-          <w:trHeight w:val="291"/>
+          <w:trHeight w:val="291" w:hRule="atLeast"/>
         </w:trPr>
         <w:tc>
           <w:tcPr>
@@ -5643,7 +5366,7 @@
             </w:pPr>
             <w:r>
               <w:rPr>
-                <w:rFonts w:cs="宋体" w:hint="eastAsia"/>
+                <w:rFonts w:hint="eastAsia" w:cs="宋体"/>
                 <w:b/>
                 <w:bCs/>
                 <w:color w:val="FFFFFF"/>
@@ -5695,7 +5418,7 @@
             </w:pPr>
             <w:r>
               <w:rPr>
-                <w:rFonts w:cs="宋体" w:hint="eastAsia"/>
+                <w:rFonts w:hint="eastAsia" w:cs="宋体"/>
                 <w:b/>
                 <w:bCs/>
                 <w:color w:val="FFFFFF"/>
@@ -5722,7 +5445,7 @@
             </w:pPr>
             <w:r>
               <w:rPr>
-                <w:rFonts w:cs="宋体" w:hint="eastAsia"/>
+                <w:rFonts w:hint="eastAsia" w:cs="宋体"/>
                 <w:b/>
                 <w:bCs/>
                 <w:color w:val="FFFFFF"/>
@@ -5734,17 +5457,34 @@
         </w:tc>
       </w:tr>
       <w:tr>
+        <w:tblPrEx>
+          <w:tblBorders>
+            <w:top w:val="single" w:color="000080" w:sz="6" w:space="0"/>
+            <w:left w:val="single" w:color="000080" w:sz="6" w:space="0"/>
+            <w:bottom w:val="single" w:color="000080" w:sz="6" w:space="0"/>
+            <w:right w:val="single" w:color="000080" w:sz="6" w:space="0"/>
+            <w:insideH w:val="single" w:color="000080" w:sz="6" w:space="0"/>
+            <w:insideV w:val="single" w:color="000080" w:sz="6" w:space="0"/>
+          </w:tblBorders>
+          <w:tblLayout w:type="fixed"/>
+          <w:tblCellMar>
+            <w:top w:w="0" w:type="dxa"/>
+            <w:left w:w="108" w:type="dxa"/>
+            <w:bottom w:w="0" w:type="dxa"/>
+            <w:right w:w="108" w:type="dxa"/>
+          </w:tblCellMar>
+        </w:tblPrEx>
         <w:trPr>
-          <w:trHeight w:val="269"/>
+          <w:trHeight w:val="269" w:hRule="atLeast"/>
         </w:trPr>
         <w:tc>
           <w:tcPr>
             <w:tcW w:w="2075" w:type="dxa"/>
             <w:tcBorders>
-              <w:top w:val="single" w:sz="6" w:space="0" w:color="000080"/>
-              <w:left w:val="single" w:sz="6" w:space="0" w:color="000080"/>
-              <w:bottom w:val="single" w:sz="6" w:space="0" w:color="000080"/>
-              <w:right w:val="single" w:sz="6" w:space="0" w:color="000080"/>
+              <w:top w:val="single" w:color="000080" w:sz="6" w:space="0"/>
+              <w:left w:val="single" w:color="000080" w:sz="6" w:space="0"/>
+              <w:bottom w:val="single" w:color="000080" w:sz="6" w:space="0"/>
+              <w:right w:val="single" w:color="000080" w:sz="6" w:space="0"/>
             </w:tcBorders>
           </w:tcPr>
           <w:p>
@@ -5760,15 +5500,7 @@
                 <w:color w:val="000000"/>
                 <w:sz w:val="22"/>
               </w:rPr>
-              <w:t>商户应用</w:t>
-            </w:r>
-            <w:r>
-              <w:rPr>
-                <w:rFonts w:hint="eastAsia"/>
-                <w:color w:val="000000"/>
-                <w:sz w:val="22"/>
-              </w:rPr>
-              <w:t>id</w:t>
+              <w:t>商户应用id</w:t>
             </w:r>
           </w:p>
         </w:tc>
@@ -5776,10 +5508,10 @@
           <w:tcPr>
             <w:tcW w:w="2075" w:type="dxa"/>
             <w:tcBorders>
-              <w:top w:val="single" w:sz="6" w:space="0" w:color="000080"/>
-              <w:left w:val="single" w:sz="6" w:space="0" w:color="000080"/>
-              <w:bottom w:val="single" w:sz="6" w:space="0" w:color="000080"/>
-              <w:right w:val="single" w:sz="6" w:space="0" w:color="000080"/>
+              <w:top w:val="single" w:color="000080" w:sz="6" w:space="0"/>
+              <w:left w:val="single" w:color="000080" w:sz="6" w:space="0"/>
+              <w:bottom w:val="single" w:color="000080" w:sz="6" w:space="0"/>
+              <w:right w:val="single" w:color="000080" w:sz="6" w:space="0"/>
             </w:tcBorders>
           </w:tcPr>
           <w:p>
@@ -5794,21 +5526,7 @@
                 <w:color w:val="000000"/>
                 <w:sz w:val="22"/>
               </w:rPr>
-              <w:t>a</w:t>
-            </w:r>
-            <w:r>
-              <w:rPr>
-                <w:color w:val="000000"/>
-                <w:sz w:val="22"/>
-              </w:rPr>
-              <w:t>pp</w:t>
-            </w:r>
-            <w:r>
-              <w:rPr>
-                <w:color w:val="000000"/>
-                <w:sz w:val="22"/>
-              </w:rPr>
-              <w:t>id</w:t>
+              <w:t>appid</w:t>
             </w:r>
           </w:p>
         </w:tc>
@@ -5816,10 +5534,10 @@
           <w:tcPr>
             <w:tcW w:w="2075" w:type="dxa"/>
             <w:tcBorders>
-              <w:top w:val="single" w:sz="6" w:space="0" w:color="000080"/>
-              <w:left w:val="single" w:sz="6" w:space="0" w:color="000080"/>
-              <w:bottom w:val="single" w:sz="6" w:space="0" w:color="000080"/>
-              <w:right w:val="single" w:sz="6" w:space="0" w:color="000080"/>
+              <w:top w:val="single" w:color="000080" w:sz="6" w:space="0"/>
+              <w:left w:val="single" w:color="000080" w:sz="6" w:space="0"/>
+              <w:bottom w:val="single" w:color="000080" w:sz="6" w:space="0"/>
+              <w:right w:val="single" w:color="000080" w:sz="6" w:space="0"/>
             </w:tcBorders>
           </w:tcPr>
           <w:p>
@@ -5865,10 +5583,10 @@
           <w:tcPr>
             <w:tcW w:w="2075" w:type="dxa"/>
             <w:tcBorders>
-              <w:top w:val="single" w:sz="6" w:space="0" w:color="000080"/>
-              <w:left w:val="single" w:sz="6" w:space="0" w:color="000080"/>
-              <w:bottom w:val="single" w:sz="6" w:space="0" w:color="000080"/>
-              <w:right w:val="single" w:sz="6" w:space="0" w:color="000080"/>
+              <w:top w:val="single" w:color="000080" w:sz="6" w:space="0"/>
+              <w:left w:val="single" w:color="000080" w:sz="6" w:space="0"/>
+              <w:bottom w:val="single" w:color="000080" w:sz="6" w:space="0"/>
+              <w:right w:val="single" w:color="000080" w:sz="6" w:space="0"/>
             </w:tcBorders>
           </w:tcPr>
           <w:p>
@@ -5880,7 +5598,7 @@
             </w:pPr>
             <w:r>
               <w:rPr>
-                <w:rFonts w:ascii="新宋体" w:eastAsia="新宋体" w:hAnsi="新宋体"/>
+                <w:rFonts w:ascii="新宋体" w:hAnsi="新宋体" w:eastAsia="新宋体"/>
                 <w:color w:val="FF0000"/>
                 <w:sz w:val="19"/>
                 <w:highlight w:val="white"/>
@@ -5891,17 +5609,34 @@
         </w:tc>
       </w:tr>
       <w:tr>
+        <w:tblPrEx>
+          <w:tblBorders>
+            <w:top w:val="single" w:color="000080" w:sz="6" w:space="0"/>
+            <w:left w:val="single" w:color="000080" w:sz="6" w:space="0"/>
+            <w:bottom w:val="single" w:color="000080" w:sz="6" w:space="0"/>
+            <w:right w:val="single" w:color="000080" w:sz="6" w:space="0"/>
+            <w:insideH w:val="single" w:color="000080" w:sz="6" w:space="0"/>
+            <w:insideV w:val="single" w:color="000080" w:sz="6" w:space="0"/>
+          </w:tblBorders>
+          <w:tblLayout w:type="fixed"/>
+          <w:tblCellMar>
+            <w:top w:w="0" w:type="dxa"/>
+            <w:left w:w="108" w:type="dxa"/>
+            <w:bottom w:w="0" w:type="dxa"/>
+            <w:right w:w="108" w:type="dxa"/>
+          </w:tblCellMar>
+        </w:tblPrEx>
         <w:trPr>
-          <w:trHeight w:val="269"/>
+          <w:trHeight w:val="269" w:hRule="atLeast"/>
         </w:trPr>
         <w:tc>
           <w:tcPr>
             <w:tcW w:w="2075" w:type="dxa"/>
             <w:tcBorders>
-              <w:top w:val="single" w:sz="6" w:space="0" w:color="000080"/>
-              <w:left w:val="single" w:sz="6" w:space="0" w:color="000080"/>
-              <w:bottom w:val="single" w:sz="6" w:space="0" w:color="000080"/>
-              <w:right w:val="single" w:sz="6" w:space="0" w:color="000080"/>
+              <w:top w:val="single" w:color="000080" w:sz="6" w:space="0"/>
+              <w:left w:val="single" w:color="000080" w:sz="6" w:space="0"/>
+              <w:bottom w:val="single" w:color="000080" w:sz="6" w:space="0"/>
+              <w:right w:val="single" w:color="000080" w:sz="6" w:space="0"/>
             </w:tcBorders>
           </w:tcPr>
           <w:p>
@@ -5925,10 +5660,10 @@
           <w:tcPr>
             <w:tcW w:w="2075" w:type="dxa"/>
             <w:tcBorders>
-              <w:top w:val="single" w:sz="6" w:space="0" w:color="000080"/>
-              <w:left w:val="single" w:sz="6" w:space="0" w:color="000080"/>
-              <w:bottom w:val="single" w:sz="6" w:space="0" w:color="000080"/>
-              <w:right w:val="single" w:sz="6" w:space="0" w:color="000080"/>
+              <w:top w:val="single" w:color="000080" w:sz="6" w:space="0"/>
+              <w:left w:val="single" w:color="000080" w:sz="6" w:space="0"/>
+              <w:bottom w:val="single" w:color="000080" w:sz="6" w:space="0"/>
+              <w:right w:val="single" w:color="000080" w:sz="6" w:space="0"/>
             </w:tcBorders>
           </w:tcPr>
           <w:p>
@@ -5952,10 +5687,10 @@
           <w:tcPr>
             <w:tcW w:w="2075" w:type="dxa"/>
             <w:tcBorders>
-              <w:top w:val="single" w:sz="6" w:space="0" w:color="000080"/>
-              <w:left w:val="single" w:sz="6" w:space="0" w:color="000080"/>
-              <w:bottom w:val="single" w:sz="6" w:space="0" w:color="000080"/>
-              <w:right w:val="single" w:sz="6" w:space="0" w:color="000080"/>
+              <w:top w:val="single" w:color="000080" w:sz="6" w:space="0"/>
+              <w:left w:val="single" w:color="000080" w:sz="6" w:space="0"/>
+              <w:bottom w:val="single" w:color="000080" w:sz="6" w:space="0"/>
+              <w:right w:val="single" w:color="000080" w:sz="6" w:space="0"/>
             </w:tcBorders>
           </w:tcPr>
           <w:p>
@@ -5978,10 +5713,10 @@
           <w:tcPr>
             <w:tcW w:w="2075" w:type="dxa"/>
             <w:tcBorders>
-              <w:top w:val="single" w:sz="6" w:space="0" w:color="000080"/>
-              <w:left w:val="single" w:sz="6" w:space="0" w:color="000080"/>
-              <w:bottom w:val="single" w:sz="6" w:space="0" w:color="000080"/>
-              <w:right w:val="single" w:sz="6" w:space="0" w:color="000080"/>
+              <w:top w:val="single" w:color="000080" w:sz="6" w:space="0"/>
+              <w:left w:val="single" w:color="000080" w:sz="6" w:space="0"/>
+              <w:bottom w:val="single" w:color="000080" w:sz="6" w:space="0"/>
+              <w:right w:val="single" w:color="000080" w:sz="6" w:space="0"/>
             </w:tcBorders>
           </w:tcPr>
           <w:p>
@@ -5993,7 +5728,7 @@
             </w:pPr>
             <w:r>
               <w:rPr>
-                <w:rFonts w:ascii="新宋体" w:eastAsia="新宋体" w:hAnsi="新宋体"/>
+                <w:rFonts w:ascii="新宋体" w:hAnsi="新宋体" w:eastAsia="新宋体"/>
                 <w:color w:val="FF0000"/>
                 <w:sz w:val="19"/>
                 <w:highlight w:val="white"/>
@@ -6004,17 +5739,34 @@
         </w:tc>
       </w:tr>
       <w:tr>
+        <w:tblPrEx>
+          <w:tblBorders>
+            <w:top w:val="single" w:color="000080" w:sz="6" w:space="0"/>
+            <w:left w:val="single" w:color="000080" w:sz="6" w:space="0"/>
+            <w:bottom w:val="single" w:color="000080" w:sz="6" w:space="0"/>
+            <w:right w:val="single" w:color="000080" w:sz="6" w:space="0"/>
+            <w:insideH w:val="single" w:color="000080" w:sz="6" w:space="0"/>
+            <w:insideV w:val="single" w:color="000080" w:sz="6" w:space="0"/>
+          </w:tblBorders>
+          <w:tblLayout w:type="fixed"/>
+          <w:tblCellMar>
+            <w:top w:w="0" w:type="dxa"/>
+            <w:left w:w="108" w:type="dxa"/>
+            <w:bottom w:w="0" w:type="dxa"/>
+            <w:right w:w="108" w:type="dxa"/>
+          </w:tblCellMar>
+        </w:tblPrEx>
         <w:trPr>
-          <w:trHeight w:val="269"/>
+          <w:trHeight w:val="269" w:hRule="atLeast"/>
         </w:trPr>
         <w:tc>
           <w:tcPr>
             <w:tcW w:w="2075" w:type="dxa"/>
             <w:tcBorders>
-              <w:top w:val="single" w:sz="6" w:space="0" w:color="000080"/>
-              <w:left w:val="single" w:sz="6" w:space="0" w:color="000080"/>
-              <w:bottom w:val="single" w:sz="6" w:space="0" w:color="000080"/>
-              <w:right w:val="single" w:sz="6" w:space="0" w:color="000080"/>
+              <w:top w:val="single" w:color="000080" w:sz="6" w:space="0"/>
+              <w:left w:val="single" w:color="000080" w:sz="6" w:space="0"/>
+              <w:bottom w:val="single" w:color="000080" w:sz="6" w:space="0"/>
+              <w:right w:val="single" w:color="000080" w:sz="6" w:space="0"/>
             </w:tcBorders>
           </w:tcPr>
           <w:p>
@@ -6038,10 +5790,10 @@
           <w:tcPr>
             <w:tcW w:w="2075" w:type="dxa"/>
             <w:tcBorders>
-              <w:top w:val="single" w:sz="6" w:space="0" w:color="000080"/>
-              <w:left w:val="single" w:sz="6" w:space="0" w:color="000080"/>
-              <w:bottom w:val="single" w:sz="6" w:space="0" w:color="000080"/>
-              <w:right w:val="single" w:sz="6" w:space="0" w:color="000080"/>
+              <w:top w:val="single" w:color="000080" w:sz="6" w:space="0"/>
+              <w:left w:val="single" w:color="000080" w:sz="6" w:space="0"/>
+              <w:bottom w:val="single" w:color="000080" w:sz="6" w:space="0"/>
+              <w:right w:val="single" w:color="000080" w:sz="6" w:space="0"/>
             </w:tcBorders>
           </w:tcPr>
           <w:p>
@@ -6064,10 +5816,10 @@
           <w:tcPr>
             <w:tcW w:w="2075" w:type="dxa"/>
             <w:tcBorders>
-              <w:top w:val="single" w:sz="6" w:space="0" w:color="000080"/>
-              <w:left w:val="single" w:sz="6" w:space="0" w:color="000080"/>
-              <w:bottom w:val="single" w:sz="6" w:space="0" w:color="000080"/>
-              <w:right w:val="single" w:sz="6" w:space="0" w:color="000080"/>
+              <w:top w:val="single" w:color="000080" w:sz="6" w:space="0"/>
+              <w:left w:val="single" w:color="000080" w:sz="6" w:space="0"/>
+              <w:bottom w:val="single" w:color="000080" w:sz="6" w:space="0"/>
+              <w:right w:val="single" w:color="000080" w:sz="6" w:space="0"/>
             </w:tcBorders>
           </w:tcPr>
           <w:p>
@@ -6091,10 +5843,10 @@
           <w:tcPr>
             <w:tcW w:w="2075" w:type="dxa"/>
             <w:tcBorders>
-              <w:top w:val="single" w:sz="6" w:space="0" w:color="000080"/>
-              <w:left w:val="single" w:sz="6" w:space="0" w:color="000080"/>
-              <w:bottom w:val="single" w:sz="6" w:space="0" w:color="000080"/>
-              <w:right w:val="single" w:sz="6" w:space="0" w:color="000080"/>
+              <w:top w:val="single" w:color="000080" w:sz="6" w:space="0"/>
+              <w:left w:val="single" w:color="000080" w:sz="6" w:space="0"/>
+              <w:bottom w:val="single" w:color="000080" w:sz="6" w:space="0"/>
+              <w:right w:val="single" w:color="000080" w:sz="6" w:space="0"/>
             </w:tcBorders>
           </w:tcPr>
           <w:p>
@@ -6106,7 +5858,7 @@
             </w:pPr>
             <w:r>
               <w:rPr>
-                <w:rFonts w:ascii="新宋体" w:eastAsia="新宋体" w:hAnsi="新宋体"/>
+                <w:rFonts w:ascii="新宋体" w:hAnsi="新宋体" w:eastAsia="新宋体"/>
                 <w:color w:val="FF0000"/>
                 <w:sz w:val="19"/>
                 <w:highlight w:val="white"/>
@@ -6117,17 +5869,34 @@
         </w:tc>
       </w:tr>
       <w:tr>
+        <w:tblPrEx>
+          <w:tblBorders>
+            <w:top w:val="single" w:color="000080" w:sz="6" w:space="0"/>
+            <w:left w:val="single" w:color="000080" w:sz="6" w:space="0"/>
+            <w:bottom w:val="single" w:color="000080" w:sz="6" w:space="0"/>
+            <w:right w:val="single" w:color="000080" w:sz="6" w:space="0"/>
+            <w:insideH w:val="single" w:color="000080" w:sz="6" w:space="0"/>
+            <w:insideV w:val="single" w:color="000080" w:sz="6" w:space="0"/>
+          </w:tblBorders>
+          <w:tblLayout w:type="fixed"/>
+          <w:tblCellMar>
+            <w:top w:w="0" w:type="dxa"/>
+            <w:left w:w="108" w:type="dxa"/>
+            <w:bottom w:w="0" w:type="dxa"/>
+            <w:right w:w="108" w:type="dxa"/>
+          </w:tblCellMar>
+        </w:tblPrEx>
         <w:trPr>
-          <w:trHeight w:val="269"/>
+          <w:trHeight w:val="269" w:hRule="atLeast"/>
         </w:trPr>
         <w:tc>
           <w:tcPr>
             <w:tcW w:w="2075" w:type="dxa"/>
             <w:tcBorders>
-              <w:top w:val="single" w:sz="6" w:space="0" w:color="000080"/>
-              <w:left w:val="single" w:sz="6" w:space="0" w:color="000080"/>
-              <w:bottom w:val="single" w:sz="6" w:space="0" w:color="000080"/>
-              <w:right w:val="single" w:sz="6" w:space="0" w:color="000080"/>
+              <w:top w:val="single" w:color="000080" w:sz="6" w:space="0"/>
+              <w:left w:val="single" w:color="000080" w:sz="6" w:space="0"/>
+              <w:bottom w:val="single" w:color="000080" w:sz="6" w:space="0"/>
+              <w:right w:val="single" w:color="000080" w:sz="6" w:space="0"/>
             </w:tcBorders>
           </w:tcPr>
           <w:p>
@@ -6151,10 +5920,10 @@
           <w:tcPr>
             <w:tcW w:w="2075" w:type="dxa"/>
             <w:tcBorders>
-              <w:top w:val="single" w:sz="6" w:space="0" w:color="000080"/>
-              <w:left w:val="single" w:sz="6" w:space="0" w:color="000080"/>
-              <w:bottom w:val="single" w:sz="6" w:space="0" w:color="000080"/>
-              <w:right w:val="single" w:sz="6" w:space="0" w:color="000080"/>
+              <w:top w:val="single" w:color="000080" w:sz="6" w:space="0"/>
+              <w:left w:val="single" w:color="000080" w:sz="6" w:space="0"/>
+              <w:bottom w:val="single" w:color="000080" w:sz="6" w:space="0"/>
+              <w:right w:val="single" w:color="000080" w:sz="6" w:space="0"/>
             </w:tcBorders>
           </w:tcPr>
           <w:p>
@@ -6178,10 +5947,10 @@
           <w:tcPr>
             <w:tcW w:w="2075" w:type="dxa"/>
             <w:tcBorders>
-              <w:top w:val="single" w:sz="6" w:space="0" w:color="000080"/>
-              <w:left w:val="single" w:sz="6" w:space="0" w:color="000080"/>
-              <w:bottom w:val="single" w:sz="6" w:space="0" w:color="000080"/>
-              <w:right w:val="single" w:sz="6" w:space="0" w:color="000080"/>
+              <w:top w:val="single" w:color="000080" w:sz="6" w:space="0"/>
+              <w:left w:val="single" w:color="000080" w:sz="6" w:space="0"/>
+              <w:bottom w:val="single" w:color="000080" w:sz="6" w:space="0"/>
+              <w:right w:val="single" w:color="000080" w:sz="6" w:space="0"/>
             </w:tcBorders>
           </w:tcPr>
           <w:p>
@@ -6205,10 +5974,10 @@
           <w:tcPr>
             <w:tcW w:w="2075" w:type="dxa"/>
             <w:tcBorders>
-              <w:top w:val="single" w:sz="6" w:space="0" w:color="000080"/>
-              <w:left w:val="single" w:sz="6" w:space="0" w:color="000080"/>
-              <w:bottom w:val="single" w:sz="6" w:space="0" w:color="000080"/>
-              <w:right w:val="single" w:sz="6" w:space="0" w:color="000080"/>
+              <w:top w:val="single" w:color="000080" w:sz="6" w:space="0"/>
+              <w:left w:val="single" w:color="000080" w:sz="6" w:space="0"/>
+              <w:bottom w:val="single" w:color="000080" w:sz="6" w:space="0"/>
+              <w:right w:val="single" w:color="000080" w:sz="6" w:space="0"/>
             </w:tcBorders>
           </w:tcPr>
           <w:p>
@@ -6220,7 +5989,7 @@
             </w:pPr>
             <w:r>
               <w:rPr>
-                <w:rFonts w:ascii="新宋体" w:eastAsia="新宋体" w:hAnsi="新宋体"/>
+                <w:rFonts w:ascii="新宋体" w:hAnsi="新宋体" w:eastAsia="新宋体"/>
                 <w:color w:val="FF0000"/>
                 <w:sz w:val="19"/>
                 <w:highlight w:val="white"/>
@@ -6231,17 +6000,34 @@
         </w:tc>
       </w:tr>
       <w:tr>
+        <w:tblPrEx>
+          <w:tblBorders>
+            <w:top w:val="single" w:color="000080" w:sz="6" w:space="0"/>
+            <w:left w:val="single" w:color="000080" w:sz="6" w:space="0"/>
+            <w:bottom w:val="single" w:color="000080" w:sz="6" w:space="0"/>
+            <w:right w:val="single" w:color="000080" w:sz="6" w:space="0"/>
+            <w:insideH w:val="single" w:color="000080" w:sz="6" w:space="0"/>
+            <w:insideV w:val="single" w:color="000080" w:sz="6" w:space="0"/>
+          </w:tblBorders>
+          <w:tblLayout w:type="fixed"/>
+          <w:tblCellMar>
+            <w:top w:w="0" w:type="dxa"/>
+            <w:left w:w="108" w:type="dxa"/>
+            <w:bottom w:w="0" w:type="dxa"/>
+            <w:right w:w="108" w:type="dxa"/>
+          </w:tblCellMar>
+        </w:tblPrEx>
         <w:trPr>
-          <w:trHeight w:val="269"/>
+          <w:trHeight w:val="269" w:hRule="atLeast"/>
         </w:trPr>
         <w:tc>
           <w:tcPr>
             <w:tcW w:w="2075" w:type="dxa"/>
             <w:tcBorders>
-              <w:top w:val="single" w:sz="6" w:space="0" w:color="000080"/>
-              <w:left w:val="single" w:sz="6" w:space="0" w:color="000080"/>
-              <w:bottom w:val="single" w:sz="6" w:space="0" w:color="000080"/>
-              <w:right w:val="single" w:sz="6" w:space="0" w:color="000080"/>
+              <w:top w:val="single" w:color="000080" w:sz="6" w:space="0"/>
+              <w:left w:val="single" w:color="000080" w:sz="6" w:space="0"/>
+              <w:bottom w:val="single" w:color="000080" w:sz="6" w:space="0"/>
+              <w:right w:val="single" w:color="000080" w:sz="6" w:space="0"/>
             </w:tcBorders>
           </w:tcPr>
           <w:p>
@@ -6265,10 +6051,10 @@
           <w:tcPr>
             <w:tcW w:w="2075" w:type="dxa"/>
             <w:tcBorders>
-              <w:top w:val="single" w:sz="6" w:space="0" w:color="000080"/>
-              <w:left w:val="single" w:sz="6" w:space="0" w:color="000080"/>
-              <w:bottom w:val="single" w:sz="6" w:space="0" w:color="000080"/>
-              <w:right w:val="single" w:sz="6" w:space="0" w:color="000080"/>
+              <w:top w:val="single" w:color="000080" w:sz="6" w:space="0"/>
+              <w:left w:val="single" w:color="000080" w:sz="6" w:space="0"/>
+              <w:bottom w:val="single" w:color="000080" w:sz="6" w:space="0"/>
+              <w:right w:val="single" w:color="000080" w:sz="6" w:space="0"/>
             </w:tcBorders>
           </w:tcPr>
           <w:p>
@@ -6291,10 +6077,10 @@
           <w:tcPr>
             <w:tcW w:w="2075" w:type="dxa"/>
             <w:tcBorders>
-              <w:top w:val="single" w:sz="6" w:space="0" w:color="000080"/>
-              <w:left w:val="single" w:sz="6" w:space="0" w:color="000080"/>
-              <w:bottom w:val="single" w:sz="6" w:space="0" w:color="000080"/>
-              <w:right w:val="single" w:sz="6" w:space="0" w:color="000080"/>
+              <w:top w:val="single" w:color="000080" w:sz="6" w:space="0"/>
+              <w:left w:val="single" w:color="000080" w:sz="6" w:space="0"/>
+              <w:bottom w:val="single" w:color="000080" w:sz="6" w:space="0"/>
+              <w:right w:val="single" w:color="000080" w:sz="6" w:space="0"/>
             </w:tcBorders>
           </w:tcPr>
           <w:p>
@@ -6333,10 +6119,10 @@
           <w:tcPr>
             <w:tcW w:w="2075" w:type="dxa"/>
             <w:tcBorders>
-              <w:top w:val="single" w:sz="6" w:space="0" w:color="000080"/>
-              <w:left w:val="single" w:sz="6" w:space="0" w:color="000080"/>
-              <w:bottom w:val="single" w:sz="6" w:space="0" w:color="000080"/>
-              <w:right w:val="single" w:sz="6" w:space="0" w:color="000080"/>
+              <w:top w:val="single" w:color="000080" w:sz="6" w:space="0"/>
+              <w:left w:val="single" w:color="000080" w:sz="6" w:space="0"/>
+              <w:bottom w:val="single" w:color="000080" w:sz="6" w:space="0"/>
+              <w:right w:val="single" w:color="000080" w:sz="6" w:space="0"/>
             </w:tcBorders>
           </w:tcPr>
           <w:p>
@@ -6348,7 +6134,7 @@
             </w:pPr>
             <w:r>
               <w:rPr>
-                <w:rFonts w:ascii="新宋体" w:eastAsia="新宋体" w:hAnsi="新宋体"/>
+                <w:rFonts w:ascii="新宋体" w:hAnsi="新宋体" w:eastAsia="新宋体"/>
                 <w:color w:val="FF0000"/>
                 <w:sz w:val="19"/>
                 <w:highlight w:val="white"/>
@@ -6359,17 +6145,34 @@
         </w:tc>
       </w:tr>
       <w:tr>
+        <w:tblPrEx>
+          <w:tblBorders>
+            <w:top w:val="single" w:color="000080" w:sz="6" w:space="0"/>
+            <w:left w:val="single" w:color="000080" w:sz="6" w:space="0"/>
+            <w:bottom w:val="single" w:color="000080" w:sz="6" w:space="0"/>
+            <w:right w:val="single" w:color="000080" w:sz="6" w:space="0"/>
+            <w:insideH w:val="single" w:color="000080" w:sz="6" w:space="0"/>
+            <w:insideV w:val="single" w:color="000080" w:sz="6" w:space="0"/>
+          </w:tblBorders>
+          <w:tblLayout w:type="fixed"/>
+          <w:tblCellMar>
+            <w:top w:w="0" w:type="dxa"/>
+            <w:left w:w="108" w:type="dxa"/>
+            <w:bottom w:w="0" w:type="dxa"/>
+            <w:right w:w="108" w:type="dxa"/>
+          </w:tblCellMar>
+        </w:tblPrEx>
         <w:trPr>
-          <w:trHeight w:val="269"/>
+          <w:trHeight w:val="269" w:hRule="atLeast"/>
         </w:trPr>
         <w:tc>
           <w:tcPr>
             <w:tcW w:w="2075" w:type="dxa"/>
             <w:tcBorders>
-              <w:top w:val="single" w:sz="6" w:space="0" w:color="000080"/>
-              <w:left w:val="single" w:sz="6" w:space="0" w:color="000080"/>
-              <w:bottom w:val="single" w:sz="6" w:space="0" w:color="000080"/>
-              <w:right w:val="single" w:sz="6" w:space="0" w:color="000080"/>
+              <w:top w:val="single" w:color="000080" w:sz="6" w:space="0"/>
+              <w:left w:val="single" w:color="000080" w:sz="6" w:space="0"/>
+              <w:bottom w:val="single" w:color="000080" w:sz="6" w:space="0"/>
+              <w:right w:val="single" w:color="000080" w:sz="6" w:space="0"/>
             </w:tcBorders>
           </w:tcPr>
           <w:p>
@@ -6393,10 +6196,10 @@
           <w:tcPr>
             <w:tcW w:w="2075" w:type="dxa"/>
             <w:tcBorders>
-              <w:top w:val="single" w:sz="6" w:space="0" w:color="000080"/>
-              <w:left w:val="single" w:sz="6" w:space="0" w:color="000080"/>
-              <w:bottom w:val="single" w:sz="6" w:space="0" w:color="000080"/>
-              <w:right w:val="single" w:sz="6" w:space="0" w:color="000080"/>
+              <w:top w:val="single" w:color="000080" w:sz="6" w:space="0"/>
+              <w:left w:val="single" w:color="000080" w:sz="6" w:space="0"/>
+              <w:bottom w:val="single" w:color="000080" w:sz="6" w:space="0"/>
+              <w:right w:val="single" w:color="000080" w:sz="6" w:space="0"/>
             </w:tcBorders>
           </w:tcPr>
           <w:p>
@@ -6420,10 +6223,10 @@
           <w:tcPr>
             <w:tcW w:w="2075" w:type="dxa"/>
             <w:tcBorders>
-              <w:top w:val="single" w:sz="6" w:space="0" w:color="000080"/>
-              <w:left w:val="single" w:sz="6" w:space="0" w:color="000080"/>
-              <w:bottom w:val="single" w:sz="6" w:space="0" w:color="000080"/>
-              <w:right w:val="single" w:sz="6" w:space="0" w:color="000080"/>
+              <w:top w:val="single" w:color="000080" w:sz="6" w:space="0"/>
+              <w:left w:val="single" w:color="000080" w:sz="6" w:space="0"/>
+              <w:bottom w:val="single" w:color="000080" w:sz="6" w:space="0"/>
+              <w:right w:val="single" w:color="000080" w:sz="6" w:space="0"/>
             </w:tcBorders>
           </w:tcPr>
           <w:p>
@@ -6469,10 +6272,10 @@
           <w:tcPr>
             <w:tcW w:w="2075" w:type="dxa"/>
             <w:tcBorders>
-              <w:top w:val="single" w:sz="6" w:space="0" w:color="000080"/>
-              <w:left w:val="single" w:sz="6" w:space="0" w:color="000080"/>
-              <w:bottom w:val="single" w:sz="6" w:space="0" w:color="000080"/>
-              <w:right w:val="single" w:sz="6" w:space="0" w:color="000080"/>
+              <w:top w:val="single" w:color="000080" w:sz="6" w:space="0"/>
+              <w:left w:val="single" w:color="000080" w:sz="6" w:space="0"/>
+              <w:bottom w:val="single" w:color="000080" w:sz="6" w:space="0"/>
+              <w:right w:val="single" w:color="000080" w:sz="6" w:space="0"/>
             </w:tcBorders>
           </w:tcPr>
           <w:p>
@@ -6484,7 +6287,7 @@
             </w:pPr>
             <w:r>
               <w:rPr>
-                <w:rFonts w:ascii="新宋体" w:eastAsia="新宋体" w:hAnsi="新宋体"/>
+                <w:rFonts w:ascii="新宋体" w:hAnsi="新宋体" w:eastAsia="新宋体"/>
                 <w:color w:val="FF0000"/>
                 <w:sz w:val="19"/>
                 <w:highlight w:val="white"/>
@@ -6495,17 +6298,34 @@
         </w:tc>
       </w:tr>
       <w:tr>
+        <w:tblPrEx>
+          <w:tblBorders>
+            <w:top w:val="single" w:color="000080" w:sz="6" w:space="0"/>
+            <w:left w:val="single" w:color="000080" w:sz="6" w:space="0"/>
+            <w:bottom w:val="single" w:color="000080" w:sz="6" w:space="0"/>
+            <w:right w:val="single" w:color="000080" w:sz="6" w:space="0"/>
+            <w:insideH w:val="single" w:color="000080" w:sz="6" w:space="0"/>
+            <w:insideV w:val="single" w:color="000080" w:sz="6" w:space="0"/>
+          </w:tblBorders>
+          <w:tblLayout w:type="fixed"/>
+          <w:tblCellMar>
+            <w:top w:w="0" w:type="dxa"/>
+            <w:left w:w="108" w:type="dxa"/>
+            <w:bottom w:w="0" w:type="dxa"/>
+            <w:right w:w="108" w:type="dxa"/>
+          </w:tblCellMar>
+        </w:tblPrEx>
         <w:trPr>
-          <w:trHeight w:val="269"/>
+          <w:trHeight w:val="269" w:hRule="atLeast"/>
         </w:trPr>
         <w:tc>
           <w:tcPr>
             <w:tcW w:w="2075" w:type="dxa"/>
             <w:tcBorders>
-              <w:top w:val="single" w:sz="6" w:space="0" w:color="000080"/>
-              <w:left w:val="single" w:sz="6" w:space="0" w:color="000080"/>
-              <w:bottom w:val="single" w:sz="6" w:space="0" w:color="000080"/>
-              <w:right w:val="single" w:sz="6" w:space="0" w:color="000080"/>
+              <w:top w:val="single" w:color="000080" w:sz="6" w:space="0"/>
+              <w:left w:val="single" w:color="000080" w:sz="6" w:space="0"/>
+              <w:bottom w:val="single" w:color="000080" w:sz="6" w:space="0"/>
+              <w:right w:val="single" w:color="000080" w:sz="6" w:space="0"/>
             </w:tcBorders>
           </w:tcPr>
           <w:p>
@@ -6529,10 +6349,10 @@
           <w:tcPr>
             <w:tcW w:w="2075" w:type="dxa"/>
             <w:tcBorders>
-              <w:top w:val="single" w:sz="6" w:space="0" w:color="000080"/>
-              <w:left w:val="single" w:sz="6" w:space="0" w:color="000080"/>
-              <w:bottom w:val="single" w:sz="6" w:space="0" w:color="000080"/>
-              <w:right w:val="single" w:sz="6" w:space="0" w:color="000080"/>
+              <w:top w:val="single" w:color="000080" w:sz="6" w:space="0"/>
+              <w:left w:val="single" w:color="000080" w:sz="6" w:space="0"/>
+              <w:bottom w:val="single" w:color="000080" w:sz="6" w:space="0"/>
+              <w:right w:val="single" w:color="000080" w:sz="6" w:space="0"/>
             </w:tcBorders>
           </w:tcPr>
           <w:p>
@@ -6556,10 +6376,10 @@
           <w:tcPr>
             <w:tcW w:w="2075" w:type="dxa"/>
             <w:tcBorders>
-              <w:top w:val="single" w:sz="6" w:space="0" w:color="000080"/>
-              <w:left w:val="single" w:sz="6" w:space="0" w:color="000080"/>
-              <w:bottom w:val="single" w:sz="6" w:space="0" w:color="000080"/>
-              <w:right w:val="single" w:sz="6" w:space="0" w:color="000080"/>
+              <w:top w:val="single" w:color="000080" w:sz="6" w:space="0"/>
+              <w:left w:val="single" w:color="000080" w:sz="6" w:space="0"/>
+              <w:bottom w:val="single" w:color="000080" w:sz="6" w:space="0"/>
+              <w:right w:val="single" w:color="000080" w:sz="6" w:space="0"/>
             </w:tcBorders>
           </w:tcPr>
           <w:p>
@@ -6583,10 +6403,10 @@
           <w:tcPr>
             <w:tcW w:w="2075" w:type="dxa"/>
             <w:tcBorders>
-              <w:top w:val="single" w:sz="6" w:space="0" w:color="000080"/>
-              <w:left w:val="single" w:sz="6" w:space="0" w:color="000080"/>
-              <w:bottom w:val="single" w:sz="6" w:space="0" w:color="000080"/>
-              <w:right w:val="single" w:sz="6" w:space="0" w:color="000080"/>
+              <w:top w:val="single" w:color="000080" w:sz="6" w:space="0"/>
+              <w:left w:val="single" w:color="000080" w:sz="6" w:space="0"/>
+              <w:bottom w:val="single" w:color="000080" w:sz="6" w:space="0"/>
+              <w:right w:val="single" w:color="000080" w:sz="6" w:space="0"/>
             </w:tcBorders>
           </w:tcPr>
           <w:p>
@@ -6598,7 +6418,7 @@
             </w:pPr>
             <w:r>
               <w:rPr>
-                <w:rFonts w:ascii="新宋体" w:eastAsia="新宋体" w:hAnsi="新宋体"/>
+                <w:rFonts w:ascii="新宋体" w:hAnsi="新宋体" w:eastAsia="新宋体"/>
                 <w:color w:val="008000"/>
                 <w:sz w:val="19"/>
                 <w:highlight w:val="white"/>
@@ -6609,17 +6429,34 @@
         </w:tc>
       </w:tr>
       <w:tr>
+        <w:tblPrEx>
+          <w:tblBorders>
+            <w:top w:val="single" w:color="000080" w:sz="6" w:space="0"/>
+            <w:left w:val="single" w:color="000080" w:sz="6" w:space="0"/>
+            <w:bottom w:val="single" w:color="000080" w:sz="6" w:space="0"/>
+            <w:right w:val="single" w:color="000080" w:sz="6" w:space="0"/>
+            <w:insideH w:val="single" w:color="000080" w:sz="6" w:space="0"/>
+            <w:insideV w:val="single" w:color="000080" w:sz="6" w:space="0"/>
+          </w:tblBorders>
+          <w:tblLayout w:type="fixed"/>
+          <w:tblCellMar>
+            <w:top w:w="0" w:type="dxa"/>
+            <w:left w:w="108" w:type="dxa"/>
+            <w:bottom w:w="0" w:type="dxa"/>
+            <w:right w:w="108" w:type="dxa"/>
+          </w:tblCellMar>
+        </w:tblPrEx>
         <w:trPr>
-          <w:trHeight w:val="269"/>
+          <w:trHeight w:val="269" w:hRule="atLeast"/>
         </w:trPr>
         <w:tc>
           <w:tcPr>
             <w:tcW w:w="2075" w:type="dxa"/>
             <w:tcBorders>
-              <w:top w:val="single" w:sz="6" w:space="0" w:color="000080"/>
-              <w:left w:val="single" w:sz="6" w:space="0" w:color="000080"/>
-              <w:bottom w:val="single" w:sz="6" w:space="0" w:color="000080"/>
-              <w:right w:val="single" w:sz="6" w:space="0" w:color="000080"/>
+              <w:top w:val="single" w:color="000080" w:sz="6" w:space="0"/>
+              <w:left w:val="single" w:color="000080" w:sz="6" w:space="0"/>
+              <w:bottom w:val="single" w:color="000080" w:sz="6" w:space="0"/>
+              <w:right w:val="single" w:color="000080" w:sz="6" w:space="0"/>
             </w:tcBorders>
           </w:tcPr>
           <w:p>
@@ -6643,10 +6480,10 @@
           <w:tcPr>
             <w:tcW w:w="2075" w:type="dxa"/>
             <w:tcBorders>
-              <w:top w:val="single" w:sz="6" w:space="0" w:color="000080"/>
-              <w:left w:val="single" w:sz="6" w:space="0" w:color="000080"/>
-              <w:bottom w:val="single" w:sz="6" w:space="0" w:color="000080"/>
-              <w:right w:val="single" w:sz="6" w:space="0" w:color="000080"/>
+              <w:top w:val="single" w:color="000080" w:sz="6" w:space="0"/>
+              <w:left w:val="single" w:color="000080" w:sz="6" w:space="0"/>
+              <w:bottom w:val="single" w:color="000080" w:sz="6" w:space="0"/>
+              <w:right w:val="single" w:color="000080" w:sz="6" w:space="0"/>
             </w:tcBorders>
           </w:tcPr>
           <w:p>
@@ -6670,10 +6507,10 @@
           <w:tcPr>
             <w:tcW w:w="2075" w:type="dxa"/>
             <w:tcBorders>
-              <w:top w:val="single" w:sz="6" w:space="0" w:color="000080"/>
-              <w:left w:val="single" w:sz="6" w:space="0" w:color="000080"/>
-              <w:bottom w:val="single" w:sz="6" w:space="0" w:color="000080"/>
-              <w:right w:val="single" w:sz="6" w:space="0" w:color="000080"/>
+              <w:top w:val="single" w:color="000080" w:sz="6" w:space="0"/>
+              <w:left w:val="single" w:color="000080" w:sz="6" w:space="0"/>
+              <w:bottom w:val="single" w:color="000080" w:sz="6" w:space="0"/>
+              <w:right w:val="single" w:color="000080" w:sz="6" w:space="0"/>
             </w:tcBorders>
           </w:tcPr>
           <w:p>
@@ -6712,10 +6549,10 @@
           <w:tcPr>
             <w:tcW w:w="2075" w:type="dxa"/>
             <w:tcBorders>
-              <w:top w:val="single" w:sz="6" w:space="0" w:color="000080"/>
-              <w:left w:val="single" w:sz="6" w:space="0" w:color="000080"/>
-              <w:bottom w:val="single" w:sz="6" w:space="0" w:color="000080"/>
-              <w:right w:val="single" w:sz="6" w:space="0" w:color="000080"/>
+              <w:top w:val="single" w:color="000080" w:sz="6" w:space="0"/>
+              <w:left w:val="single" w:color="000080" w:sz="6" w:space="0"/>
+              <w:bottom w:val="single" w:color="000080" w:sz="6" w:space="0"/>
+              <w:right w:val="single" w:color="000080" w:sz="6" w:space="0"/>
             </w:tcBorders>
           </w:tcPr>
           <w:p>
@@ -6727,7 +6564,7 @@
             </w:pPr>
             <w:r>
               <w:rPr>
-                <w:rFonts w:ascii="新宋体" w:eastAsia="新宋体" w:hAnsi="新宋体"/>
+                <w:rFonts w:ascii="新宋体" w:hAnsi="新宋体" w:eastAsia="新宋体"/>
                 <w:color w:val="008000"/>
                 <w:sz w:val="19"/>
                 <w:highlight w:val="white"/>
@@ -6738,17 +6575,34 @@
         </w:tc>
       </w:tr>
       <w:tr>
+        <w:tblPrEx>
+          <w:tblBorders>
+            <w:top w:val="single" w:color="000080" w:sz="6" w:space="0"/>
+            <w:left w:val="single" w:color="000080" w:sz="6" w:space="0"/>
+            <w:bottom w:val="single" w:color="000080" w:sz="6" w:space="0"/>
+            <w:right w:val="single" w:color="000080" w:sz="6" w:space="0"/>
+            <w:insideH w:val="single" w:color="000080" w:sz="6" w:space="0"/>
+            <w:insideV w:val="single" w:color="000080" w:sz="6" w:space="0"/>
+          </w:tblBorders>
+          <w:tblLayout w:type="fixed"/>
+          <w:tblCellMar>
+            <w:top w:w="0" w:type="dxa"/>
+            <w:left w:w="108" w:type="dxa"/>
+            <w:bottom w:w="0" w:type="dxa"/>
+            <w:right w:w="108" w:type="dxa"/>
+          </w:tblCellMar>
+        </w:tblPrEx>
         <w:trPr>
-          <w:trHeight w:val="269"/>
+          <w:trHeight w:val="269" w:hRule="atLeast"/>
         </w:trPr>
         <w:tc>
           <w:tcPr>
             <w:tcW w:w="2075" w:type="dxa"/>
             <w:tcBorders>
-              <w:top w:val="single" w:sz="6" w:space="0" w:color="000080"/>
-              <w:left w:val="single" w:sz="6" w:space="0" w:color="000080"/>
-              <w:bottom w:val="single" w:sz="6" w:space="0" w:color="000080"/>
-              <w:right w:val="single" w:sz="6" w:space="0" w:color="000080"/>
+              <w:top w:val="single" w:color="000080" w:sz="6" w:space="0"/>
+              <w:left w:val="single" w:color="000080" w:sz="6" w:space="0"/>
+              <w:bottom w:val="single" w:color="000080" w:sz="6" w:space="0"/>
+              <w:right w:val="single" w:color="000080" w:sz="6" w:space="0"/>
             </w:tcBorders>
           </w:tcPr>
           <w:p>
@@ -6771,10 +6625,10 @@
           <w:tcPr>
             <w:tcW w:w="2075" w:type="dxa"/>
             <w:tcBorders>
-              <w:top w:val="single" w:sz="6" w:space="0" w:color="000080"/>
-              <w:left w:val="single" w:sz="6" w:space="0" w:color="000080"/>
-              <w:bottom w:val="single" w:sz="6" w:space="0" w:color="000080"/>
-              <w:right w:val="single" w:sz="6" w:space="0" w:color="000080"/>
+              <w:top w:val="single" w:color="000080" w:sz="6" w:space="0"/>
+              <w:left w:val="single" w:color="000080" w:sz="6" w:space="0"/>
+              <w:bottom w:val="single" w:color="000080" w:sz="6" w:space="0"/>
+              <w:right w:val="single" w:color="000080" w:sz="6" w:space="0"/>
             </w:tcBorders>
           </w:tcPr>
           <w:p>
@@ -6798,10 +6652,10 @@
           <w:tcPr>
             <w:tcW w:w="2075" w:type="dxa"/>
             <w:tcBorders>
-              <w:top w:val="single" w:sz="6" w:space="0" w:color="000080"/>
-              <w:left w:val="single" w:sz="6" w:space="0" w:color="000080"/>
-              <w:bottom w:val="single" w:sz="6" w:space="0" w:color="000080"/>
-              <w:right w:val="single" w:sz="6" w:space="0" w:color="000080"/>
+              <w:top w:val="single" w:color="000080" w:sz="6" w:space="0"/>
+              <w:left w:val="single" w:color="000080" w:sz="6" w:space="0"/>
+              <w:bottom w:val="single" w:color="000080" w:sz="6" w:space="0"/>
+              <w:right w:val="single" w:color="000080" w:sz="6" w:space="0"/>
             </w:tcBorders>
           </w:tcPr>
           <w:p>
@@ -6840,10 +6694,10 @@
           <w:tcPr>
             <w:tcW w:w="2075" w:type="dxa"/>
             <w:tcBorders>
-              <w:top w:val="single" w:sz="6" w:space="0" w:color="000080"/>
-              <w:left w:val="single" w:sz="6" w:space="0" w:color="000080"/>
-              <w:bottom w:val="single" w:sz="6" w:space="0" w:color="000080"/>
-              <w:right w:val="single" w:sz="6" w:space="0" w:color="000080"/>
+              <w:top w:val="single" w:color="000080" w:sz="6" w:space="0"/>
+              <w:left w:val="single" w:color="000080" w:sz="6" w:space="0"/>
+              <w:bottom w:val="single" w:color="000080" w:sz="6" w:space="0"/>
+              <w:right w:val="single" w:color="000080" w:sz="6" w:space="0"/>
             </w:tcBorders>
           </w:tcPr>
           <w:p>
@@ -6855,7 +6709,7 @@
             </w:pPr>
             <w:r>
               <w:rPr>
-                <w:rFonts w:ascii="新宋体" w:eastAsia="新宋体" w:hAnsi="新宋体"/>
+                <w:rFonts w:ascii="新宋体" w:hAnsi="新宋体" w:eastAsia="新宋体"/>
                 <w:color w:val="008000"/>
                 <w:sz w:val="19"/>
                 <w:highlight w:val="white"/>
@@ -6869,7 +6723,7 @@
     <w:p/>
     <w:p>
       <w:pPr>
-        <w:pStyle w:val="5"/>
+        <w:pStyle w:val="4"/>
       </w:pPr>
       <w:r>
         <w:t>签名规则</w:t>
@@ -6886,7 +6740,7 @@
         <w:widowControl/>
         <w:jc w:val="left"/>
         <w:rPr>
-          <w:rFonts w:ascii="宋体" w:eastAsia="宋体" w:hAnsi="宋体" w:cs="宋体"/>
+          <w:rFonts w:ascii="宋体" w:hAnsi="宋体" w:eastAsia="宋体" w:cs="宋体"/>
           <w:b/>
           <w:color w:val="FF0000"/>
           <w:kern w:val="0"/>
@@ -6896,7 +6750,7 @@
       </w:pPr>
       <w:r>
         <w:rPr>
-          <w:rFonts w:ascii="宋体" w:eastAsia="宋体" w:hAnsi="宋体" w:cs="宋体"/>
+          <w:rFonts w:ascii="宋体" w:hAnsi="宋体" w:eastAsia="宋体" w:cs="宋体"/>
           <w:b/>
           <w:color w:val="FF0000"/>
           <w:kern w:val="0"/>
@@ -6907,30 +6761,29 @@
       </w:r>
       <w:r>
         <w:rPr>
-          <w:rFonts w:ascii="宋体" w:eastAsia="宋体" w:hAnsi="宋体" w:cs="宋体"/>
+          <w:rFonts w:ascii="宋体" w:hAnsi="宋体" w:eastAsia="宋体" w:cs="宋体"/>
           <w:b/>
           <w:color w:val="FF0000"/>
           <w:kern w:val="0"/>
           <w:sz w:val="24"/>
           <w:szCs w:val="24"/>
         </w:rPr>
-        <w:br/>
-        <w:t>//a</w:t>
-      </w:r>
-      <w:r>
-        <w:rPr>
-          <w:rFonts w:ascii="宋体" w:eastAsia="宋体" w:hAnsi="宋体" w:cs="宋体"/>
+        <w:br w:type="textWrapping"/>
+      </w:r>
+      <w:r>
+        <w:rPr>
+          <w:rFonts w:ascii="宋体" w:hAnsi="宋体" w:eastAsia="宋体" w:cs="宋体"/>
           <w:b/>
           <w:color w:val="FF0000"/>
           <w:kern w:val="0"/>
           <w:sz w:val="24"/>
           <w:szCs w:val="24"/>
         </w:rPr>
-        <w:t>mou</w:t>
-      </w:r>
-      <w:r>
-        <w:rPr>
-          <w:rFonts w:ascii="宋体" w:eastAsia="宋体" w:hAnsi="宋体" w:cs="宋体" w:hint="eastAsia"/>
+        <w:t>//amou</w:t>
+      </w:r>
+      <w:r>
+        <w:rPr>
+          <w:rFonts w:hint="eastAsia" w:ascii="宋体" w:hAnsi="宋体" w:eastAsia="宋体" w:cs="宋体"/>
           <w:b/>
           <w:color w:val="FF0000"/>
           <w:kern w:val="0"/>
@@ -6941,7 +6794,7 @@
       </w:r>
       <w:r>
         <w:rPr>
-          <w:rFonts w:ascii="宋体" w:eastAsia="宋体" w:hAnsi="宋体" w:cs="宋体"/>
+          <w:rFonts w:ascii="宋体" w:hAnsi="宋体" w:eastAsia="宋体" w:cs="宋体"/>
           <w:b/>
           <w:color w:val="FF0000"/>
           <w:kern w:val="0"/>
@@ -6952,7 +6805,7 @@
       </w:r>
       <w:r>
         <w:rPr>
-          <w:rFonts w:ascii="宋体" w:eastAsia="宋体" w:hAnsi="宋体" w:cs="宋体" w:hint="eastAsia"/>
+          <w:rFonts w:hint="eastAsia" w:ascii="宋体" w:hAnsi="宋体" w:eastAsia="宋体" w:cs="宋体"/>
           <w:b/>
           <w:color w:val="FF0000"/>
           <w:kern w:val="0"/>
@@ -6963,7 +6816,7 @@
       </w:r>
       <w:r>
         <w:rPr>
-          <w:rFonts w:ascii="宋体" w:eastAsia="宋体" w:hAnsi="宋体" w:cs="宋体"/>
+          <w:rFonts w:ascii="宋体" w:hAnsi="宋体" w:eastAsia="宋体" w:cs="宋体"/>
           <w:b/>
           <w:color w:val="FF0000"/>
           <w:kern w:val="0"/>
@@ -6974,7 +6827,7 @@
       </w:r>
       <w:r>
         <w:rPr>
-          <w:rFonts w:ascii="宋体" w:eastAsia="宋体" w:hAnsi="宋体" w:cs="宋体" w:hint="eastAsia"/>
+          <w:rFonts w:hint="eastAsia" w:ascii="宋体" w:hAnsi="宋体" w:eastAsia="宋体" w:cs="宋体"/>
           <w:b/>
           <w:color w:val="FF0000"/>
           <w:kern w:val="0"/>
@@ -6985,135 +6838,58 @@
       </w:r>
       <w:r>
         <w:rPr>
-          <w:rFonts w:ascii="宋体" w:eastAsia="宋体" w:hAnsi="宋体" w:cs="宋体"/>
+          <w:rFonts w:ascii="宋体" w:hAnsi="宋体" w:eastAsia="宋体" w:cs="宋体"/>
           <w:b/>
           <w:color w:val="FF0000"/>
           <w:kern w:val="0"/>
           <w:sz w:val="24"/>
           <w:szCs w:val="24"/>
         </w:rPr>
-        <w:t>temname</w:t>
-      </w:r>
-      <w:r>
-        <w:rPr>
-          <w:rFonts w:ascii="宋体" w:eastAsia="宋体" w:hAnsi="宋体" w:cs="宋体"/>
+        <w:t>temname| orderdesc| order</w:t>
+      </w:r>
+      <w:r>
+        <w:rPr>
+          <w:rFonts w:hint="eastAsia" w:ascii="宋体" w:hAnsi="宋体" w:eastAsia="宋体" w:cs="宋体"/>
           <w:b/>
           <w:color w:val="FF0000"/>
           <w:kern w:val="0"/>
           <w:sz w:val="24"/>
           <w:szCs w:val="24"/>
         </w:rPr>
-        <w:t>|</w:t>
-      </w:r>
-      <w:r>
-        <w:rPr>
-          <w:rFonts w:ascii="宋体" w:eastAsia="宋体" w:hAnsi="宋体" w:cs="宋体"/>
+        <w:t>sn</w:t>
+      </w:r>
+      <w:r>
+        <w:rPr>
+          <w:rFonts w:ascii="宋体" w:hAnsi="宋体" w:eastAsia="宋体" w:cs="宋体"/>
           <w:b/>
           <w:color w:val="FF0000"/>
           <w:kern w:val="0"/>
           <w:sz w:val="24"/>
           <w:szCs w:val="24"/>
         </w:rPr>
-        <w:t xml:space="preserve"> </w:t>
-      </w:r>
-      <w:r>
-        <w:rPr>
-          <w:rFonts w:ascii="宋体" w:eastAsia="宋体" w:hAnsi="宋体" w:cs="宋体"/>
+        <w:t>|</w:t>
+      </w:r>
+      <w:r>
+        <w:rPr>
+          <w:rFonts w:hint="eastAsia" w:ascii="宋体" w:hAnsi="宋体" w:eastAsia="宋体" w:cs="宋体"/>
           <w:b/>
           <w:color w:val="FF0000"/>
           <w:kern w:val="0"/>
           <w:sz w:val="24"/>
           <w:szCs w:val="24"/>
         </w:rPr>
-        <w:t>orderdesc</w:t>
-      </w:r>
-      <w:r>
-        <w:rPr>
-          <w:rFonts w:ascii="宋体" w:eastAsia="宋体" w:hAnsi="宋体" w:cs="宋体"/>
+        <w:t xml:space="preserve"> serialno</w:t>
+      </w:r>
+      <w:r>
+        <w:rPr>
+          <w:rFonts w:ascii="宋体" w:hAnsi="宋体" w:eastAsia="宋体" w:cs="宋体"/>
           <w:b/>
           <w:color w:val="FF0000"/>
           <w:kern w:val="0"/>
           <w:sz w:val="24"/>
           <w:szCs w:val="24"/>
         </w:rPr>
-        <w:t>|</w:t>
-      </w:r>
-      <w:r>
-        <w:rPr>
-          <w:rFonts w:ascii="宋体" w:eastAsia="宋体" w:hAnsi="宋体" w:cs="宋体"/>
-          <w:b/>
-          <w:color w:val="FF0000"/>
-          <w:kern w:val="0"/>
-          <w:sz w:val="24"/>
-          <w:szCs w:val="24"/>
-        </w:rPr>
-        <w:t xml:space="preserve"> </w:t>
-      </w:r>
-      <w:r>
-        <w:rPr>
-          <w:rFonts w:ascii="宋体" w:eastAsia="宋体" w:hAnsi="宋体" w:cs="宋体"/>
-          <w:b/>
-          <w:color w:val="FF0000"/>
-          <w:kern w:val="0"/>
-          <w:sz w:val="24"/>
-          <w:szCs w:val="24"/>
-        </w:rPr>
-        <w:t>order</w:t>
-      </w:r>
-      <w:r>
-        <w:rPr>
-          <w:rFonts w:ascii="宋体" w:eastAsia="宋体" w:hAnsi="宋体" w:cs="宋体" w:hint="eastAsia"/>
-          <w:b/>
-          <w:color w:val="FF0000"/>
-          <w:kern w:val="0"/>
-          <w:sz w:val="24"/>
-          <w:szCs w:val="24"/>
-        </w:rPr>
-        <w:t>sn</w:t>
-      </w:r>
-      <w:r>
-        <w:rPr>
-          <w:rFonts w:ascii="宋体" w:eastAsia="宋体" w:hAnsi="宋体" w:cs="宋体"/>
-          <w:b/>
-          <w:color w:val="FF0000"/>
-          <w:kern w:val="0"/>
-          <w:sz w:val="24"/>
-          <w:szCs w:val="24"/>
-        </w:rPr>
-        <w:t>|</w:t>
-      </w:r>
-      <w:r>
-        <w:rPr>
-          <w:rFonts w:ascii="宋体" w:eastAsia="宋体" w:hAnsi="宋体" w:cs="宋体" w:hint="eastAsia"/>
-          <w:b/>
-          <w:color w:val="FF0000"/>
-          <w:kern w:val="0"/>
-          <w:sz w:val="24"/>
-          <w:szCs w:val="24"/>
-        </w:rPr>
-        <w:t xml:space="preserve"> serialno</w:t>
-      </w:r>
-      <w:r>
-        <w:rPr>
-          <w:rFonts w:ascii="宋体" w:eastAsia="宋体" w:hAnsi="宋体" w:cs="宋体"/>
-          <w:b/>
-          <w:color w:val="FF0000"/>
-          <w:kern w:val="0"/>
-          <w:sz w:val="24"/>
-          <w:szCs w:val="24"/>
-        </w:rPr>
-        <w:t xml:space="preserve"> </w:t>
-      </w:r>
-      <w:r>
-        <w:rPr>
-          <w:rFonts w:ascii="宋体" w:eastAsia="宋体" w:hAnsi="宋体" w:cs="宋体"/>
-          <w:b/>
-          <w:color w:val="FF0000"/>
-          <w:kern w:val="0"/>
-          <w:sz w:val="24"/>
-          <w:szCs w:val="24"/>
-        </w:rPr>
-        <w:t xml:space="preserve">|appkey </w:t>
+        <w:t xml:space="preserve"> |appkey </w:t>
       </w:r>
     </w:p>
     <w:p/>
@@ -7131,21 +6907,7 @@
           <w:b/>
           <w:color w:val="FF0000"/>
         </w:rPr>
-        <w:t>除</w:t>
-      </w:r>
-      <w:r>
-        <w:rPr>
-          <w:b/>
-          <w:color w:val="FF0000"/>
-        </w:rPr>
-        <w:t>sign</w:t>
-      </w:r>
-      <w:r>
-        <w:rPr>
-          <w:b/>
-          <w:color w:val="FF0000"/>
-        </w:rPr>
-        <w:t>以外必选参数</w:t>
+        <w:t>除sign以外必选参数</w:t>
       </w:r>
       <w:r>
         <w:rPr>
@@ -7157,7 +6919,7 @@
       </w:r>
       <w:r>
         <w:rPr>
-          <w:rFonts w:ascii="宋体" w:eastAsia="宋体" w:hAnsi="宋体" w:cs="宋体" w:hint="eastAsia"/>
+          <w:rFonts w:hint="eastAsia" w:ascii="宋体" w:hAnsi="宋体" w:eastAsia="宋体" w:cs="宋体"/>
           <w:b/>
           <w:color w:val="FF0000"/>
           <w:kern w:val="0"/>
@@ -7176,29 +6938,18 @@
       </w:r>
       <w:r>
         <w:rPr>
-          <w:rFonts w:ascii="宋体" w:eastAsia="宋体" w:hAnsi="宋体" w:cs="宋体"/>
+          <w:rFonts w:ascii="宋体" w:hAnsi="宋体" w:eastAsia="宋体" w:cs="宋体"/>
           <w:b/>
           <w:color w:val="FF0000"/>
           <w:kern w:val="0"/>
           <w:sz w:val="24"/>
           <w:szCs w:val="24"/>
         </w:rPr>
-        <w:t>a</w:t>
-      </w:r>
-      <w:r>
-        <w:rPr>
-          <w:rFonts w:ascii="宋体" w:eastAsia="宋体" w:hAnsi="宋体" w:cs="宋体"/>
-          <w:b/>
-          <w:color w:val="FF0000"/>
-          <w:kern w:val="0"/>
-          <w:sz w:val="24"/>
-          <w:szCs w:val="24"/>
-        </w:rPr>
-        <w:t>mou</w:t>
-      </w:r>
-      <w:r>
-        <w:rPr>
-          <w:rFonts w:ascii="宋体" w:eastAsia="宋体" w:hAnsi="宋体" w:cs="宋体" w:hint="eastAsia"/>
+        <w:t>amou</w:t>
+      </w:r>
+      <w:r>
+        <w:rPr>
+          <w:rFonts w:hint="eastAsia" w:ascii="宋体" w:hAnsi="宋体" w:eastAsia="宋体" w:cs="宋体"/>
           <w:b/>
           <w:color w:val="FF0000"/>
           <w:kern w:val="0"/>
@@ -7232,7 +6983,7 @@
       </w:r>
       <w:r>
         <w:rPr>
-          <w:rFonts w:ascii="宋体" w:eastAsia="宋体" w:hAnsi="宋体" w:cs="宋体"/>
+          <w:rFonts w:ascii="宋体" w:hAnsi="宋体" w:eastAsia="宋体" w:cs="宋体"/>
           <w:b/>
           <w:color w:val="FF0000"/>
           <w:kern w:val="0"/>
@@ -7243,7 +6994,7 @@
       </w:r>
       <w:r>
         <w:rPr>
-          <w:rFonts w:ascii="宋体" w:eastAsia="宋体" w:hAnsi="宋体" w:cs="宋体" w:hint="eastAsia"/>
+          <w:rFonts w:hint="eastAsia" w:ascii="宋体" w:hAnsi="宋体" w:eastAsia="宋体" w:cs="宋体"/>
           <w:b/>
           <w:color w:val="FF0000"/>
           <w:kern w:val="0"/>
@@ -7262,7 +7013,7 @@
       </w:r>
       <w:r>
         <w:rPr>
-          <w:rFonts w:ascii="宋体" w:eastAsia="宋体" w:hAnsi="宋体" w:cs="宋体" w:hint="eastAsia"/>
+          <w:rFonts w:hint="eastAsia" w:ascii="宋体" w:hAnsi="宋体" w:eastAsia="宋体" w:cs="宋体"/>
           <w:b/>
           <w:color w:val="FF0000"/>
           <w:kern w:val="0"/>
@@ -7281,7 +7032,7 @@
       </w:r>
       <w:r>
         <w:rPr>
-          <w:rFonts w:ascii="宋体" w:eastAsia="宋体" w:hAnsi="宋体" w:cs="宋体"/>
+          <w:rFonts w:ascii="宋体" w:hAnsi="宋体" w:eastAsia="宋体" w:cs="宋体"/>
           <w:b/>
           <w:color w:val="FF0000"/>
           <w:kern w:val="0"/>
@@ -7303,76 +7054,13 @@
           <w:rFonts w:hint="eastAsia"/>
           <w:szCs w:val="21"/>
         </w:rPr>
-        <w:t>的</w:t>
-      </w:r>
-      <w:r>
-        <w:rPr>
-          <w:rFonts w:hint="eastAsia"/>
+        <w:t>的ascii码从小到大排序，将值用竖线|拼接后再拼接key（咨询商务获得的秘钥），最后使用md</w:t>
+      </w:r>
+      <w:r>
+        <w:rPr>
           <w:szCs w:val="21"/>
         </w:rPr>
-        <w:t>ascii</w:t>
-      </w:r>
-      <w:r>
-        <w:rPr>
-          <w:rFonts w:hint="eastAsia"/>
-          <w:szCs w:val="21"/>
-        </w:rPr>
-        <w:t>码从小到大排序，将值用竖线</w:t>
-      </w:r>
-      <w:r>
-        <w:rPr>
-          <w:rFonts w:hint="eastAsia"/>
-          <w:szCs w:val="21"/>
-        </w:rPr>
-        <w:t>|</w:t>
-      </w:r>
-      <w:r>
-        <w:rPr>
-          <w:rFonts w:hint="eastAsia"/>
-          <w:szCs w:val="21"/>
-        </w:rPr>
-        <w:t>拼接后再拼接</w:t>
-      </w:r>
-      <w:r>
-        <w:rPr>
-          <w:rFonts w:hint="eastAsia"/>
-          <w:szCs w:val="21"/>
-        </w:rPr>
-        <w:t>key</w:t>
-      </w:r>
-      <w:r>
-        <w:rPr>
-          <w:rFonts w:hint="eastAsia"/>
-          <w:szCs w:val="21"/>
-        </w:rPr>
-        <w:t>（咨询商务获得的秘</w:t>
-      </w:r>
-      <w:r>
-        <w:rPr>
-          <w:rFonts w:hint="eastAsia"/>
-          <w:szCs w:val="21"/>
-        </w:rPr>
-        <w:lastRenderedPageBreak/>
-        <w:t>钥），最后使用</w:t>
-      </w:r>
-      <w:r>
-        <w:rPr>
-          <w:rFonts w:hint="eastAsia"/>
-          <w:szCs w:val="21"/>
-        </w:rPr>
-        <w:t>md</w:t>
-      </w:r>
-      <w:r>
-        <w:rPr>
-          <w:szCs w:val="21"/>
-        </w:rPr>
-        <w:t>5</w:t>
-      </w:r>
-      <w:r>
-        <w:rPr>
-          <w:szCs w:val="21"/>
-        </w:rPr>
-        <w:t>加密</w:t>
+        <w:t>5加密</w:t>
       </w:r>
       <w:r>
         <w:rPr>
@@ -7399,21 +7087,7 @@
           <w:rFonts w:hint="eastAsia"/>
           <w:szCs w:val="21"/>
         </w:rPr>
-        <w:t>（</w:t>
-      </w:r>
-      <w:r>
-        <w:rPr>
-          <w:rFonts w:hint="eastAsia"/>
-          <w:szCs w:val="21"/>
-        </w:rPr>
-        <w:t>PHP</w:t>
-      </w:r>
-      <w:r>
-        <w:rPr>
-          <w:rFonts w:hint="eastAsia"/>
-          <w:szCs w:val="21"/>
-        </w:rPr>
-        <w:t>）：</w:t>
+        <w:t>（PHP）：</w:t>
       </w:r>
     </w:p>
     <w:p>
@@ -7428,14 +7102,7 @@
           <w:rFonts w:hint="eastAsia"/>
           <w:szCs w:val="21"/>
         </w:rPr>
-        <w:t>$params</w:t>
-      </w:r>
-      <w:r>
-        <w:rPr>
-          <w:rFonts w:hint="eastAsia"/>
-          <w:szCs w:val="21"/>
-        </w:rPr>
-        <w:t>为以上所有需要参入签名算法的参数集合。</w:t>
+        <w:t>$params为以上所有需要参入签名算法的参数集合。</w:t>
       </w:r>
     </w:p>
     <w:p>
@@ -7467,31 +7134,13 @@
         <w:rPr>
           <w:szCs w:val="21"/>
         </w:rPr>
-        <w:t>params</w:t>
-      </w:r>
-      <w:r>
-        <w:rPr>
-          <w:szCs w:val="21"/>
-        </w:rPr>
-        <w:t>的参数以</w:t>
-      </w:r>
-      <w:r>
-        <w:rPr>
-          <w:szCs w:val="21"/>
-        </w:rPr>
-        <w:t>ascii</w:t>
-      </w:r>
-      <w:r>
-        <w:rPr>
-          <w:szCs w:val="21"/>
-        </w:rPr>
-        <w:t>排序</w:t>
+        <w:t>params的参数以ascii排序</w:t>
       </w:r>
     </w:p>
     <w:p>
       <w:pPr>
         <w:rPr>
-          <w:rFonts w:ascii="宋体" w:eastAsia="宋体" w:hAnsi="宋体" w:cs="宋体"/>
+          <w:rFonts w:ascii="宋体" w:hAnsi="宋体" w:eastAsia="宋体" w:cs="宋体"/>
           <w:i/>
           <w:color w:val="1F4E79" w:themeColor="accent1" w:themeShade="80"/>
           <w:kern w:val="0"/>
@@ -7507,7 +7156,7 @@
       </w:r>
       <w:r>
         <w:rPr>
-          <w:rFonts w:ascii="宋体" w:eastAsia="宋体" w:hAnsi="宋体" w:cs="宋体" w:hint="eastAsia"/>
+          <w:rFonts w:hint="eastAsia" w:ascii="宋体" w:hAnsi="宋体" w:eastAsia="宋体" w:cs="宋体"/>
           <w:i/>
           <w:iCs/>
           <w:color w:val="1F4E79" w:themeColor="accent1" w:themeShade="80"/>
@@ -7519,7 +7168,7 @@
       </w:r>
       <w:r>
         <w:rPr>
-          <w:rFonts w:ascii="宋体" w:eastAsia="宋体" w:hAnsi="宋体" w:cs="宋体" w:hint="eastAsia"/>
+          <w:rFonts w:hint="eastAsia" w:ascii="宋体" w:hAnsi="宋体" w:eastAsia="宋体" w:cs="宋体"/>
           <w:i/>
           <w:color w:val="1F4E79" w:themeColor="accent1" w:themeShade="80"/>
           <w:kern w:val="0"/>
@@ -7532,7 +7181,7 @@
     <w:p>
       <w:pPr>
         <w:rPr>
-          <w:rFonts w:ascii="宋体" w:eastAsia="宋体" w:hAnsi="宋体" w:cs="宋体"/>
+          <w:rFonts w:ascii="宋体" w:hAnsi="宋体" w:eastAsia="宋体" w:cs="宋体"/>
           <w:i/>
           <w:iCs/>
           <w:color w:val="1F4E79" w:themeColor="accent1" w:themeShade="80"/>
@@ -7549,7 +7198,7 @@
       </w:r>
       <w:r>
         <w:rPr>
-          <w:rFonts w:ascii="宋体" w:eastAsia="宋体" w:hAnsi="宋体" w:cs="宋体" w:hint="eastAsia"/>
+          <w:rFonts w:hint="eastAsia" w:ascii="宋体" w:hAnsi="宋体" w:eastAsia="宋体" w:cs="宋体"/>
           <w:i/>
           <w:color w:val="1F4E79" w:themeColor="accent1" w:themeShade="80"/>
           <w:kern w:val="0"/>
@@ -7560,7 +7209,7 @@
       </w:r>
       <w:r>
         <w:rPr>
-          <w:rFonts w:ascii="宋体" w:eastAsia="宋体" w:hAnsi="宋体" w:cs="宋体" w:hint="eastAsia"/>
+          <w:rFonts w:hint="eastAsia" w:ascii="宋体" w:hAnsi="宋体" w:eastAsia="宋体" w:cs="宋体"/>
           <w:i/>
           <w:iCs/>
           <w:color w:val="1F4E79" w:themeColor="accent1" w:themeShade="80"/>
@@ -7572,7 +7221,7 @@
       </w:r>
       <w:r>
         <w:rPr>
-          <w:rFonts w:ascii="宋体" w:eastAsia="宋体" w:hAnsi="宋体" w:cs="宋体" w:hint="eastAsia"/>
+          <w:rFonts w:hint="eastAsia" w:ascii="宋体" w:hAnsi="宋体" w:eastAsia="宋体" w:cs="宋体"/>
           <w:i/>
           <w:color w:val="1F4E79" w:themeColor="accent1" w:themeShade="80"/>
           <w:kern w:val="0"/>
@@ -7583,7 +7232,7 @@
       </w:r>
       <w:r>
         <w:rPr>
-          <w:rFonts w:ascii="宋体" w:eastAsia="宋体" w:hAnsi="宋体" w:cs="宋体" w:hint="eastAsia"/>
+          <w:rFonts w:hint="eastAsia" w:ascii="宋体" w:hAnsi="宋体" w:eastAsia="宋体" w:cs="宋体"/>
           <w:b/>
           <w:bCs/>
           <w:i/>
@@ -7596,7 +7245,7 @@
       </w:r>
       <w:r>
         <w:rPr>
-          <w:rFonts w:ascii="宋体" w:eastAsia="宋体" w:hAnsi="宋体" w:cs="宋体" w:hint="eastAsia"/>
+          <w:rFonts w:hint="eastAsia" w:ascii="宋体" w:hAnsi="宋体" w:eastAsia="宋体" w:cs="宋体"/>
           <w:i/>
           <w:color w:val="1F4E79" w:themeColor="accent1" w:themeShade="80"/>
           <w:kern w:val="0"/>
@@ -7607,7 +7256,7 @@
       </w:r>
       <w:r>
         <w:rPr>
-          <w:rFonts w:ascii="宋体" w:eastAsia="宋体" w:hAnsi="宋体" w:cs="宋体" w:hint="eastAsia"/>
+          <w:rFonts w:hint="eastAsia" w:ascii="宋体" w:hAnsi="宋体" w:eastAsia="宋体" w:cs="宋体"/>
           <w:b/>
           <w:bCs/>
           <w:i/>
@@ -7620,7 +7269,7 @@
       </w:r>
       <w:r>
         <w:rPr>
-          <w:rFonts w:ascii="宋体" w:eastAsia="宋体" w:hAnsi="宋体" w:cs="宋体" w:hint="eastAsia"/>
+          <w:rFonts w:hint="eastAsia" w:ascii="宋体" w:hAnsi="宋体" w:eastAsia="宋体" w:cs="宋体"/>
           <w:i/>
           <w:color w:val="1F4E79" w:themeColor="accent1" w:themeShade="80"/>
           <w:kern w:val="0"/>
@@ -7631,7 +7280,7 @@
       </w:r>
       <w:r>
         <w:rPr>
-          <w:rFonts w:ascii="宋体" w:eastAsia="宋体" w:hAnsi="宋体" w:cs="宋体" w:hint="eastAsia"/>
+          <w:rFonts w:hint="eastAsia" w:ascii="宋体" w:hAnsi="宋体" w:eastAsia="宋体" w:cs="宋体"/>
           <w:i/>
           <w:iCs/>
           <w:color w:val="1F4E79" w:themeColor="accent1" w:themeShade="80"/>
@@ -7645,7 +7294,7 @@
     <w:p>
       <w:pPr>
         <w:rPr>
-          <w:rFonts w:ascii="宋体" w:eastAsia="宋体" w:hAnsi="宋体" w:cs="宋体"/>
+          <w:rFonts w:ascii="宋体" w:hAnsi="宋体" w:eastAsia="宋体" w:cs="宋体"/>
           <w:i/>
           <w:color w:val="1F4E79" w:themeColor="accent1" w:themeShade="80"/>
           <w:kern w:val="0"/>
@@ -7655,7 +7304,7 @@
       </w:pPr>
       <w:r>
         <w:rPr>
-          <w:rFonts w:ascii="宋体" w:eastAsia="宋体" w:hAnsi="宋体" w:cs="宋体"/>
+          <w:rFonts w:ascii="宋体" w:hAnsi="宋体" w:eastAsia="宋体" w:cs="宋体"/>
           <w:i/>
           <w:iCs/>
           <w:color w:val="1F4E79" w:themeColor="accent1" w:themeShade="80"/>
@@ -7667,7 +7316,7 @@
       </w:r>
       <w:r>
         <w:rPr>
-          <w:rFonts w:ascii="宋体" w:eastAsia="宋体" w:hAnsi="宋体" w:cs="宋体" w:hint="eastAsia"/>
+          <w:rFonts w:hint="eastAsia" w:ascii="宋体" w:hAnsi="宋体" w:eastAsia="宋体" w:cs="宋体"/>
           <w:i/>
           <w:color w:val="1F4E79" w:themeColor="accent1" w:themeShade="80"/>
           <w:kern w:val="0"/>
@@ -7678,7 +7327,7 @@
       </w:r>
       <w:r>
         <w:rPr>
-          <w:rFonts w:ascii="宋体" w:eastAsia="宋体" w:hAnsi="宋体" w:cs="宋体"/>
+          <w:rFonts w:ascii="宋体" w:hAnsi="宋体" w:eastAsia="宋体" w:cs="宋体"/>
           <w:i/>
           <w:color w:val="1F4E79" w:themeColor="accent1" w:themeShade="80"/>
           <w:kern w:val="0"/>
@@ -7692,7 +7341,7 @@
       <w:pPr>
         <w:ind w:firstLine="420"/>
         <w:rPr>
-          <w:rFonts w:ascii="宋体" w:eastAsia="宋体" w:hAnsi="宋体" w:cs="宋体"/>
+          <w:rFonts w:ascii="宋体" w:hAnsi="宋体" w:eastAsia="宋体" w:cs="宋体"/>
           <w:color w:val="1F4E79" w:themeColor="accent1" w:themeShade="80"/>
           <w:kern w:val="0"/>
           <w:sz w:val="24"/>
@@ -7701,7 +7350,7 @@
       </w:pPr>
       <w:r>
         <w:rPr>
-          <w:rFonts w:ascii="宋体" w:eastAsia="宋体" w:hAnsi="宋体" w:cs="宋体" w:hint="eastAsia"/>
+          <w:rFonts w:hint="eastAsia" w:ascii="宋体" w:hAnsi="宋体" w:eastAsia="宋体" w:cs="宋体"/>
           <w:color w:val="1F4E79" w:themeColor="accent1" w:themeShade="80"/>
           <w:kern w:val="0"/>
           <w:sz w:val="24"/>
@@ -7711,7 +7360,7 @@
       </w:r>
       <w:r>
         <w:rPr>
-          <w:rFonts w:ascii="宋体" w:eastAsia="宋体" w:hAnsi="宋体" w:cs="宋体"/>
+          <w:rFonts w:ascii="宋体" w:hAnsi="宋体" w:eastAsia="宋体" w:cs="宋体"/>
           <w:color w:val="1F4E79" w:themeColor="accent1" w:themeShade="80"/>
           <w:kern w:val="0"/>
           <w:sz w:val="24"/>
@@ -7744,7 +7393,7 @@
         </w:tabs>
         <w:jc w:val="left"/>
         <w:rPr>
-          <w:rFonts w:ascii="宋体" w:eastAsia="宋体" w:hAnsi="宋体" w:cs="宋体"/>
+          <w:rFonts w:ascii="宋体" w:hAnsi="宋体" w:eastAsia="宋体" w:cs="宋体"/>
           <w:color w:val="1F4E79" w:themeColor="accent1" w:themeShade="80"/>
           <w:kern w:val="0"/>
           <w:sz w:val="24"/>
@@ -7753,7 +7402,7 @@
       </w:pPr>
       <w:r>
         <w:rPr>
-          <w:rFonts w:ascii="宋体" w:eastAsia="宋体" w:hAnsi="宋体" w:cs="宋体"/>
+          <w:rFonts w:ascii="宋体" w:hAnsi="宋体" w:eastAsia="宋体" w:cs="宋体"/>
           <w:color w:val="1F4E79" w:themeColor="accent1" w:themeShade="80"/>
           <w:kern w:val="0"/>
           <w:sz w:val="24"/>
@@ -7786,8 +7435,8 @@
         </w:tabs>
         <w:jc w:val="left"/>
         <w:rPr>
-          <w:rFonts w:ascii="宋体" w:eastAsia="宋体" w:hAnsi="宋体" w:cs="宋体"/>
-          <w:color w:val="0D0D0D" w:themeColor="text1" w:themeTint="F2"/>
+          <w:rFonts w:ascii="宋体" w:hAnsi="宋体" w:eastAsia="宋体" w:cs="宋体"/>
+          <w:color w:val="0C0C0C" w:themeColor="text1" w:themeTint="F2"/>
           <w:kern w:val="0"/>
           <w:sz w:val="24"/>
           <w:shd w:val="clear" w:color="auto" w:fill="F7FAFF"/>
@@ -7795,8 +7444,8 @@
       </w:pPr>
       <w:r>
         <w:rPr>
-          <w:rFonts w:ascii="宋体" w:eastAsia="宋体" w:hAnsi="宋体" w:cs="宋体"/>
-          <w:color w:val="0D0D0D" w:themeColor="text1" w:themeTint="F2"/>
+          <w:rFonts w:ascii="宋体" w:hAnsi="宋体" w:eastAsia="宋体" w:cs="宋体"/>
+          <w:color w:val="0C0C0C" w:themeColor="text1" w:themeTint="F2"/>
           <w:kern w:val="0"/>
           <w:sz w:val="24"/>
           <w:shd w:val="clear" w:color="auto" w:fill="F7FAFF"/>
@@ -7805,8 +7454,8 @@
       </w:r>
       <w:r>
         <w:rPr>
-          <w:rFonts w:ascii="宋体" w:eastAsia="宋体" w:hAnsi="宋体" w:cs="宋体" w:hint="eastAsia"/>
-          <w:color w:val="0D0D0D" w:themeColor="text1" w:themeTint="F2"/>
+          <w:rFonts w:hint="eastAsia" w:ascii="宋体" w:hAnsi="宋体" w:eastAsia="宋体" w:cs="宋体"/>
+          <w:color w:val="0C0C0C" w:themeColor="text1" w:themeTint="F2"/>
           <w:kern w:val="0"/>
           <w:sz w:val="24"/>
           <w:shd w:val="clear" w:color="auto" w:fill="F7FAFF"/>
@@ -7837,7 +7486,7 @@
         </w:tabs>
         <w:jc w:val="left"/>
         <w:rPr>
-          <w:rFonts w:ascii="宋体" w:eastAsia="宋体" w:hAnsi="宋体" w:cs="宋体"/>
+          <w:rFonts w:ascii="宋体" w:hAnsi="宋体" w:eastAsia="宋体" w:cs="宋体"/>
           <w:i/>
           <w:iCs/>
           <w:color w:val="1F4E79" w:themeColor="accent1" w:themeShade="80"/>
@@ -7848,7 +7497,7 @@
       </w:pPr>
       <w:r>
         <w:rPr>
-          <w:rFonts w:ascii="宋体" w:eastAsia="宋体" w:hAnsi="宋体" w:cs="宋体" w:hint="eastAsia"/>
+          <w:rFonts w:hint="eastAsia" w:ascii="宋体" w:hAnsi="宋体" w:eastAsia="宋体" w:cs="宋体"/>
           <w:i/>
           <w:iCs/>
           <w:color w:val="1F4E79" w:themeColor="accent1" w:themeShade="80"/>
@@ -7856,11 +7505,11 @@
           <w:sz w:val="24"/>
           <w:shd w:val="clear" w:color="auto" w:fill="F7FAFF"/>
         </w:rPr>
-        <w:t>a</w:t>
-      </w:r>
-      <w:r>
-        <w:rPr>
-          <w:rFonts w:ascii="宋体" w:eastAsia="宋体" w:hAnsi="宋体" w:cs="宋体" w:hint="eastAsia"/>
+        <w:t>appid=10000&amp;amount=100&amp;itemname=xxxx&amp;ordersn=10000_14943203325135&amp;orderdesc=x</w:t>
+      </w:r>
+      <w:r>
+        <w:rPr>
+          <w:rFonts w:ascii="宋体" w:hAnsi="宋体" w:eastAsia="宋体" w:cs="宋体"/>
           <w:i/>
           <w:iCs/>
           <w:color w:val="1F4E79" w:themeColor="accent1" w:themeShade="80"/>
@@ -7868,11 +7517,11 @@
           <w:sz w:val="24"/>
           <w:shd w:val="clear" w:color="auto" w:fill="F7FAFF"/>
         </w:rPr>
-        <w:t>ppid=10000&amp;amount</w:t>
-      </w:r>
-      <w:r>
-        <w:rPr>
-          <w:rFonts w:ascii="宋体" w:eastAsia="宋体" w:hAnsi="宋体" w:cs="宋体" w:hint="eastAsia"/>
+        <w:t>xxx</w:t>
+      </w:r>
+      <w:r>
+        <w:rPr>
+          <w:rFonts w:hint="eastAsia" w:ascii="宋体" w:hAnsi="宋体" w:eastAsia="宋体" w:cs="宋体"/>
           <w:i/>
           <w:iCs/>
           <w:color w:val="1F4E79" w:themeColor="accent1" w:themeShade="80"/>
@@ -7880,139 +7529,7 @@
           <w:sz w:val="24"/>
           <w:shd w:val="clear" w:color="auto" w:fill="F7FAFF"/>
         </w:rPr>
-        <w:t>=100&amp;itemname=</w:t>
-      </w:r>
-      <w:r>
-        <w:rPr>
-          <w:rFonts w:ascii="宋体" w:eastAsia="宋体" w:hAnsi="宋体" w:cs="宋体" w:hint="eastAsia"/>
-          <w:i/>
-          <w:iCs/>
-          <w:color w:val="1F4E79" w:themeColor="accent1" w:themeShade="80"/>
-          <w:kern w:val="0"/>
-          <w:sz w:val="24"/>
-          <w:shd w:val="clear" w:color="auto" w:fill="F7FAFF"/>
-        </w:rPr>
-        <w:t>xxxx</w:t>
-      </w:r>
-      <w:r>
-        <w:rPr>
-          <w:rFonts w:ascii="宋体" w:eastAsia="宋体" w:hAnsi="宋体" w:cs="宋体" w:hint="eastAsia"/>
-          <w:i/>
-          <w:iCs/>
-          <w:color w:val="1F4E79" w:themeColor="accent1" w:themeShade="80"/>
-          <w:kern w:val="0"/>
-          <w:sz w:val="24"/>
-          <w:shd w:val="clear" w:color="auto" w:fill="F7FAFF"/>
-        </w:rPr>
-        <w:t>&amp;</w:t>
-      </w:r>
-      <w:r>
-        <w:rPr>
-          <w:rFonts w:ascii="宋体" w:eastAsia="宋体" w:hAnsi="宋体" w:cs="宋体" w:hint="eastAsia"/>
-          <w:i/>
-          <w:iCs/>
-          <w:color w:val="1F4E79" w:themeColor="accent1" w:themeShade="80"/>
-          <w:kern w:val="0"/>
-          <w:sz w:val="24"/>
-          <w:shd w:val="clear" w:color="auto" w:fill="F7FAFF"/>
-        </w:rPr>
-        <w:t>ordersn</w:t>
-      </w:r>
-      <w:r>
-        <w:rPr>
-          <w:rFonts w:ascii="宋体" w:eastAsia="宋体" w:hAnsi="宋体" w:cs="宋体" w:hint="eastAsia"/>
-          <w:i/>
-          <w:iCs/>
-          <w:color w:val="1F4E79" w:themeColor="accent1" w:themeShade="80"/>
-          <w:kern w:val="0"/>
-          <w:sz w:val="24"/>
-          <w:shd w:val="clear" w:color="auto" w:fill="F7FAFF"/>
-        </w:rPr>
-        <w:t>=10000_14943203325135&amp;orderdesc=</w:t>
-      </w:r>
-      <w:r>
-        <w:rPr>
-          <w:rFonts w:ascii="宋体" w:eastAsia="宋体" w:hAnsi="宋体" w:cs="宋体" w:hint="eastAsia"/>
-          <w:i/>
-          <w:iCs/>
-          <w:color w:val="1F4E79" w:themeColor="accent1" w:themeShade="80"/>
-          <w:kern w:val="0"/>
-          <w:sz w:val="24"/>
-          <w:shd w:val="clear" w:color="auto" w:fill="F7FAFF"/>
-        </w:rPr>
-        <w:t>x</w:t>
-      </w:r>
-      <w:r>
-        <w:rPr>
-          <w:rFonts w:ascii="宋体" w:eastAsia="宋体" w:hAnsi="宋体" w:cs="宋体"/>
-          <w:i/>
-          <w:iCs/>
-          <w:color w:val="1F4E79" w:themeColor="accent1" w:themeShade="80"/>
-          <w:kern w:val="0"/>
-          <w:sz w:val="24"/>
-          <w:shd w:val="clear" w:color="auto" w:fill="F7FAFF"/>
-        </w:rPr>
-        <w:t>xxx</w:t>
-      </w:r>
-      <w:r>
-        <w:rPr>
-          <w:rFonts w:ascii="宋体" w:eastAsia="宋体" w:hAnsi="宋体" w:cs="宋体" w:hint="eastAsia"/>
-          <w:i/>
-          <w:iCs/>
-          <w:color w:val="1F4E79" w:themeColor="accent1" w:themeShade="80"/>
-          <w:kern w:val="0"/>
-          <w:sz w:val="24"/>
-          <w:shd w:val="clear" w:color="auto" w:fill="F7FAFF"/>
-        </w:rPr>
-        <w:t>&amp;</w:t>
-      </w:r>
-      <w:r>
-        <w:rPr>
-          <w:rFonts w:ascii="宋体" w:eastAsia="宋体" w:hAnsi="宋体" w:cs="宋体" w:hint="eastAsia"/>
-          <w:i/>
-          <w:iCs/>
-          <w:color w:val="1F4E79" w:themeColor="accent1" w:themeShade="80"/>
-          <w:kern w:val="0"/>
-          <w:sz w:val="24"/>
-          <w:shd w:val="clear" w:color="auto" w:fill="F7FAFF"/>
-        </w:rPr>
-        <w:t>serialno</w:t>
-      </w:r>
-      <w:r>
-        <w:rPr>
-          <w:rFonts w:ascii="宋体" w:eastAsia="宋体" w:hAnsi="宋体" w:cs="宋体" w:hint="eastAsia"/>
-          <w:i/>
-          <w:iCs/>
-          <w:color w:val="1F4E79" w:themeColor="accent1" w:themeShade="80"/>
-          <w:kern w:val="0"/>
-          <w:sz w:val="24"/>
-          <w:shd w:val="clear" w:color="auto" w:fill="F7FAFF"/>
-        </w:rPr>
-        <w:t>=</w:t>
-      </w:r>
-      <w:r>
-        <w:rPr>
-          <w:rFonts w:ascii="宋体" w:eastAsia="宋体" w:hAnsi="宋体" w:cs="宋体" w:hint="eastAsia"/>
-          <w:i/>
-          <w:iCs/>
-          <w:color w:val="1F4E79" w:themeColor="accent1" w:themeShade="80"/>
-          <w:kern w:val="0"/>
-          <w:sz w:val="24"/>
-          <w:shd w:val="clear" w:color="auto" w:fill="F7FAFF"/>
-        </w:rPr>
-        <w:t>4000000033000230023</w:t>
-      </w:r>
-      <w:r>
-        <w:rPr>
-          <w:rFonts w:ascii="宋体" w:eastAsia="宋体" w:hAnsi="宋体" w:cs="宋体" w:hint="eastAsia"/>
-          <w:i/>
-          <w:iCs/>
-          <w:color w:val="1F4E79" w:themeColor="accent1" w:themeShade="80"/>
-          <w:kern w:val="0"/>
-          <w:sz w:val="24"/>
-          <w:shd w:val="clear" w:color="auto" w:fill="F7FAFF"/>
-        </w:rPr>
-        <w:t>&amp;sign=84ed6a637afc9cc393ae4209a099fe2a&amp;ccburl=&amp;ext=</w:t>
+        <w:t>&amp;serialno=4000000033000230023&amp;sign=84ed6a637afc9cc393ae4209a099fe2a&amp;ccburl=&amp;ext=</w:t>
       </w:r>
     </w:p>
     <w:p>
@@ -8039,9 +7556,9 @@
         </w:tabs>
         <w:jc w:val="left"/>
         <w:rPr>
-          <w:rFonts w:ascii="宋体" w:eastAsia="宋体" w:hAnsi="宋体" w:cs="宋体"/>
+          <w:rFonts w:ascii="宋体" w:hAnsi="宋体" w:eastAsia="宋体" w:cs="宋体"/>
           <w:iCs/>
-          <w:color w:val="0D0D0D" w:themeColor="text1" w:themeTint="F2"/>
+          <w:color w:val="0C0C0C" w:themeColor="text1" w:themeTint="F2"/>
           <w:kern w:val="0"/>
           <w:sz w:val="24"/>
           <w:shd w:val="clear" w:color="auto" w:fill="F7FAFF"/>
@@ -8049,9 +7566,9 @@
       </w:pPr>
       <w:r>
         <w:rPr>
-          <w:rFonts w:ascii="宋体" w:eastAsia="宋体" w:hAnsi="宋体" w:cs="宋体"/>
+          <w:rFonts w:ascii="宋体" w:hAnsi="宋体" w:eastAsia="宋体" w:cs="宋体"/>
           <w:iCs/>
-          <w:color w:val="0D0D0D" w:themeColor="text1" w:themeTint="F2"/>
+          <w:color w:val="0C0C0C" w:themeColor="text1" w:themeTint="F2"/>
           <w:kern w:val="0"/>
           <w:sz w:val="24"/>
           <w:shd w:val="clear" w:color="auto" w:fill="F7FAFF"/>
@@ -8060,9 +7577,9 @@
       </w:r>
       <w:r>
         <w:rPr>
-          <w:rFonts w:ascii="宋体" w:eastAsia="宋体" w:hAnsi="宋体" w:cs="宋体" w:hint="eastAsia"/>
+          <w:rFonts w:hint="eastAsia" w:ascii="宋体" w:hAnsi="宋体" w:eastAsia="宋体" w:cs="宋体"/>
           <w:iCs/>
-          <w:color w:val="0D0D0D" w:themeColor="text1" w:themeTint="F2"/>
+          <w:color w:val="0C0C0C" w:themeColor="text1" w:themeTint="F2"/>
           <w:kern w:val="0"/>
           <w:sz w:val="24"/>
           <w:shd w:val="clear" w:color="auto" w:fill="F7FAFF"/>
@@ -8093,7 +7610,7 @@
         </w:tabs>
         <w:jc w:val="left"/>
         <w:rPr>
-          <w:rFonts w:ascii="宋体" w:eastAsia="宋体" w:hAnsi="宋体" w:cs="宋体"/>
+          <w:rFonts w:ascii="宋体" w:hAnsi="宋体" w:eastAsia="宋体" w:cs="宋体"/>
           <w:i/>
           <w:iCs/>
           <w:color w:val="1F4E79" w:themeColor="accent1" w:themeShade="80"/>
@@ -8104,7 +7621,7 @@
       </w:pPr>
       <w:r>
         <w:rPr>
-          <w:rFonts w:ascii="宋体" w:eastAsia="宋体" w:hAnsi="宋体" w:cs="宋体" w:hint="eastAsia"/>
+          <w:rFonts w:hint="eastAsia" w:ascii="宋体" w:hAnsi="宋体" w:eastAsia="宋体" w:cs="宋体"/>
           <w:i/>
           <w:iCs/>
           <w:color w:val="1F4E79" w:themeColor="accent1" w:themeShade="80"/>
@@ -8112,11 +7629,11 @@
           <w:sz w:val="24"/>
           <w:shd w:val="clear" w:color="auto" w:fill="F7FAFF"/>
         </w:rPr>
-        <w:t>10000|</w:t>
-      </w:r>
-      <w:r>
-        <w:rPr>
-          <w:rFonts w:ascii="宋体" w:eastAsia="宋体" w:hAnsi="宋体" w:cs="宋体" w:hint="eastAsia"/>
+        <w:t>10000|4000000033000230023|100|x</w:t>
+      </w:r>
+      <w:r>
+        <w:rPr>
+          <w:rFonts w:ascii="宋体" w:hAnsi="宋体" w:eastAsia="宋体" w:cs="宋体"/>
           <w:i/>
           <w:iCs/>
           <w:color w:val="1F4E79" w:themeColor="accent1" w:themeShade="80"/>
@@ -8124,11 +7641,11 @@
           <w:sz w:val="24"/>
           <w:shd w:val="clear" w:color="auto" w:fill="F7FAFF"/>
         </w:rPr>
-        <w:t>4000000033000230023|100</w:t>
-      </w:r>
-      <w:r>
-        <w:rPr>
-          <w:rFonts w:ascii="宋体" w:eastAsia="宋体" w:hAnsi="宋体" w:cs="宋体" w:hint="eastAsia"/>
+        <w:t>xxx</w:t>
+      </w:r>
+      <w:r>
+        <w:rPr>
+          <w:rFonts w:hint="eastAsia" w:ascii="宋体" w:hAnsi="宋体" w:eastAsia="宋体" w:cs="宋体"/>
           <w:i/>
           <w:iCs/>
           <w:color w:val="1F4E79" w:themeColor="accent1" w:themeShade="80"/>
@@ -8140,7 +7657,7 @@
       </w:r>
       <w:r>
         <w:rPr>
-          <w:rFonts w:ascii="宋体" w:eastAsia="宋体" w:hAnsi="宋体" w:cs="宋体" w:hint="eastAsia"/>
+          <w:rFonts w:ascii="宋体" w:hAnsi="宋体" w:eastAsia="宋体" w:cs="宋体"/>
           <w:i/>
           <w:iCs/>
           <w:color w:val="1F4E79" w:themeColor="accent1" w:themeShade="80"/>
@@ -8148,11 +7665,11 @@
           <w:sz w:val="24"/>
           <w:shd w:val="clear" w:color="auto" w:fill="F7FAFF"/>
         </w:rPr>
-        <w:t>x</w:t>
-      </w:r>
-      <w:r>
-        <w:rPr>
-          <w:rFonts w:ascii="宋体" w:eastAsia="宋体" w:hAnsi="宋体" w:cs="宋体"/>
+        <w:t>10000_14943203325135</w:t>
+      </w:r>
+      <w:r>
+        <w:rPr>
+          <w:rFonts w:hint="eastAsia" w:ascii="宋体" w:hAnsi="宋体" w:eastAsia="宋体" w:cs="宋体"/>
           <w:i/>
           <w:iCs/>
           <w:color w:val="1F4E79" w:themeColor="accent1" w:themeShade="80"/>
@@ -8160,11 +7677,11 @@
           <w:sz w:val="24"/>
           <w:shd w:val="clear" w:color="auto" w:fill="F7FAFF"/>
         </w:rPr>
-        <w:t>xxx</w:t>
-      </w:r>
-      <w:r>
-        <w:rPr>
-          <w:rFonts w:ascii="宋体" w:eastAsia="宋体" w:hAnsi="宋体" w:cs="宋体" w:hint="eastAsia"/>
+        <w:t>|x</w:t>
+      </w:r>
+      <w:r>
+        <w:rPr>
+          <w:rFonts w:ascii="宋体" w:hAnsi="宋体" w:eastAsia="宋体" w:cs="宋体"/>
           <w:i/>
           <w:iCs/>
           <w:color w:val="1F4E79" w:themeColor="accent1" w:themeShade="80"/>
@@ -8172,11 +7689,11 @@
           <w:sz w:val="24"/>
           <w:shd w:val="clear" w:color="auto" w:fill="F7FAFF"/>
         </w:rPr>
-        <w:t>|</w:t>
-      </w:r>
-      <w:r>
-        <w:rPr>
-          <w:rFonts w:ascii="宋体" w:eastAsia="宋体" w:hAnsi="宋体" w:cs="宋体"/>
+        <w:t>xxxx</w:t>
+      </w:r>
+      <w:r>
+        <w:rPr>
+          <w:rFonts w:hint="eastAsia" w:ascii="宋体" w:hAnsi="宋体" w:eastAsia="宋体" w:cs="宋体"/>
           <w:i/>
           <w:iCs/>
           <w:color w:val="1F4E79" w:themeColor="accent1" w:themeShade="80"/>
@@ -8184,62 +7701,14 @@
           <w:sz w:val="24"/>
           <w:shd w:val="clear" w:color="auto" w:fill="F7FAFF"/>
         </w:rPr>
-        <w:t>10000_14943203325135</w:t>
-      </w:r>
-      <w:r>
-        <w:rPr>
-          <w:rFonts w:ascii="宋体" w:eastAsia="宋体" w:hAnsi="宋体" w:cs="宋体" w:hint="eastAsia"/>
-          <w:i/>
-          <w:iCs/>
-          <w:color w:val="1F4E79" w:themeColor="accent1" w:themeShade="80"/>
-          <w:kern w:val="0"/>
-          <w:sz w:val="24"/>
-          <w:shd w:val="clear" w:color="auto" w:fill="F7FAFF"/>
-        </w:rPr>
-        <w:t>|</w:t>
-      </w:r>
-      <w:r>
-        <w:rPr>
-          <w:rFonts w:ascii="宋体" w:eastAsia="宋体" w:hAnsi="宋体" w:cs="宋体" w:hint="eastAsia"/>
-          <w:i/>
-          <w:iCs/>
-          <w:color w:val="1F4E79" w:themeColor="accent1" w:themeShade="80"/>
-          <w:kern w:val="0"/>
-          <w:sz w:val="24"/>
-          <w:shd w:val="clear" w:color="auto" w:fill="F7FAFF"/>
-        </w:rPr>
-        <w:t>x</w:t>
-      </w:r>
-      <w:r>
-        <w:rPr>
-          <w:rFonts w:ascii="宋体" w:eastAsia="宋体" w:hAnsi="宋体" w:cs="宋体"/>
-          <w:i/>
-          <w:iCs/>
-          <w:color w:val="1F4E79" w:themeColor="accent1" w:themeShade="80"/>
-          <w:kern w:val="0"/>
-          <w:sz w:val="24"/>
-          <w:shd w:val="clear" w:color="auto" w:fill="F7FAFF"/>
-        </w:rPr>
-        <w:t>xxxx</w:t>
-      </w:r>
-      <w:r>
-        <w:rPr>
-          <w:rFonts w:ascii="宋体" w:eastAsia="宋体" w:hAnsi="宋体" w:cs="宋体" w:hint="eastAsia"/>
-          <w:i/>
-          <w:iCs/>
-          <w:color w:val="1F4E79" w:themeColor="accent1" w:themeShade="80"/>
-          <w:kern w:val="0"/>
-          <w:sz w:val="24"/>
-          <w:shd w:val="clear" w:color="auto" w:fill="F7FAFF"/>
-        </w:rPr>
         <w:t>|WEPQgf22dGk7376tF0VFzgs5TDCo11DH</w:t>
       </w:r>
     </w:p>
     <w:p>
       <w:pPr>
         <w:rPr>
-          <w:rFonts w:ascii="宋体" w:eastAsia="宋体" w:hAnsi="宋体" w:cs="宋体"/>
-          <w:color w:val="0D0D0D" w:themeColor="text1" w:themeTint="F2"/>
+          <w:rFonts w:ascii="宋体" w:hAnsi="宋体" w:eastAsia="宋体" w:cs="宋体"/>
+          <w:color w:val="0C0C0C" w:themeColor="text1" w:themeTint="F2"/>
           <w:kern w:val="0"/>
           <w:sz w:val="24"/>
           <w:shd w:val="clear" w:color="auto" w:fill="F7FAFF"/>
@@ -8247,8 +7716,8 @@
       </w:pPr>
       <w:r>
         <w:rPr>
-          <w:rFonts w:ascii="宋体" w:eastAsia="宋体" w:hAnsi="宋体" w:cs="宋体" w:hint="eastAsia"/>
-          <w:color w:val="0D0D0D" w:themeColor="text1" w:themeTint="F2"/>
+          <w:rFonts w:hint="eastAsia" w:ascii="宋体" w:hAnsi="宋体" w:eastAsia="宋体" w:cs="宋体"/>
+          <w:color w:val="0C0C0C" w:themeColor="text1" w:themeTint="F2"/>
           <w:kern w:val="0"/>
           <w:sz w:val="24"/>
           <w:shd w:val="clear" w:color="auto" w:fill="F7FAFF"/>
@@ -8257,8 +7726,8 @@
       </w:r>
       <w:r>
         <w:rPr>
-          <w:rFonts w:ascii="宋体" w:eastAsia="宋体" w:hAnsi="宋体" w:cs="宋体"/>
-          <w:color w:val="0D0D0D" w:themeColor="text1" w:themeTint="F2"/>
+          <w:rFonts w:ascii="宋体" w:hAnsi="宋体" w:eastAsia="宋体" w:cs="宋体"/>
+          <w:color w:val="0C0C0C" w:themeColor="text1" w:themeTint="F2"/>
           <w:kern w:val="0"/>
           <w:sz w:val="24"/>
           <w:shd w:val="clear" w:color="auto" w:fill="F7FAFF"/>
@@ -8267,8 +7736,8 @@
       </w:r>
       <w:r>
         <w:rPr>
-          <w:rFonts w:ascii="宋体" w:eastAsia="宋体" w:hAnsi="宋体" w:cs="宋体" w:hint="eastAsia"/>
-          <w:color w:val="0D0D0D" w:themeColor="text1" w:themeTint="F2"/>
+          <w:rFonts w:hint="eastAsia" w:ascii="宋体" w:hAnsi="宋体" w:eastAsia="宋体" w:cs="宋体"/>
+          <w:color w:val="0C0C0C" w:themeColor="text1" w:themeTint="F2"/>
           <w:kern w:val="0"/>
           <w:sz w:val="24"/>
           <w:shd w:val="clear" w:color="auto" w:fill="F7FAFF"/>
@@ -8299,7 +7768,7 @@
         </w:tabs>
         <w:jc w:val="left"/>
         <w:rPr>
-          <w:rFonts w:ascii="宋体" w:eastAsia="宋体" w:hAnsi="宋体" w:cs="宋体"/>
+          <w:rFonts w:ascii="宋体" w:hAnsi="宋体" w:eastAsia="宋体" w:cs="宋体"/>
           <w:i/>
           <w:iCs/>
           <w:color w:val="1F4E79" w:themeColor="accent1" w:themeShade="80"/>
@@ -8310,7 +7779,7 @@
       </w:pPr>
       <w:r>
         <w:rPr>
-          <w:rFonts w:ascii="宋体" w:eastAsia="宋体" w:hAnsi="宋体" w:cs="宋体"/>
+          <w:rFonts w:ascii="宋体" w:hAnsi="宋体" w:eastAsia="宋体" w:cs="宋体"/>
           <w:i/>
           <w:iCs/>
           <w:color w:val="1F4E79" w:themeColor="accent1" w:themeShade="80"/>
@@ -8324,7 +7793,7 @@
     <w:p>
       <w:pPr>
         <w:rPr>
-          <w:rFonts w:ascii="宋体" w:eastAsia="宋体" w:hAnsi="宋体" w:cs="宋体"/>
+          <w:rFonts w:ascii="宋体" w:hAnsi="宋体" w:eastAsia="宋体" w:cs="宋体"/>
           <w:color w:val="1F4E79" w:themeColor="accent1" w:themeShade="80"/>
           <w:kern w:val="0"/>
           <w:sz w:val="24"/>
@@ -8342,41 +7811,59 @@
     </w:p>
     <w:p>
       <w:pPr>
-        <w:pStyle w:val="5"/>
+        <w:pStyle w:val="4"/>
       </w:pPr>
       <w:r>
         <w:rPr>
           <w:rFonts w:hint="eastAsia"/>
         </w:rPr>
-        <w:t>商户回调返回</w:t>
-      </w:r>
-      <w:r>
-        <w:rPr>
-          <w:rFonts w:hint="eastAsia"/>
-        </w:rPr>
-        <w:t>：</w:t>
+        <w:t>商户回调返回：</w:t>
       </w:r>
     </w:p>
     <w:p/>
     <w:tbl>
       <w:tblPr>
+        <w:tblStyle w:val="11"/>
         <w:tblW w:w="7765" w:type="dxa"/>
+        <w:tblInd w:w="0" w:type="dxa"/>
         <w:tblBorders>
-          <w:top w:val="single" w:sz="6" w:space="0" w:color="000080"/>
-          <w:left w:val="single" w:sz="6" w:space="0" w:color="000080"/>
-          <w:bottom w:val="single" w:sz="6" w:space="0" w:color="000080"/>
-          <w:right w:val="single" w:sz="6" w:space="0" w:color="000080"/>
-          <w:insideH w:val="single" w:sz="6" w:space="0" w:color="000080"/>
-          <w:insideV w:val="single" w:sz="6" w:space="0" w:color="000080"/>
+          <w:top w:val="single" w:color="000080" w:sz="6" w:space="0"/>
+          <w:left w:val="single" w:color="000080" w:sz="6" w:space="0"/>
+          <w:bottom w:val="single" w:color="000080" w:sz="6" w:space="0"/>
+          <w:right w:val="single" w:color="000080" w:sz="6" w:space="0"/>
+          <w:insideH w:val="single" w:color="000080" w:sz="6" w:space="0"/>
+          <w:insideV w:val="single" w:color="000080" w:sz="6" w:space="0"/>
         </w:tblBorders>
         <w:tblLayout w:type="fixed"/>
-        <w:tblLook w:val="04A0" w:firstRow="1" w:lastRow="0" w:firstColumn="1" w:lastColumn="0" w:noHBand="0" w:noVBand="1"/>
+        <w:tblCellMar>
+          <w:top w:w="0" w:type="dxa"/>
+          <w:left w:w="108" w:type="dxa"/>
+          <w:bottom w:w="0" w:type="dxa"/>
+          <w:right w:w="108" w:type="dxa"/>
+        </w:tblCellMar>
       </w:tblPr>
       <w:tblGrid>
         <w:gridCol w:w="1861"/>
         <w:gridCol w:w="5904"/>
       </w:tblGrid>
       <w:tr>
+        <w:tblPrEx>
+          <w:tblBorders>
+            <w:top w:val="single" w:color="000080" w:sz="6" w:space="0"/>
+            <w:left w:val="single" w:color="000080" w:sz="6" w:space="0"/>
+            <w:bottom w:val="single" w:color="000080" w:sz="6" w:space="0"/>
+            <w:right w:val="single" w:color="000080" w:sz="6" w:space="0"/>
+            <w:insideH w:val="single" w:color="000080" w:sz="6" w:space="0"/>
+            <w:insideV w:val="single" w:color="000080" w:sz="6" w:space="0"/>
+          </w:tblBorders>
+          <w:tblLayout w:type="fixed"/>
+          <w:tblCellMar>
+            <w:top w:w="0" w:type="dxa"/>
+            <w:left w:w="108" w:type="dxa"/>
+            <w:bottom w:w="0" w:type="dxa"/>
+            <w:right w:w="108" w:type="dxa"/>
+          </w:tblCellMar>
+        </w:tblPrEx>
         <w:tc>
           <w:tcPr>
             <w:tcW w:w="1861" w:type="dxa"/>
@@ -8394,7 +7881,7 @@
             </w:pPr>
             <w:r>
               <w:rPr>
-                <w:rFonts w:cs="宋体" w:hint="eastAsia"/>
+                <w:rFonts w:hint="eastAsia" w:cs="宋体"/>
                 <w:b/>
                 <w:bCs/>
                 <w:color w:val="FFFFFF"/>
@@ -8421,7 +7908,7 @@
             </w:pPr>
             <w:r>
               <w:rPr>
-                <w:rFonts w:cs="宋体" w:hint="eastAsia"/>
+                <w:rFonts w:hint="eastAsia" w:cs="宋体"/>
                 <w:b/>
                 <w:bCs/>
                 <w:color w:val="FFFFFF"/>
@@ -8433,17 +7920,34 @@
         </w:tc>
       </w:tr>
       <w:tr>
+        <w:tblPrEx>
+          <w:tblBorders>
+            <w:top w:val="single" w:color="000080" w:sz="6" w:space="0"/>
+            <w:left w:val="single" w:color="000080" w:sz="6" w:space="0"/>
+            <w:bottom w:val="single" w:color="000080" w:sz="6" w:space="0"/>
+            <w:right w:val="single" w:color="000080" w:sz="6" w:space="0"/>
+            <w:insideH w:val="single" w:color="000080" w:sz="6" w:space="0"/>
+            <w:insideV w:val="single" w:color="000080" w:sz="6" w:space="0"/>
+          </w:tblBorders>
+          <w:tblLayout w:type="fixed"/>
+          <w:tblCellMar>
+            <w:top w:w="0" w:type="dxa"/>
+            <w:left w:w="108" w:type="dxa"/>
+            <w:bottom w:w="0" w:type="dxa"/>
+            <w:right w:w="108" w:type="dxa"/>
+          </w:tblCellMar>
+        </w:tblPrEx>
         <w:trPr>
-          <w:trHeight w:val="310"/>
+          <w:trHeight w:val="310" w:hRule="atLeast"/>
         </w:trPr>
         <w:tc>
           <w:tcPr>
             <w:tcW w:w="1861" w:type="dxa"/>
             <w:tcBorders>
-              <w:top w:val="single" w:sz="6" w:space="0" w:color="000080"/>
-              <w:left w:val="single" w:sz="6" w:space="0" w:color="000080"/>
-              <w:bottom w:val="single" w:sz="6" w:space="0" w:color="000080"/>
-              <w:right w:val="single" w:sz="6" w:space="0" w:color="000080"/>
+              <w:top w:val="single" w:color="000080" w:sz="6" w:space="0"/>
+              <w:left w:val="single" w:color="000080" w:sz="6" w:space="0"/>
+              <w:bottom w:val="single" w:color="000080" w:sz="6" w:space="0"/>
+              <w:right w:val="single" w:color="000080" w:sz="6" w:space="0"/>
             </w:tcBorders>
           </w:tcPr>
           <w:p>
@@ -8467,10 +7971,10 @@
           <w:tcPr>
             <w:tcW w:w="5904" w:type="dxa"/>
             <w:tcBorders>
-              <w:top w:val="single" w:sz="6" w:space="0" w:color="000080"/>
-              <w:left w:val="single" w:sz="6" w:space="0" w:color="000080"/>
-              <w:bottom w:val="single" w:sz="6" w:space="0" w:color="000080"/>
-              <w:right w:val="single" w:sz="6" w:space="0" w:color="000080"/>
+              <w:top w:val="single" w:color="000080" w:sz="6" w:space="0"/>
+              <w:left w:val="single" w:color="000080" w:sz="6" w:space="0"/>
+              <w:bottom w:val="single" w:color="000080" w:sz="6" w:space="0"/>
+              <w:right w:val="single" w:color="000080" w:sz="6" w:space="0"/>
             </w:tcBorders>
           </w:tcPr>
           <w:p>
@@ -8492,17 +7996,34 @@
         </w:tc>
       </w:tr>
       <w:tr>
+        <w:tblPrEx>
+          <w:tblBorders>
+            <w:top w:val="single" w:color="000080" w:sz="6" w:space="0"/>
+            <w:left w:val="single" w:color="000080" w:sz="6" w:space="0"/>
+            <w:bottom w:val="single" w:color="000080" w:sz="6" w:space="0"/>
+            <w:right w:val="single" w:color="000080" w:sz="6" w:space="0"/>
+            <w:insideH w:val="single" w:color="000080" w:sz="6" w:space="0"/>
+            <w:insideV w:val="single" w:color="000080" w:sz="6" w:space="0"/>
+          </w:tblBorders>
+          <w:tblLayout w:type="fixed"/>
+          <w:tblCellMar>
+            <w:top w:w="0" w:type="dxa"/>
+            <w:left w:w="108" w:type="dxa"/>
+            <w:bottom w:w="0" w:type="dxa"/>
+            <w:right w:w="108" w:type="dxa"/>
+          </w:tblCellMar>
+        </w:tblPrEx>
         <w:trPr>
-          <w:trHeight w:val="310"/>
+          <w:trHeight w:val="310" w:hRule="atLeast"/>
         </w:trPr>
         <w:tc>
           <w:tcPr>
             <w:tcW w:w="1861" w:type="dxa"/>
             <w:tcBorders>
-              <w:top w:val="single" w:sz="6" w:space="0" w:color="000080"/>
-              <w:left w:val="single" w:sz="6" w:space="0" w:color="000080"/>
-              <w:bottom w:val="single" w:sz="6" w:space="0" w:color="000080"/>
-              <w:right w:val="single" w:sz="6" w:space="0" w:color="000080"/>
+              <w:top w:val="single" w:color="000080" w:sz="6" w:space="0"/>
+              <w:left w:val="single" w:color="000080" w:sz="6" w:space="0"/>
+              <w:bottom w:val="single" w:color="000080" w:sz="6" w:space="0"/>
+              <w:right w:val="single" w:color="000080" w:sz="6" w:space="0"/>
             </w:tcBorders>
           </w:tcPr>
           <w:p>
@@ -8518,15 +8039,7 @@
                 <w:color w:val="000000"/>
                 <w:sz w:val="22"/>
               </w:rPr>
-              <w:t>fail</w:t>
-            </w:r>
-            <w:r>
-              <w:rPr>
-                <w:rFonts w:hint="eastAsia"/>
-                <w:color w:val="000000"/>
-                <w:sz w:val="22"/>
-              </w:rPr>
-              <w:t>或其他字符串</w:t>
+              <w:t>fail或其他字符串</w:t>
             </w:r>
           </w:p>
         </w:tc>
@@ -8534,10 +8047,10 @@
           <w:tcPr>
             <w:tcW w:w="5904" w:type="dxa"/>
             <w:tcBorders>
-              <w:top w:val="single" w:sz="6" w:space="0" w:color="000080"/>
-              <w:left w:val="single" w:sz="6" w:space="0" w:color="000080"/>
-              <w:bottom w:val="single" w:sz="6" w:space="0" w:color="000080"/>
-              <w:right w:val="single" w:sz="6" w:space="0" w:color="000080"/>
+              <w:top w:val="single" w:color="000080" w:sz="6" w:space="0"/>
+              <w:left w:val="single" w:color="000080" w:sz="6" w:space="0"/>
+              <w:bottom w:val="single" w:color="000080" w:sz="6" w:space="0"/>
+              <w:right w:val="single" w:color="000080" w:sz="6" w:space="0"/>
             </w:tcBorders>
           </w:tcPr>
           <w:p>
@@ -8564,58 +8077,20 @@
     <w:sectPr>
       <w:pgSz w:w="11906" w:h="16838"/>
       <w:pgMar w:top="1440" w:right="1800" w:bottom="1440" w:left="1800" w:header="851" w:footer="992" w:gutter="0"/>
-      <w:cols w:space="425"/>
-      <w:docGrid w:type="lines" w:linePitch="312"/>
+      <w:cols w:space="425" w:num="1"/>
+      <w:docGrid w:type="lines" w:linePitch="312" w:charSpace="0"/>
     </w:sectPr>
   </w:body>
 </w:document>
 </file>
 
-<file path=word/endnotes.xml><?xml version="1.0" encoding="utf-8"?>
-<w:endnotes xmlns:wpc="http://schemas.microsoft.com/office/word/2010/wordprocessingCanvas" xmlns:mc="http://schemas.openxmlformats.org/markup-compatibility/2006" xmlns:o="urn:schemas-microsoft-com:office:office" xmlns:r="http://schemas.openxmlformats.org/officeDocument/2006/relationships" xmlns:m="http://schemas.openxmlformats.org/officeDocument/2006/math" xmlns:v="urn:schemas-microsoft-com:vml" xmlns:wp14="http://schemas.microsoft.com/office/word/2010/wordprocessingDrawing" xmlns:wp="http://schemas.openxmlformats.org/drawingml/2006/wordprocessingDrawing" xmlns:w10="urn:schemas-microsoft-com:office:word" xmlns:w="http://schemas.openxmlformats.org/wordprocessingml/2006/main" xmlns:w14="http://schemas.microsoft.com/office/word/2010/wordml" xmlns:w15="http://schemas.microsoft.com/office/word/2012/wordml" xmlns:wpg="http://schemas.microsoft.com/office/word/2010/wordprocessingGroup" xmlns:wpi="http://schemas.microsoft.com/office/word/2010/wordprocessingInk" xmlns:wne="http://schemas.microsoft.com/office/word/2006/wordml" xmlns:wps="http://schemas.microsoft.com/office/word/2010/wordprocessingShape" mc:Ignorable="w14 w15 wp14">
-  <w:endnote w:type="separator" w:id="-1">
-    <w:p>
-      <w:r>
-        <w:separator/>
-      </w:r>
-    </w:p>
-  </w:endnote>
-  <w:endnote w:type="continuationSeparator" w:id="0">
-    <w:p>
-      <w:r>
-        <w:continuationSeparator/>
-      </w:r>
-    </w:p>
-  </w:endnote>
-</w:endnotes>
-</file>
-
-<file path=word/footnotes.xml><?xml version="1.0" encoding="utf-8"?>
-<w:footnotes xmlns:wpc="http://schemas.microsoft.com/office/word/2010/wordprocessingCanvas" xmlns:mc="http://schemas.openxmlformats.org/markup-compatibility/2006" xmlns:o="urn:schemas-microsoft-com:office:office" xmlns:r="http://schemas.openxmlformats.org/officeDocument/2006/relationships" xmlns:m="http://schemas.openxmlformats.org/officeDocument/2006/math" xmlns:v="urn:schemas-microsoft-com:vml" xmlns:wp14="http://schemas.microsoft.com/office/word/2010/wordprocessingDrawing" xmlns:wp="http://schemas.openxmlformats.org/drawingml/2006/wordprocessingDrawing" xmlns:w10="urn:schemas-microsoft-com:office:word" xmlns:w="http://schemas.openxmlformats.org/wordprocessingml/2006/main" xmlns:w14="http://schemas.microsoft.com/office/word/2010/wordml" xmlns:w15="http://schemas.microsoft.com/office/word/2012/wordml" xmlns:wpg="http://schemas.microsoft.com/office/word/2010/wordprocessingGroup" xmlns:wpi="http://schemas.microsoft.com/office/word/2010/wordprocessingInk" xmlns:wne="http://schemas.microsoft.com/office/word/2006/wordml" xmlns:wps="http://schemas.microsoft.com/office/word/2010/wordprocessingShape" mc:Ignorable="w14 w15 wp14">
-  <w:footnote w:type="separator" w:id="-1">
-    <w:p>
-      <w:r>
-        <w:separator/>
-      </w:r>
-    </w:p>
-  </w:footnote>
-  <w:footnote w:type="continuationSeparator" w:id="0">
-    <w:p>
-      <w:r>
-        <w:continuationSeparator/>
-      </w:r>
-    </w:p>
-  </w:footnote>
-</w:footnotes>
-</file>
-
 <file path=word/numbering.xml><?xml version="1.0" encoding="utf-8"?>
-<w:numbering xmlns:wpc="http://schemas.microsoft.com/office/word/2010/wordprocessingCanvas" xmlns:mc="http://schemas.openxmlformats.org/markup-compatibility/2006" xmlns:o="urn:schemas-microsoft-com:office:office" xmlns:r="http://schemas.openxmlformats.org/officeDocument/2006/relationships" xmlns:m="http://schemas.openxmlformats.org/officeDocument/2006/math" xmlns:v="urn:schemas-microsoft-com:vml" xmlns:wp14="http://schemas.microsoft.com/office/word/2010/wordprocessingDrawing" xmlns:wp="http://schemas.openxmlformats.org/drawingml/2006/wordprocessingDrawing" xmlns:w10="urn:schemas-microsoft-com:office:word" xmlns:w="http://schemas.openxmlformats.org/wordprocessingml/2006/main" xmlns:w14="http://schemas.microsoft.com/office/word/2010/wordml" xmlns:w15="http://schemas.microsoft.com/office/word/2012/wordml" xmlns:wpg="http://schemas.microsoft.com/office/word/2010/wordprocessingGroup" xmlns:wpi="http://schemas.microsoft.com/office/word/2010/wordprocessingInk" xmlns:wne="http://schemas.microsoft.com/office/word/2006/wordml" xmlns:wps="http://schemas.microsoft.com/office/word/2010/wordprocessingShape" mc:Ignorable="w14 w15 wp14">
-  <w:abstractNum w:abstractNumId="0" w15:restartNumberingAfterBreak="0">
+<w:numbering xmlns:wpc="http://schemas.microsoft.com/office/word/2010/wordprocessingCanvas" xmlns:mc="http://schemas.openxmlformats.org/markup-compatibility/2006" xmlns:o="urn:schemas-microsoft-com:office:office" xmlns:r="http://schemas.openxmlformats.org/officeDocument/2006/relationships" xmlns:m="http://schemas.openxmlformats.org/officeDocument/2006/math" xmlns:v="urn:schemas-microsoft-com:vml" xmlns:wp14="http://schemas.microsoft.com/office/word/2010/wordprocessingDrawing" xmlns:wp="http://schemas.openxmlformats.org/drawingml/2006/wordprocessingDrawing" xmlns:w10="urn:schemas-microsoft-com:office:word" xmlns:w="http://schemas.openxmlformats.org/wordprocessingml/2006/main" xmlns:w14="http://schemas.microsoft.com/office/word/2010/wordml" xmlns:wpg="http://schemas.microsoft.com/office/word/2010/wordprocessingGroup" xmlns:wpi="http://schemas.microsoft.com/office/word/2010/wordprocessingInk" xmlns:wne="http://schemas.microsoft.com/office/word/2006/wordml" xmlns:wps="http://schemas.microsoft.com/office/word/2010/wordprocessingShape" mc:Ignorable="w14 wp14">
+  <w:abstractNum w:abstractNumId="0">
     <w:nsid w:val="349C72A7"/>
-    <w:multiLevelType w:val="hybridMultilevel"/>
-    <w:tmpl w:val="F730B174"/>
-    <w:lvl w:ilvl="0" w:tplc="35EE5158">
+    <w:multiLevelType w:val="multilevel"/>
+    <w:tmpl w:val="349C72A7"/>
+    <w:lvl w:ilvl="0" w:tentative="0">
       <w:start w:val="1"/>
       <w:numFmt w:val="decimal"/>
       <w:lvlText w:val="%1、"/>
@@ -8627,7 +8102,7 @@
         <w:rFonts w:hint="default"/>
       </w:rPr>
     </w:lvl>
-    <w:lvl w:ilvl="1" w:tplc="04090019" w:tentative="1">
+    <w:lvl w:ilvl="1" w:tentative="0">
       <w:start w:val="1"/>
       <w:numFmt w:val="lowerLetter"/>
       <w:lvlText w:val="%2)"/>
@@ -8636,7 +8111,7 @@
         <w:ind w:left="840" w:hanging="420"/>
       </w:pPr>
     </w:lvl>
-    <w:lvl w:ilvl="2" w:tplc="0409001B" w:tentative="1">
+    <w:lvl w:ilvl="2" w:tentative="0">
       <w:start w:val="1"/>
       <w:numFmt w:val="lowerRoman"/>
       <w:lvlText w:val="%3."/>
@@ -8645,7 +8120,7 @@
         <w:ind w:left="1260" w:hanging="420"/>
       </w:pPr>
     </w:lvl>
-    <w:lvl w:ilvl="3" w:tplc="0409000F" w:tentative="1">
+    <w:lvl w:ilvl="3" w:tentative="0">
       <w:start w:val="1"/>
       <w:numFmt w:val="decimal"/>
       <w:lvlText w:val="%4."/>
@@ -8654,7 +8129,7 @@
         <w:ind w:left="1680" w:hanging="420"/>
       </w:pPr>
     </w:lvl>
-    <w:lvl w:ilvl="4" w:tplc="04090019" w:tentative="1">
+    <w:lvl w:ilvl="4" w:tentative="0">
       <w:start w:val="1"/>
       <w:numFmt w:val="lowerLetter"/>
       <w:lvlText w:val="%5)"/>
@@ -8663,7 +8138,7 @@
         <w:ind w:left="2100" w:hanging="420"/>
       </w:pPr>
     </w:lvl>
-    <w:lvl w:ilvl="5" w:tplc="0409001B" w:tentative="1">
+    <w:lvl w:ilvl="5" w:tentative="0">
       <w:start w:val="1"/>
       <w:numFmt w:val="lowerRoman"/>
       <w:lvlText w:val="%6."/>
@@ -8672,7 +8147,7 @@
         <w:ind w:left="2520" w:hanging="420"/>
       </w:pPr>
     </w:lvl>
-    <w:lvl w:ilvl="6" w:tplc="0409000F" w:tentative="1">
+    <w:lvl w:ilvl="6" w:tentative="0">
       <w:start w:val="1"/>
       <w:numFmt w:val="decimal"/>
       <w:lvlText w:val="%7."/>
@@ -8681,7 +8156,7 @@
         <w:ind w:left="2940" w:hanging="420"/>
       </w:pPr>
     </w:lvl>
-    <w:lvl w:ilvl="7" w:tplc="04090019" w:tentative="1">
+    <w:lvl w:ilvl="7" w:tentative="0">
       <w:start w:val="1"/>
       <w:numFmt w:val="lowerLetter"/>
       <w:lvlText w:val="%8)"/>
@@ -8690,7 +8165,7 @@
         <w:ind w:left="3360" w:hanging="420"/>
       </w:pPr>
     </w:lvl>
-    <w:lvl w:ilvl="8" w:tplc="0409001B" w:tentative="1">
+    <w:lvl w:ilvl="8" w:tentative="0">
       <w:start w:val="1"/>
       <w:numFmt w:val="lowerRoman"/>
       <w:lvlText w:val="%9."/>
@@ -8707,409 +8182,288 @@
 </file>
 
 <file path=word/styles.xml><?xml version="1.0" encoding="utf-8"?>
-<w:styles xmlns:mc="http://schemas.openxmlformats.org/markup-compatibility/2006" xmlns:r="http://schemas.openxmlformats.org/officeDocument/2006/relationships" xmlns:w="http://schemas.openxmlformats.org/wordprocessingml/2006/main" xmlns:w14="http://schemas.microsoft.com/office/word/2010/wordml" xmlns:w15="http://schemas.microsoft.com/office/word/2012/wordml" mc:Ignorable="w14 w15">
+<w:styles xmlns:mc="http://schemas.openxmlformats.org/markup-compatibility/2006" xmlns:o="urn:schemas-microsoft-com:office:office" xmlns:r="http://schemas.openxmlformats.org/officeDocument/2006/relationships" xmlns:m="http://schemas.openxmlformats.org/officeDocument/2006/math" xmlns:v="urn:schemas-microsoft-com:vml" xmlns:w="http://schemas.openxmlformats.org/wordprocessingml/2006/main" xmlns:w14="http://schemas.microsoft.com/office/word/2010/wordml" xmlns:w10="urn:schemas-microsoft-com:office:word" xmlns:sl="http://schemas.openxmlformats.org/schemaLibrary/2006/main" mc:Ignorable="w14">
   <w:docDefaults>
     <w:rPrDefault>
       <w:rPr>
-        <w:rFonts w:asciiTheme="minorHAnsi" w:eastAsiaTheme="minorEastAsia" w:hAnsiTheme="minorHAnsi" w:cstheme="minorBidi"/>
-        <w:kern w:val="2"/>
-        <w:sz w:val="21"/>
-        <w:szCs w:val="22"/>
-        <w:lang w:val="en-US" w:eastAsia="zh-CN" w:bidi="ar-SA"/>
+        <w:rFonts w:asciiTheme="minorHAnsi" w:hAnsiTheme="minorHAnsi" w:eastAsiaTheme="minorEastAsia" w:cstheme="minorBidi"/>
       </w:rPr>
     </w:rPrDefault>
-    <w:pPrDefault/>
   </w:docDefaults>
-  <w:latentStyles w:defLockedState="0" w:defUIPriority="99" w:defSemiHidden="0" w:defUnhideWhenUsed="0" w:defQFormat="0" w:count="371">
-    <w:lsdException w:name="Normal" w:uiPriority="0" w:qFormat="1"/>
-    <w:lsdException w:name="heading 1" w:uiPriority="9" w:qFormat="1"/>
-    <w:lsdException w:name="heading 2" w:semiHidden="1" w:uiPriority="9" w:unhideWhenUsed="1" w:qFormat="1"/>
-    <w:lsdException w:name="heading 3" w:semiHidden="1" w:uiPriority="9" w:unhideWhenUsed="1" w:qFormat="1"/>
-    <w:lsdException w:name="heading 4" w:semiHidden="1" w:uiPriority="9" w:unhideWhenUsed="1" w:qFormat="1"/>
-    <w:lsdException w:name="heading 5" w:semiHidden="1" w:uiPriority="9" w:unhideWhenUsed="1" w:qFormat="1"/>
-    <w:lsdException w:name="heading 6" w:semiHidden="1" w:uiPriority="9" w:unhideWhenUsed="1" w:qFormat="1"/>
-    <w:lsdException w:name="heading 7" w:semiHidden="1" w:uiPriority="9" w:unhideWhenUsed="1" w:qFormat="1"/>
-    <w:lsdException w:name="heading 8" w:semiHidden="1" w:uiPriority="9" w:unhideWhenUsed="1" w:qFormat="1"/>
-    <w:lsdException w:name="heading 9" w:semiHidden="1" w:uiPriority="9" w:unhideWhenUsed="1" w:qFormat="1"/>
-    <w:lsdException w:name="index 1" w:semiHidden="1" w:unhideWhenUsed="1"/>
-    <w:lsdException w:name="index 2" w:semiHidden="1" w:unhideWhenUsed="1"/>
-    <w:lsdException w:name="index 3" w:semiHidden="1" w:unhideWhenUsed="1"/>
-    <w:lsdException w:name="index 4" w:semiHidden="1" w:unhideWhenUsed="1"/>
-    <w:lsdException w:name="index 5" w:semiHidden="1" w:unhideWhenUsed="1"/>
-    <w:lsdException w:name="index 6" w:semiHidden="1" w:unhideWhenUsed="1"/>
-    <w:lsdException w:name="index 7" w:semiHidden="1" w:unhideWhenUsed="1"/>
-    <w:lsdException w:name="index 8" w:semiHidden="1" w:unhideWhenUsed="1"/>
-    <w:lsdException w:name="index 9" w:semiHidden="1" w:unhideWhenUsed="1"/>
-    <w:lsdException w:name="toc 1" w:semiHidden="1" w:uiPriority="39" w:unhideWhenUsed="1"/>
-    <w:lsdException w:name="toc 2" w:semiHidden="1" w:uiPriority="39" w:unhideWhenUsed="1"/>
-    <w:lsdException w:name="toc 3" w:semiHidden="1" w:uiPriority="39" w:unhideWhenUsed="1"/>
-    <w:lsdException w:name="toc 4" w:semiHidden="1" w:uiPriority="39" w:unhideWhenUsed="1"/>
-    <w:lsdException w:name="toc 5" w:semiHidden="1" w:uiPriority="39" w:unhideWhenUsed="1"/>
-    <w:lsdException w:name="toc 6" w:semiHidden="1" w:uiPriority="39" w:unhideWhenUsed="1"/>
-    <w:lsdException w:name="toc 7" w:semiHidden="1" w:uiPriority="39" w:unhideWhenUsed="1"/>
-    <w:lsdException w:name="toc 8" w:semiHidden="1" w:uiPriority="39" w:unhideWhenUsed="1"/>
-    <w:lsdException w:name="toc 9" w:semiHidden="1" w:uiPriority="39" w:unhideWhenUsed="1"/>
-    <w:lsdException w:name="Normal Indent" w:semiHidden="1" w:unhideWhenUsed="1"/>
-    <w:lsdException w:name="footnote text" w:semiHidden="1" w:unhideWhenUsed="1"/>
-    <w:lsdException w:name="annotation text" w:semiHidden="1" w:unhideWhenUsed="1"/>
-    <w:lsdException w:name="header" w:semiHidden="1" w:unhideWhenUsed="1"/>
-    <w:lsdException w:name="footer" w:semiHidden="1" w:unhideWhenUsed="1"/>
-    <w:lsdException w:name="index heading" w:semiHidden="1" w:unhideWhenUsed="1"/>
-    <w:lsdException w:name="caption" w:semiHidden="1" w:uiPriority="35" w:unhideWhenUsed="1" w:qFormat="1"/>
-    <w:lsdException w:name="table of figures" w:semiHidden="1" w:unhideWhenUsed="1"/>
-    <w:lsdException w:name="envelope address" w:semiHidden="1" w:unhideWhenUsed="1"/>
-    <w:lsdException w:name="envelope return" w:semiHidden="1" w:unhideWhenUsed="1"/>
-    <w:lsdException w:name="footnote reference" w:semiHidden="1" w:unhideWhenUsed="1"/>
-    <w:lsdException w:name="annotation reference" w:semiHidden="1" w:unhideWhenUsed="1"/>
-    <w:lsdException w:name="line number" w:semiHidden="1" w:unhideWhenUsed="1"/>
-    <w:lsdException w:name="page number" w:semiHidden="1" w:unhideWhenUsed="1"/>
-    <w:lsdException w:name="endnote reference" w:semiHidden="1" w:unhideWhenUsed="1"/>
-    <w:lsdException w:name="endnote text" w:semiHidden="1" w:unhideWhenUsed="1"/>
-    <w:lsdException w:name="table of authorities" w:semiHidden="1" w:unhideWhenUsed="1"/>
-    <w:lsdException w:name="macro" w:semiHidden="1" w:unhideWhenUsed="1"/>
-    <w:lsdException w:name="toa heading" w:semiHidden="1" w:unhideWhenUsed="1"/>
-    <w:lsdException w:name="List" w:semiHidden="1" w:unhideWhenUsed="1"/>
-    <w:lsdException w:name="List Bullet" w:semiHidden="1" w:unhideWhenUsed="1"/>
-    <w:lsdException w:name="List Number" w:semiHidden="1" w:unhideWhenUsed="1"/>
-    <w:lsdException w:name="List 2" w:semiHidden="1" w:unhideWhenUsed="1"/>
-    <w:lsdException w:name="List 3" w:semiHidden="1" w:unhideWhenUsed="1"/>
-    <w:lsdException w:name="List 4" w:semiHidden="1" w:unhideWhenUsed="1"/>
-    <w:lsdException w:name="List 5" w:semiHidden="1" w:unhideWhenUsed="1"/>
-    <w:lsdException w:name="List Bullet 2" w:semiHidden="1" w:unhideWhenUsed="1"/>
-    <w:lsdException w:name="List Bullet 3" w:semiHidden="1" w:unhideWhenUsed="1"/>
-    <w:lsdException w:name="List Bullet 4" w:semiHidden="1" w:unhideWhenUsed="1"/>
-    <w:lsdException w:name="List Bullet 5" w:semiHidden="1" w:unhideWhenUsed="1"/>
-    <w:lsdException w:name="List Number 2" w:semiHidden="1" w:unhideWhenUsed="1"/>
-    <w:lsdException w:name="List Number 3" w:semiHidden="1" w:unhideWhenUsed="1"/>
-    <w:lsdException w:name="List Number 4" w:semiHidden="1" w:unhideWhenUsed="1"/>
-    <w:lsdException w:name="List Number 5" w:semiHidden="1" w:unhideWhenUsed="1"/>
-    <w:lsdException w:name="Title" w:uiPriority="10" w:qFormat="1"/>
-    <w:lsdException w:name="Closing" w:semiHidden="1" w:unhideWhenUsed="1"/>
-    <w:lsdException w:name="Signature" w:semiHidden="1" w:unhideWhenUsed="1"/>
-    <w:lsdException w:name="Default Paragraph Font" w:semiHidden="1" w:uiPriority="1" w:unhideWhenUsed="1"/>
-    <w:lsdException w:name="Body Text" w:semiHidden="1" w:unhideWhenUsed="1"/>
-    <w:lsdException w:name="Body Text Indent" w:semiHidden="1" w:unhideWhenUsed="1"/>
-    <w:lsdException w:name="List Continue" w:semiHidden="1" w:unhideWhenUsed="1"/>
-    <w:lsdException w:name="List Continue 2" w:semiHidden="1" w:unhideWhenUsed="1"/>
-    <w:lsdException w:name="List Continue 3" w:semiHidden="1" w:unhideWhenUsed="1"/>
-    <w:lsdException w:name="List Continue 4" w:semiHidden="1" w:unhideWhenUsed="1"/>
-    <w:lsdException w:name="List Continue 5" w:semiHidden="1" w:unhideWhenUsed="1"/>
-    <w:lsdException w:name="Message Header" w:semiHidden="1" w:unhideWhenUsed="1"/>
-    <w:lsdException w:name="Subtitle" w:uiPriority="11" w:qFormat="1"/>
-    <w:lsdException w:name="Salutation" w:semiHidden="1" w:unhideWhenUsed="1"/>
-    <w:lsdException w:name="Date" w:semiHidden="1" w:unhideWhenUsed="1"/>
-    <w:lsdException w:name="Body Text First Indent" w:semiHidden="1" w:unhideWhenUsed="1"/>
-    <w:lsdException w:name="Body Text First Indent 2" w:semiHidden="1" w:unhideWhenUsed="1"/>
-    <w:lsdException w:name="Note Heading" w:semiHidden="1" w:unhideWhenUsed="1"/>
-    <w:lsdException w:name="Body Text 2" w:semiHidden="1" w:unhideWhenUsed="1"/>
-    <w:lsdException w:name="Body Text 3" w:semiHidden="1" w:unhideWhenUsed="1"/>
-    <w:lsdException w:name="Body Text Indent 2" w:semiHidden="1" w:unhideWhenUsed="1"/>
-    <w:lsdException w:name="Body Text Indent 3" w:semiHidden="1" w:unhideWhenUsed="1"/>
-    <w:lsdException w:name="Block Text" w:semiHidden="1" w:unhideWhenUsed="1"/>
-    <w:lsdException w:name="Hyperlink" w:semiHidden="1" w:unhideWhenUsed="1"/>
-    <w:lsdException w:name="FollowedHyperlink" w:semiHidden="1" w:unhideWhenUsed="1"/>
-    <w:lsdException w:name="Strong" w:uiPriority="22" w:qFormat="1"/>
-    <w:lsdException w:name="Emphasis" w:uiPriority="20" w:qFormat="1"/>
-    <w:lsdException w:name="Document Map" w:semiHidden="1" w:unhideWhenUsed="1"/>
-    <w:lsdException w:name="Plain Text" w:semiHidden="1" w:unhideWhenUsed="1"/>
-    <w:lsdException w:name="E-mail Signature" w:semiHidden="1" w:unhideWhenUsed="1"/>
-    <w:lsdException w:name="HTML Top of Form" w:semiHidden="1" w:unhideWhenUsed="1"/>
-    <w:lsdException w:name="HTML Bottom of Form" w:semiHidden="1" w:unhideWhenUsed="1"/>
-    <w:lsdException w:name="Normal (Web)" w:semiHidden="1" w:unhideWhenUsed="1"/>
-    <w:lsdException w:name="HTML Acronym" w:semiHidden="1" w:unhideWhenUsed="1"/>
-    <w:lsdException w:name="HTML Address" w:semiHidden="1" w:unhideWhenUsed="1"/>
-    <w:lsdException w:name="HTML Cite" w:semiHidden="1" w:unhideWhenUsed="1"/>
-    <w:lsdException w:name="HTML Code" w:semiHidden="1" w:unhideWhenUsed="1"/>
-    <w:lsdException w:name="HTML Definition" w:semiHidden="1" w:unhideWhenUsed="1"/>
-    <w:lsdException w:name="HTML Keyboard" w:semiHidden="1" w:unhideWhenUsed="1"/>
-    <w:lsdException w:name="HTML Preformatted" w:semiHidden="1" w:unhideWhenUsed="1"/>
-    <w:lsdException w:name="HTML Sample" w:semiHidden="1" w:unhideWhenUsed="1"/>
-    <w:lsdException w:name="HTML Typewriter" w:semiHidden="1" w:unhideWhenUsed="1"/>
-    <w:lsdException w:name="HTML Variable" w:semiHidden="1" w:unhideWhenUsed="1"/>
-    <w:lsdException w:name="Normal Table" w:semiHidden="1" w:unhideWhenUsed="1"/>
-    <w:lsdException w:name="annotation subject" w:semiHidden="1" w:unhideWhenUsed="1"/>
-    <w:lsdException w:name="No List" w:semiHidden="1" w:unhideWhenUsed="1"/>
-    <w:lsdException w:name="Outline List 1" w:semiHidden="1" w:unhideWhenUsed="1"/>
-    <w:lsdException w:name="Outline List 2" w:semiHidden="1" w:unhideWhenUsed="1"/>
-    <w:lsdException w:name="Outline List 3" w:semiHidden="1" w:unhideWhenUsed="1"/>
-    <w:lsdException w:name="Table Simple 1" w:semiHidden="1" w:unhideWhenUsed="1"/>
-    <w:lsdException w:name="Table Simple 2" w:semiHidden="1" w:unhideWhenUsed="1"/>
-    <w:lsdException w:name="Table Simple 3" w:semiHidden="1" w:unhideWhenUsed="1"/>
-    <w:lsdException w:name="Table Classic 1" w:semiHidden="1" w:unhideWhenUsed="1"/>
-    <w:lsdException w:name="Table Classic 2" w:semiHidden="1" w:unhideWhenUsed="1"/>
-    <w:lsdException w:name="Table Classic 3" w:semiHidden="1" w:unhideWhenUsed="1"/>
-    <w:lsdException w:name="Table Classic 4" w:semiHidden="1" w:unhideWhenUsed="1"/>
-    <w:lsdException w:name="Table Colorful 1" w:semiHidden="1" w:unhideWhenUsed="1"/>
-    <w:lsdException w:name="Table Colorful 2" w:semiHidden="1" w:unhideWhenUsed="1"/>
-    <w:lsdException w:name="Table Colorful 3" w:semiHidden="1" w:unhideWhenUsed="1"/>
-    <w:lsdException w:name="Table Columns 1" w:semiHidden="1" w:unhideWhenUsed="1"/>
-    <w:lsdException w:name="Table Columns 2" w:semiHidden="1" w:unhideWhenUsed="1"/>
-    <w:lsdException w:name="Table Columns 3" w:semiHidden="1" w:unhideWhenUsed="1"/>
-    <w:lsdException w:name="Table Columns 4" w:semiHidden="1" w:unhideWhenUsed="1"/>
-    <w:lsdException w:name="Table Columns 5" w:semiHidden="1" w:unhideWhenUsed="1"/>
-    <w:lsdException w:name="Table Grid 1" w:semiHidden="1" w:unhideWhenUsed="1"/>
-    <w:lsdException w:name="Table Grid 2" w:semiHidden="1" w:unhideWhenUsed="1"/>
-    <w:lsdException w:name="Table Grid 3" w:semiHidden="1" w:unhideWhenUsed="1"/>
-    <w:lsdException w:name="Table Grid 4" w:semiHidden="1" w:unhideWhenUsed="1"/>
-    <w:lsdException w:name="Table Grid 5" w:semiHidden="1" w:unhideWhenUsed="1"/>
-    <w:lsdException w:name="Table Grid 6" w:semiHidden="1" w:unhideWhenUsed="1"/>
-    <w:lsdException w:name="Table Grid 7" w:semiHidden="1" w:unhideWhenUsed="1"/>
-    <w:lsdException w:name="Table Grid 8" w:semiHidden="1" w:unhideWhenUsed="1"/>
-    <w:lsdException w:name="Table List 1" w:semiHidden="1" w:unhideWhenUsed="1"/>
-    <w:lsdException w:name="Table List 2" w:semiHidden="1" w:unhideWhenUsed="1"/>
-    <w:lsdException w:name="Table List 3" w:semiHidden="1" w:unhideWhenUsed="1"/>
-    <w:lsdException w:name="Table List 4" w:semiHidden="1" w:unhideWhenUsed="1"/>
-    <w:lsdException w:name="Table List 5" w:semiHidden="1" w:unhideWhenUsed="1"/>
-    <w:lsdException w:name="Table List 6" w:semiHidden="1" w:unhideWhenUsed="1"/>
-    <w:lsdException w:name="Table List 7" w:semiHidden="1" w:unhideWhenUsed="1"/>
-    <w:lsdException w:name="Table List 8" w:semiHidden="1" w:unhideWhenUsed="1"/>
-    <w:lsdException w:name="Table 3D effects 1" w:semiHidden="1" w:unhideWhenUsed="1"/>
-    <w:lsdException w:name="Table 3D effects 2" w:semiHidden="1" w:unhideWhenUsed="1"/>
-    <w:lsdException w:name="Table 3D effects 3" w:semiHidden="1" w:unhideWhenUsed="1"/>
-    <w:lsdException w:name="Table Contemporary" w:semiHidden="1" w:unhideWhenUsed="1"/>
-    <w:lsdException w:name="Table Elegant" w:semiHidden="1" w:unhideWhenUsed="1"/>
-    <w:lsdException w:name="Table Professional" w:semiHidden="1" w:unhideWhenUsed="1"/>
-    <w:lsdException w:name="Table Subtle 1" w:semiHidden="1" w:unhideWhenUsed="1"/>
-    <w:lsdException w:name="Table Subtle 2" w:semiHidden="1" w:unhideWhenUsed="1"/>
-    <w:lsdException w:name="Table Web 1" w:semiHidden="1" w:unhideWhenUsed="1"/>
-    <w:lsdException w:name="Table Web 2" w:semiHidden="1" w:unhideWhenUsed="1"/>
-    <w:lsdException w:name="Table Web 3" w:semiHidden="1" w:unhideWhenUsed="1"/>
-    <w:lsdException w:name="Balloon Text" w:semiHidden="1" w:unhideWhenUsed="1"/>
-    <w:lsdException w:name="Table Grid" w:uiPriority="39"/>
-    <w:lsdException w:name="Table Theme" w:semiHidden="1" w:unhideWhenUsed="1"/>
-    <w:lsdException w:name="Placeholder Text" w:semiHidden="1"/>
-    <w:lsdException w:name="No Spacing" w:uiPriority="1" w:qFormat="1"/>
-    <w:lsdException w:name="Light Shading" w:uiPriority="60"/>
-    <w:lsdException w:name="Light List" w:uiPriority="61"/>
-    <w:lsdException w:name="Light Grid" w:uiPriority="62"/>
-    <w:lsdException w:name="Medium Shading 1" w:uiPriority="63"/>
-    <w:lsdException w:name="Medium Shading 2" w:uiPriority="64"/>
-    <w:lsdException w:name="Medium List 1" w:uiPriority="65"/>
-    <w:lsdException w:name="Medium List 2" w:uiPriority="66"/>
-    <w:lsdException w:name="Medium Grid 1" w:uiPriority="67"/>
-    <w:lsdException w:name="Medium Grid 2" w:uiPriority="68"/>
-    <w:lsdException w:name="Medium Grid 3" w:uiPriority="69"/>
-    <w:lsdException w:name="Dark List" w:uiPriority="70"/>
-    <w:lsdException w:name="Colorful Shading" w:uiPriority="71"/>
-    <w:lsdException w:name="Colorful List" w:uiPriority="72"/>
-    <w:lsdException w:name="Colorful Grid" w:uiPriority="73"/>
-    <w:lsdException w:name="Light Shading Accent 1" w:uiPriority="60"/>
-    <w:lsdException w:name="Light List Accent 1" w:uiPriority="61"/>
-    <w:lsdException w:name="Light Grid Accent 1" w:uiPriority="62"/>
-    <w:lsdException w:name="Medium Shading 1 Accent 1" w:uiPriority="63"/>
-    <w:lsdException w:name="Medium Shading 2 Accent 1" w:uiPriority="64"/>
-    <w:lsdException w:name="Medium List 1 Accent 1" w:uiPriority="65"/>
-    <w:lsdException w:name="Revision" w:semiHidden="1"/>
-    <w:lsdException w:name="List Paragraph" w:qFormat="1"/>
-    <w:lsdException w:name="Quote" w:uiPriority="29" w:qFormat="1"/>
-    <w:lsdException w:name="Intense Quote" w:uiPriority="30" w:qFormat="1"/>
-    <w:lsdException w:name="Medium List 2 Accent 1" w:uiPriority="66"/>
-    <w:lsdException w:name="Medium Grid 1 Accent 1" w:uiPriority="67"/>
-    <w:lsdException w:name="Medium Grid 2 Accent 1" w:uiPriority="68"/>
-    <w:lsdException w:name="Medium Grid 3 Accent 1" w:uiPriority="69"/>
-    <w:lsdException w:name="Dark List Accent 1" w:uiPriority="70"/>
-    <w:lsdException w:name="Colorful Shading Accent 1" w:uiPriority="71"/>
-    <w:lsdException w:name="Colorful List Accent 1" w:uiPriority="72"/>
-    <w:lsdException w:name="Colorful Grid Accent 1" w:uiPriority="73"/>
-    <w:lsdException w:name="Light Shading Accent 2" w:uiPriority="60"/>
-    <w:lsdException w:name="Light List Accent 2" w:uiPriority="61"/>
-    <w:lsdException w:name="Light Grid Accent 2" w:uiPriority="62"/>
-    <w:lsdException w:name="Medium Shading 1 Accent 2" w:uiPriority="63"/>
-    <w:lsdException w:name="Medium Shading 2 Accent 2" w:uiPriority="64"/>
-    <w:lsdException w:name="Medium List 1 Accent 2" w:uiPriority="65"/>
-    <w:lsdException w:name="Medium List 2 Accent 2" w:uiPriority="66"/>
-    <w:lsdException w:name="Medium Grid 1 Accent 2" w:uiPriority="67"/>
-    <w:lsdException w:name="Medium Grid 2 Accent 2" w:uiPriority="68"/>
-    <w:lsdException w:name="Medium Grid 3 Accent 2" w:uiPriority="69"/>
-    <w:lsdException w:name="Dark List Accent 2" w:uiPriority="70"/>
-    <w:lsdException w:name="Colorful Shading Accent 2" w:uiPriority="71"/>
-    <w:lsdException w:name="Colorful List Accent 2" w:uiPriority="72"/>
-    <w:lsdException w:name="Colorful Grid Accent 2" w:uiPriority="73"/>
-    <w:lsdException w:name="Light Shading Accent 3" w:uiPriority="60"/>
-    <w:lsdException w:name="Light List Accent 3" w:uiPriority="61"/>
-    <w:lsdException w:name="Light Grid Accent 3" w:uiPriority="62"/>
-    <w:lsdException w:name="Medium Shading 1 Accent 3" w:uiPriority="63"/>
-    <w:lsdException w:name="Medium Shading 2 Accent 3" w:uiPriority="64"/>
-    <w:lsdException w:name="Medium List 1 Accent 3" w:uiPriority="65"/>
-    <w:lsdException w:name="Medium List 2 Accent 3" w:uiPriority="66"/>
-    <w:lsdException w:name="Medium Grid 1 Accent 3" w:uiPriority="67"/>
-    <w:lsdException w:name="Medium Grid 2 Accent 3" w:uiPriority="68"/>
-    <w:lsdException w:name="Medium Grid 3 Accent 3" w:uiPriority="69"/>
-    <w:lsdException w:name="Dark List Accent 3" w:uiPriority="70"/>
-    <w:lsdException w:name="Colorful Shading Accent 3" w:uiPriority="71"/>
-    <w:lsdException w:name="Colorful List Accent 3" w:uiPriority="72"/>
-    <w:lsdException w:name="Colorful Grid Accent 3" w:uiPriority="73"/>
-    <w:lsdException w:name="Light Shading Accent 4" w:uiPriority="60"/>
-    <w:lsdException w:name="Light List Accent 4" w:uiPriority="61"/>
-    <w:lsdException w:name="Light Grid Accent 4" w:uiPriority="62"/>
-    <w:lsdException w:name="Medium Shading 1 Accent 4" w:uiPriority="63"/>
-    <w:lsdException w:name="Medium Shading 2 Accent 4" w:uiPriority="64"/>
-    <w:lsdException w:name="Medium List 1 Accent 4" w:uiPriority="65"/>
-    <w:lsdException w:name="Medium List 2 Accent 4" w:uiPriority="66"/>
-    <w:lsdException w:name="Medium Grid 1 Accent 4" w:uiPriority="67"/>
-    <w:lsdException w:name="Medium Grid 2 Accent 4" w:uiPriority="68"/>
-    <w:lsdException w:name="Medium Grid 3 Accent 4" w:uiPriority="69"/>
-    <w:lsdException w:name="Dark List Accent 4" w:uiPriority="70"/>
-    <w:lsdException w:name="Colorful Shading Accent 4" w:uiPriority="71"/>
-    <w:lsdException w:name="Colorful List Accent 4" w:uiPriority="72"/>
-    <w:lsdException w:name="Colorful Grid Accent 4" w:uiPriority="73"/>
-    <w:lsdException w:name="Light Shading Accent 5" w:uiPriority="60"/>
-    <w:lsdException w:name="Light List Accent 5" w:uiPriority="61"/>
-    <w:lsdException w:name="Light Grid Accent 5" w:uiPriority="62"/>
-    <w:lsdException w:name="Medium Shading 1 Accent 5" w:uiPriority="63"/>
-    <w:lsdException w:name="Medium Shading 2 Accent 5" w:uiPriority="64"/>
-    <w:lsdException w:name="Medium List 1 Accent 5" w:uiPriority="65"/>
-    <w:lsdException w:name="Medium List 2 Accent 5" w:uiPriority="66"/>
-    <w:lsdException w:name="Medium Grid 1 Accent 5" w:uiPriority="67"/>
-    <w:lsdException w:name="Medium Grid 2 Accent 5" w:uiPriority="68"/>
-    <w:lsdException w:name="Medium Grid 3 Accent 5" w:uiPriority="69"/>
-    <w:lsdException w:name="Dark List Accent 5" w:uiPriority="70"/>
-    <w:lsdException w:name="Colorful Shading Accent 5" w:uiPriority="71"/>
-    <w:lsdException w:name="Colorful List Accent 5" w:uiPriority="72"/>
-    <w:lsdException w:name="Colorful Grid Accent 5" w:uiPriority="73"/>
-    <w:lsdException w:name="Light Shading Accent 6" w:uiPriority="60"/>
-    <w:lsdException w:name="Light List Accent 6" w:uiPriority="61"/>
-    <w:lsdException w:name="Light Grid Accent 6" w:uiPriority="62"/>
-    <w:lsdException w:name="Medium Shading 1 Accent 6" w:uiPriority="63"/>
-    <w:lsdException w:name="Medium Shading 2 Accent 6" w:uiPriority="64"/>
-    <w:lsdException w:name="Medium List 1 Accent 6" w:uiPriority="65"/>
-    <w:lsdException w:name="Medium List 2 Accent 6" w:uiPriority="66"/>
-    <w:lsdException w:name="Medium Grid 1 Accent 6" w:uiPriority="67"/>
-    <w:lsdException w:name="Medium Grid 2 Accent 6" w:uiPriority="68"/>
-    <w:lsdException w:name="Medium Grid 3 Accent 6" w:uiPriority="69"/>
-    <w:lsdException w:name="Dark List Accent 6" w:uiPriority="70"/>
-    <w:lsdException w:name="Colorful Shading Accent 6" w:uiPriority="71"/>
-    <w:lsdException w:name="Colorful List Accent 6" w:uiPriority="72"/>
-    <w:lsdException w:name="Colorful Grid Accent 6" w:uiPriority="73"/>
-    <w:lsdException w:name="Subtle Emphasis" w:uiPriority="19" w:qFormat="1"/>
-    <w:lsdException w:name="Intense Emphasis" w:uiPriority="21" w:qFormat="1"/>
-    <w:lsdException w:name="Subtle Reference" w:uiPriority="31" w:qFormat="1"/>
-    <w:lsdException w:name="Intense Reference" w:uiPriority="32" w:qFormat="1"/>
-    <w:lsdException w:name="Book Title" w:uiPriority="33" w:qFormat="1"/>
-    <w:lsdException w:name="Bibliography" w:semiHidden="1" w:uiPriority="37" w:unhideWhenUsed="1"/>
-    <w:lsdException w:name="TOC Heading" w:semiHidden="1" w:uiPriority="39" w:unhideWhenUsed="1" w:qFormat="1"/>
-    <w:lsdException w:name="Plain Table 1" w:uiPriority="41"/>
-    <w:lsdException w:name="Plain Table 2" w:uiPriority="42"/>
-    <w:lsdException w:name="Plain Table 3" w:uiPriority="43"/>
-    <w:lsdException w:name="Plain Table 4" w:uiPriority="44"/>
-    <w:lsdException w:name="Plain Table 5" w:uiPriority="45"/>
-    <w:lsdException w:name="Grid Table Light" w:uiPriority="40"/>
-    <w:lsdException w:name="Grid Table 1 Light" w:uiPriority="46"/>
-    <w:lsdException w:name="Grid Table 2" w:uiPriority="47"/>
-    <w:lsdException w:name="Grid Table 3" w:uiPriority="48"/>
-    <w:lsdException w:name="Grid Table 4" w:uiPriority="49"/>
-    <w:lsdException w:name="Grid Table 5 Dark" w:uiPriority="50"/>
-    <w:lsdException w:name="Grid Table 6 Colorful" w:uiPriority="51"/>
-    <w:lsdException w:name="Grid Table 7 Colorful" w:uiPriority="52"/>
-    <w:lsdException w:name="Grid Table 1 Light Accent 1" w:uiPriority="46"/>
-    <w:lsdException w:name="Grid Table 2 Accent 1" w:uiPriority="47"/>
-    <w:lsdException w:name="Grid Table 3 Accent 1" w:uiPriority="48"/>
-    <w:lsdException w:name="Grid Table 4 Accent 1" w:uiPriority="49"/>
-    <w:lsdException w:name="Grid Table 5 Dark Accent 1" w:uiPriority="50"/>
-    <w:lsdException w:name="Grid Table 6 Colorful Accent 1" w:uiPriority="51"/>
-    <w:lsdException w:name="Grid Table 7 Colorful Accent 1" w:uiPriority="52"/>
-    <w:lsdException w:name="Grid Table 1 Light Accent 2" w:uiPriority="46"/>
-    <w:lsdException w:name="Grid Table 2 Accent 2" w:uiPriority="47"/>
-    <w:lsdException w:name="Grid Table 3 Accent 2" w:uiPriority="48"/>
-    <w:lsdException w:name="Grid Table 4 Accent 2" w:uiPriority="49"/>
-    <w:lsdException w:name="Grid Table 5 Dark Accent 2" w:uiPriority="50"/>
-    <w:lsdException w:name="Grid Table 6 Colorful Accent 2" w:uiPriority="51"/>
-    <w:lsdException w:name="Grid Table 7 Colorful Accent 2" w:uiPriority="52"/>
-    <w:lsdException w:name="Grid Table 1 Light Accent 3" w:uiPriority="46"/>
-    <w:lsdException w:name="Grid Table 2 Accent 3" w:uiPriority="47"/>
-    <w:lsdException w:name="Grid Table 3 Accent 3" w:uiPriority="48"/>
-    <w:lsdException w:name="Grid Table 4 Accent 3" w:uiPriority="49"/>
-    <w:lsdException w:name="Grid Table 5 Dark Accent 3" w:uiPriority="50"/>
-    <w:lsdException w:name="Grid Table 6 Colorful Accent 3" w:uiPriority="51"/>
-    <w:lsdException w:name="Grid Table 7 Colorful Accent 3" w:uiPriority="52"/>
-    <w:lsdException w:name="Grid Table 1 Light Accent 4" w:uiPriority="46"/>
-    <w:lsdException w:name="Grid Table 2 Accent 4" w:uiPriority="47"/>
-    <w:lsdException w:name="Grid Table 3 Accent 4" w:uiPriority="48"/>
-    <w:lsdException w:name="Grid Table 4 Accent 4" w:uiPriority="49"/>
-    <w:lsdException w:name="Grid Table 5 Dark Accent 4" w:uiPriority="50"/>
-    <w:lsdException w:name="Grid Table 6 Colorful Accent 4" w:uiPriority="51"/>
-    <w:lsdException w:name="Grid Table 7 Colorful Accent 4" w:uiPriority="52"/>
-    <w:lsdException w:name="Grid Table 1 Light Accent 5" w:uiPriority="46"/>
-    <w:lsdException w:name="Grid Table 2 Accent 5" w:uiPriority="47"/>
-    <w:lsdException w:name="Grid Table 3 Accent 5" w:uiPriority="48"/>
-    <w:lsdException w:name="Grid Table 4 Accent 5" w:uiPriority="49"/>
-    <w:lsdException w:name="Grid Table 5 Dark Accent 5" w:uiPriority="50"/>
-    <w:lsdException w:name="Grid Table 6 Colorful Accent 5" w:uiPriority="51"/>
-    <w:lsdException w:name="Grid Table 7 Colorful Accent 5" w:uiPriority="52"/>
-    <w:lsdException w:name="Grid Table 1 Light Accent 6" w:uiPriority="46"/>
-    <w:lsdException w:name="Grid Table 2 Accent 6" w:uiPriority="47"/>
-    <w:lsdException w:name="Grid Table 3 Accent 6" w:uiPriority="48"/>
-    <w:lsdException w:name="Grid Table 4 Accent 6" w:uiPriority="49"/>
-    <w:lsdException w:name="Grid Table 5 Dark Accent 6" w:uiPriority="50"/>
-    <w:lsdException w:name="Grid Table 6 Colorful Accent 6" w:uiPriority="51"/>
-    <w:lsdException w:name="Grid Table 7 Colorful Accent 6" w:uiPriority="52"/>
-    <w:lsdException w:name="List Table 1 Light" w:uiPriority="46"/>
-    <w:lsdException w:name="List Table 2" w:uiPriority="47"/>
-    <w:lsdException w:name="List Table 3" w:uiPriority="48"/>
-    <w:lsdException w:name="List Table 4" w:uiPriority="49"/>
-    <w:lsdException w:name="List Table 5 Dark" w:uiPriority="50"/>
-    <w:lsdException w:name="List Table 6 Colorful" w:uiPriority="51"/>
-    <w:lsdException w:name="List Table 7 Colorful" w:uiPriority="52"/>
-    <w:lsdException w:name="List Table 1 Light Accent 1" w:uiPriority="46"/>
-    <w:lsdException w:name="List Table 2 Accent 1" w:uiPriority="47"/>
-    <w:lsdException w:name="List Table 3 Accent 1" w:uiPriority="48"/>
-    <w:lsdException w:name="List Table 4 Accent 1" w:uiPriority="49"/>
-    <w:lsdException w:name="List Table 5 Dark Accent 1" w:uiPriority="50"/>
-    <w:lsdException w:name="List Table 6 Colorful Accent 1" w:uiPriority="51"/>
-    <w:lsdException w:name="List Table 7 Colorful Accent 1" w:uiPriority="52"/>
-    <w:lsdException w:name="List Table 1 Light Accent 2" w:uiPriority="46"/>
-    <w:lsdException w:name="List Table 2 Accent 2" w:uiPriority="47"/>
-    <w:lsdException w:name="List Table 3 Accent 2" w:uiPriority="48"/>
-    <w:lsdException w:name="List Table 4 Accent 2" w:uiPriority="49"/>
-    <w:lsdException w:name="List Table 5 Dark Accent 2" w:uiPriority="50"/>
-    <w:lsdException w:name="List Table 6 Colorful Accent 2" w:uiPriority="51"/>
-    <w:lsdException w:name="List Table 7 Colorful Accent 2" w:uiPriority="52"/>
-    <w:lsdException w:name="List Table 1 Light Accent 3" w:uiPriority="46"/>
-    <w:lsdException w:name="List Table 2 Accent 3" w:uiPriority="47"/>
-    <w:lsdException w:name="List Table 3 Accent 3" w:uiPriority="48"/>
-    <w:lsdException w:name="List Table 4 Accent 3" w:uiPriority="49"/>
-    <w:lsdException w:name="List Table 5 Dark Accent 3" w:uiPriority="50"/>
-    <w:lsdException w:name="List Table 6 Colorful Accent 3" w:uiPriority="51"/>
-    <w:lsdException w:name="List Table 7 Colorful Accent 3" w:uiPriority="52"/>
-    <w:lsdException w:name="List Table 1 Light Accent 4" w:uiPriority="46"/>
-    <w:lsdException w:name="List Table 2 Accent 4" w:uiPriority="47"/>
-    <w:lsdException w:name="List Table 3 Accent 4" w:uiPriority="48"/>
-    <w:lsdException w:name="List Table 4 Accent 4" w:uiPriority="49"/>
-    <w:lsdException w:name="List Table 5 Dark Accent 4" w:uiPriority="50"/>
-    <w:lsdException w:name="List Table 6 Colorful Accent 4" w:uiPriority="51"/>
-    <w:lsdException w:name="List Table 7 Colorful Accent 4" w:uiPriority="52"/>
-    <w:lsdException w:name="List Table 1 Light Accent 5" w:uiPriority="46"/>
-    <w:lsdException w:name="List Table 2 Accent 5" w:uiPriority="47"/>
-    <w:lsdException w:name="List Table 3 Accent 5" w:uiPriority="48"/>
-    <w:lsdException w:name="List Table 4 Accent 5" w:uiPriority="49"/>
-    <w:lsdException w:name="List Table 5 Dark Accent 5" w:uiPriority="50"/>
-    <w:lsdException w:name="List Table 6 Colorful Accent 5" w:uiPriority="51"/>
-    <w:lsdException w:name="List Table 7 Colorful Accent 5" w:uiPriority="52"/>
-    <w:lsdException w:name="List Table 1 Light Accent 6" w:uiPriority="46"/>
-    <w:lsdException w:name="List Table 2 Accent 6" w:uiPriority="47"/>
-    <w:lsdException w:name="List Table 3 Accent 6" w:uiPriority="48"/>
-    <w:lsdException w:name="List Table 4 Accent 6" w:uiPriority="49"/>
-    <w:lsdException w:name="List Table 5 Dark Accent 6" w:uiPriority="50"/>
-    <w:lsdException w:name="List Table 6 Colorful Accent 6" w:uiPriority="51"/>
-    <w:lsdException w:name="List Table 7 Colorful Accent 6" w:uiPriority="52"/>
+  <w:latentStyles w:count="260" w:defQFormat="0" w:defUnhideWhenUsed="1" w:defSemiHidden="1" w:defUIPriority="99" w:defLockedState="0">
+    <w:lsdException w:qFormat="1" w:unhideWhenUsed="0" w:uiPriority="0" w:semiHidden="0" w:name="Normal"/>
+    <w:lsdException w:qFormat="1" w:unhideWhenUsed="0" w:uiPriority="9" w:semiHidden="0" w:name="heading 1"/>
+    <w:lsdException w:qFormat="1" w:uiPriority="9" w:name="heading 2"/>
+    <w:lsdException w:qFormat="1" w:uiPriority="9" w:semiHidden="0" w:name="heading 3"/>
+    <w:lsdException w:qFormat="1" w:uiPriority="9" w:name="heading 4"/>
+    <w:lsdException w:qFormat="1" w:uiPriority="9" w:semiHidden="0" w:name="heading 5"/>
+    <w:lsdException w:qFormat="1" w:uiPriority="9" w:name="heading 6"/>
+    <w:lsdException w:qFormat="1" w:uiPriority="9" w:name="heading 7"/>
+    <w:lsdException w:qFormat="1" w:uiPriority="9" w:name="heading 8"/>
+    <w:lsdException w:qFormat="1" w:uiPriority="9" w:name="heading 9"/>
+    <w:lsdException w:uiPriority="99" w:name="index 1"/>
+    <w:lsdException w:uiPriority="99" w:name="index 2"/>
+    <w:lsdException w:uiPriority="99" w:name="index 3"/>
+    <w:lsdException w:uiPriority="99" w:name="index 4"/>
+    <w:lsdException w:uiPriority="99" w:name="index 5"/>
+    <w:lsdException w:uiPriority="99" w:name="index 6"/>
+    <w:lsdException w:uiPriority="99" w:name="index 7"/>
+    <w:lsdException w:uiPriority="99" w:name="index 8"/>
+    <w:lsdException w:uiPriority="99" w:name="index 9"/>
+    <w:lsdException w:uiPriority="39" w:name="toc 1"/>
+    <w:lsdException w:uiPriority="39" w:name="toc 2"/>
+    <w:lsdException w:uiPriority="39" w:name="toc 3"/>
+    <w:lsdException w:uiPriority="39" w:name="toc 4"/>
+    <w:lsdException w:uiPriority="39" w:name="toc 5"/>
+    <w:lsdException w:uiPriority="39" w:name="toc 6"/>
+    <w:lsdException w:uiPriority="39" w:name="toc 7"/>
+    <w:lsdException w:uiPriority="39" w:name="toc 8"/>
+    <w:lsdException w:uiPriority="39" w:name="toc 9"/>
+    <w:lsdException w:uiPriority="99" w:name="Normal Indent"/>
+    <w:lsdException w:uiPriority="99" w:name="footnote text"/>
+    <w:lsdException w:uiPriority="99" w:name="annotation text"/>
+    <w:lsdException w:uiPriority="99" w:name="header"/>
+    <w:lsdException w:qFormat="1" w:uiPriority="99" w:name="footer"/>
+    <w:lsdException w:uiPriority="99" w:name="index heading"/>
+    <w:lsdException w:qFormat="1" w:uiPriority="35" w:name="caption"/>
+    <w:lsdException w:uiPriority="99" w:name="table of figures"/>
+    <w:lsdException w:uiPriority="99" w:name="envelope address"/>
+    <w:lsdException w:uiPriority="99" w:name="envelope return"/>
+    <w:lsdException w:uiPriority="99" w:name="footnote reference"/>
+    <w:lsdException w:uiPriority="99" w:name="annotation reference"/>
+    <w:lsdException w:uiPriority="99" w:name="line number"/>
+    <w:lsdException w:uiPriority="99" w:name="page number"/>
+    <w:lsdException w:uiPriority="99" w:name="endnote reference"/>
+    <w:lsdException w:uiPriority="99" w:name="endnote text"/>
+    <w:lsdException w:uiPriority="99" w:name="table of authorities"/>
+    <w:lsdException w:uiPriority="99" w:name="macro"/>
+    <w:lsdException w:uiPriority="99" w:name="toa heading"/>
+    <w:lsdException w:uiPriority="99" w:name="List"/>
+    <w:lsdException w:uiPriority="99" w:name="List Bullet"/>
+    <w:lsdException w:uiPriority="99" w:name="List Number"/>
+    <w:lsdException w:uiPriority="99" w:name="List 2"/>
+    <w:lsdException w:uiPriority="99" w:name="List 3"/>
+    <w:lsdException w:uiPriority="99" w:name="List 4"/>
+    <w:lsdException w:uiPriority="99" w:name="List 5"/>
+    <w:lsdException w:uiPriority="99" w:name="List Bullet 2"/>
+    <w:lsdException w:uiPriority="99" w:name="List Bullet 3"/>
+    <w:lsdException w:uiPriority="99" w:name="List Bullet 4"/>
+    <w:lsdException w:uiPriority="99" w:name="List Bullet 5"/>
+    <w:lsdException w:uiPriority="99" w:name="List Number 2"/>
+    <w:lsdException w:uiPriority="99" w:name="List Number 3"/>
+    <w:lsdException w:uiPriority="99" w:name="List Number 4"/>
+    <w:lsdException w:uiPriority="99" w:name="List Number 5"/>
+    <w:lsdException w:qFormat="1" w:unhideWhenUsed="0" w:uiPriority="10" w:semiHidden="0" w:name="Title"/>
+    <w:lsdException w:uiPriority="99" w:name="Closing"/>
+    <w:lsdException w:uiPriority="99" w:name="Signature"/>
+    <w:lsdException w:uiPriority="1" w:name="Default Paragraph Font"/>
+    <w:lsdException w:uiPriority="99" w:name="Body Text"/>
+    <w:lsdException w:uiPriority="99" w:name="Body Text Indent"/>
+    <w:lsdException w:uiPriority="99" w:name="List Continue"/>
+    <w:lsdException w:uiPriority="99" w:name="List Continue 2"/>
+    <w:lsdException w:uiPriority="99" w:name="List Continue 3"/>
+    <w:lsdException w:uiPriority="99" w:name="List Continue 4"/>
+    <w:lsdException w:uiPriority="99" w:name="List Continue 5"/>
+    <w:lsdException w:uiPriority="99" w:name="Message Header"/>
+    <w:lsdException w:qFormat="1" w:unhideWhenUsed="0" w:uiPriority="11" w:semiHidden="0" w:name="Subtitle"/>
+    <w:lsdException w:uiPriority="99" w:name="Salutation"/>
+    <w:lsdException w:uiPriority="99" w:name="Date"/>
+    <w:lsdException w:uiPriority="99" w:name="Body Text First Indent"/>
+    <w:lsdException w:uiPriority="99" w:name="Body Text First Indent 2"/>
+    <w:lsdException w:uiPriority="99" w:name="Note Heading"/>
+    <w:lsdException w:uiPriority="99" w:name="Body Text 2"/>
+    <w:lsdException w:uiPriority="99" w:name="Body Text 3"/>
+    <w:lsdException w:uiPriority="99" w:name="Body Text Indent 2"/>
+    <w:lsdException w:uiPriority="99" w:name="Body Text Indent 3"/>
+    <w:lsdException w:uiPriority="99" w:name="Block Text"/>
+    <w:lsdException w:uiPriority="99" w:semiHidden="0" w:name="Hyperlink"/>
+    <w:lsdException w:uiPriority="99" w:name="FollowedHyperlink"/>
+    <w:lsdException w:qFormat="1" w:unhideWhenUsed="0" w:uiPriority="22" w:semiHidden="0" w:name="Strong"/>
+    <w:lsdException w:qFormat="1" w:unhideWhenUsed="0" w:uiPriority="20" w:semiHidden="0" w:name="Emphasis"/>
+    <w:lsdException w:uiPriority="99" w:name="Document Map"/>
+    <w:lsdException w:uiPriority="99" w:name="Plain Text"/>
+    <w:lsdException w:uiPriority="99" w:name="E-mail Signature"/>
+    <w:lsdException w:uiPriority="99" w:name="Normal (Web)"/>
+    <w:lsdException w:uiPriority="99" w:name="HTML Acronym"/>
+    <w:lsdException w:uiPriority="99" w:name="HTML Address"/>
+    <w:lsdException w:uiPriority="99" w:name="HTML Cite"/>
+    <w:lsdException w:uiPriority="99" w:name="HTML Code"/>
+    <w:lsdException w:uiPriority="99" w:name="HTML Definition"/>
+    <w:lsdException w:uiPriority="99" w:name="HTML Keyboard"/>
+    <w:lsdException w:uiPriority="99" w:semiHidden="0" w:name="HTML Preformatted"/>
+    <w:lsdException w:uiPriority="99" w:name="HTML Sample"/>
+    <w:lsdException w:uiPriority="99" w:name="HTML Typewriter"/>
+    <w:lsdException w:uiPriority="99" w:name="HTML Variable"/>
+    <w:lsdException w:uiPriority="99" w:name="Normal Table"/>
+    <w:lsdException w:uiPriority="99" w:name="annotation subject"/>
+    <w:lsdException w:uiPriority="99" w:name="Table Simple 1"/>
+    <w:lsdException w:uiPriority="99" w:name="Table Simple 2"/>
+    <w:lsdException w:uiPriority="99" w:name="Table Simple 3"/>
+    <w:lsdException w:uiPriority="99" w:name="Table Classic 1"/>
+    <w:lsdException w:uiPriority="99" w:name="Table Classic 2"/>
+    <w:lsdException w:uiPriority="99" w:name="Table Classic 3"/>
+    <w:lsdException w:uiPriority="99" w:name="Table Classic 4"/>
+    <w:lsdException w:uiPriority="99" w:name="Table Colorful 1"/>
+    <w:lsdException w:uiPriority="99" w:name="Table Colorful 2"/>
+    <w:lsdException w:uiPriority="99" w:name="Table Colorful 3"/>
+    <w:lsdException w:uiPriority="99" w:name="Table Columns 1"/>
+    <w:lsdException w:uiPriority="99" w:name="Table Columns 2"/>
+    <w:lsdException w:uiPriority="99" w:name="Table Columns 3"/>
+    <w:lsdException w:uiPriority="99" w:name="Table Columns 4"/>
+    <w:lsdException w:uiPriority="99" w:name="Table Columns 5"/>
+    <w:lsdException w:uiPriority="99" w:name="Table Grid 1"/>
+    <w:lsdException w:uiPriority="99" w:name="Table Grid 2"/>
+    <w:lsdException w:uiPriority="99" w:name="Table Grid 3"/>
+    <w:lsdException w:uiPriority="99" w:name="Table Grid 4"/>
+    <w:lsdException w:uiPriority="99" w:name="Table Grid 5"/>
+    <w:lsdException w:uiPriority="99" w:name="Table Grid 6"/>
+    <w:lsdException w:uiPriority="99" w:name="Table Grid 7"/>
+    <w:lsdException w:uiPriority="99" w:name="Table Grid 8"/>
+    <w:lsdException w:uiPriority="99" w:name="Table List 1"/>
+    <w:lsdException w:uiPriority="99" w:name="Table List 2"/>
+    <w:lsdException w:uiPriority="99" w:name="Table List 3"/>
+    <w:lsdException w:uiPriority="99" w:name="Table List 4"/>
+    <w:lsdException w:uiPriority="99" w:name="Table List 5"/>
+    <w:lsdException w:uiPriority="99" w:name="Table List 6"/>
+    <w:lsdException w:uiPriority="99" w:name="Table List 7"/>
+    <w:lsdException w:uiPriority="99" w:name="Table List 8"/>
+    <w:lsdException w:uiPriority="99" w:name="Table 3D effects 1"/>
+    <w:lsdException w:uiPriority="99" w:name="Table 3D effects 2"/>
+    <w:lsdException w:uiPriority="99" w:name="Table 3D effects 3"/>
+    <w:lsdException w:uiPriority="99" w:name="Table Contemporary"/>
+    <w:lsdException w:uiPriority="99" w:name="Table Elegant"/>
+    <w:lsdException w:uiPriority="99" w:name="Table Professional"/>
+    <w:lsdException w:uiPriority="99" w:name="Table Subtle 1"/>
+    <w:lsdException w:uiPriority="99" w:name="Table Subtle 2"/>
+    <w:lsdException w:uiPriority="99" w:name="Table Web 1"/>
+    <w:lsdException w:uiPriority="99" w:name="Table Web 2"/>
+    <w:lsdException w:uiPriority="99" w:name="Table Web 3"/>
+    <w:lsdException w:uiPriority="99" w:name="Balloon Text"/>
+    <w:lsdException w:unhideWhenUsed="0" w:uiPriority="39" w:semiHidden="0" w:name="Table Grid"/>
+    <w:lsdException w:uiPriority="99" w:name="Table Theme"/>
+    <w:lsdException w:unhideWhenUsed="0" w:uiPriority="60" w:semiHidden="0" w:name="Light Shading"/>
+    <w:lsdException w:unhideWhenUsed="0" w:uiPriority="61" w:semiHidden="0" w:name="Light List"/>
+    <w:lsdException w:unhideWhenUsed="0" w:uiPriority="62" w:semiHidden="0" w:name="Light Grid"/>
+    <w:lsdException w:unhideWhenUsed="0" w:uiPriority="63" w:semiHidden="0" w:name="Medium Shading 1"/>
+    <w:lsdException w:unhideWhenUsed="0" w:uiPriority="64" w:semiHidden="0" w:name="Medium Shading 2"/>
+    <w:lsdException w:unhideWhenUsed="0" w:uiPriority="65" w:semiHidden="0" w:name="Medium List 1"/>
+    <w:lsdException w:unhideWhenUsed="0" w:uiPriority="66" w:semiHidden="0" w:name="Medium List 2"/>
+    <w:lsdException w:unhideWhenUsed="0" w:uiPriority="67" w:semiHidden="0" w:name="Medium Grid 1"/>
+    <w:lsdException w:unhideWhenUsed="0" w:uiPriority="68" w:semiHidden="0" w:name="Medium Grid 2"/>
+    <w:lsdException w:unhideWhenUsed="0" w:uiPriority="69" w:semiHidden="0" w:name="Medium Grid 3"/>
+    <w:lsdException w:unhideWhenUsed="0" w:uiPriority="70" w:semiHidden="0" w:name="Dark List"/>
+    <w:lsdException w:unhideWhenUsed="0" w:uiPriority="71" w:semiHidden="0" w:name="Colorful Shading"/>
+    <w:lsdException w:unhideWhenUsed="0" w:uiPriority="72" w:semiHidden="0" w:name="Colorful List"/>
+    <w:lsdException w:unhideWhenUsed="0" w:uiPriority="73" w:semiHidden="0" w:name="Colorful Grid"/>
+    <w:lsdException w:unhideWhenUsed="0" w:uiPriority="60" w:semiHidden="0" w:name="Light Shading Accent 1"/>
+    <w:lsdException w:unhideWhenUsed="0" w:uiPriority="61" w:semiHidden="0" w:name="Light List Accent 1"/>
+    <w:lsdException w:unhideWhenUsed="0" w:uiPriority="62" w:semiHidden="0" w:name="Light Grid Accent 1"/>
+    <w:lsdException w:unhideWhenUsed="0" w:uiPriority="63" w:semiHidden="0" w:name="Medium Shading 1 Accent 1"/>
+    <w:lsdException w:unhideWhenUsed="0" w:uiPriority="64" w:semiHidden="0" w:name="Medium Shading 2 Accent 1"/>
+    <w:lsdException w:unhideWhenUsed="0" w:uiPriority="65" w:semiHidden="0" w:name="Medium List 1 Accent 1"/>
+    <w:lsdException w:qFormat="1" w:unhideWhenUsed="0" w:uiPriority="99" w:semiHidden="0" w:name="List Paragraph"/>
+    <w:lsdException w:unhideWhenUsed="0" w:uiPriority="66" w:semiHidden="0" w:name="Medium List 2 Accent 1"/>
+    <w:lsdException w:unhideWhenUsed="0" w:uiPriority="67" w:semiHidden="0" w:name="Medium Grid 1 Accent 1"/>
+    <w:lsdException w:unhideWhenUsed="0" w:uiPriority="68" w:semiHidden="0" w:name="Medium Grid 2 Accent 1"/>
+    <w:lsdException w:unhideWhenUsed="0" w:uiPriority="69" w:semiHidden="0" w:name="Medium Grid 3 Accent 1"/>
+    <w:lsdException w:unhideWhenUsed="0" w:uiPriority="70" w:semiHidden="0" w:name="Dark List Accent 1"/>
+    <w:lsdException w:unhideWhenUsed="0" w:uiPriority="71" w:semiHidden="0" w:name="Colorful Shading Accent 1"/>
+    <w:lsdException w:unhideWhenUsed="0" w:uiPriority="72" w:semiHidden="0" w:name="Colorful List Accent 1"/>
+    <w:lsdException w:unhideWhenUsed="0" w:uiPriority="73" w:semiHidden="0" w:name="Colorful Grid Accent 1"/>
+    <w:lsdException w:unhideWhenUsed="0" w:uiPriority="60" w:semiHidden="0" w:name="Light Shading Accent 2"/>
+    <w:lsdException w:unhideWhenUsed="0" w:uiPriority="61" w:semiHidden="0" w:name="Light List Accent 2"/>
+    <w:lsdException w:unhideWhenUsed="0" w:uiPriority="62" w:semiHidden="0" w:name="Light Grid Accent 2"/>
+    <w:lsdException w:unhideWhenUsed="0" w:uiPriority="63" w:semiHidden="0" w:name="Medium Shading 1 Accent 2"/>
+    <w:lsdException w:unhideWhenUsed="0" w:uiPriority="64" w:semiHidden="0" w:name="Medium Shading 2 Accent 2"/>
+    <w:lsdException w:unhideWhenUsed="0" w:uiPriority="65" w:semiHidden="0" w:name="Medium List 1 Accent 2"/>
+    <w:lsdException w:unhideWhenUsed="0" w:uiPriority="66" w:semiHidden="0" w:name="Medium List 2 Accent 2"/>
+    <w:lsdException w:unhideWhenUsed="0" w:uiPriority="67" w:semiHidden="0" w:name="Medium Grid 1 Accent 2"/>
+    <w:lsdException w:unhideWhenUsed="0" w:uiPriority="68" w:semiHidden="0" w:name="Medium Grid 2 Accent 2"/>
+    <w:lsdException w:unhideWhenUsed="0" w:uiPriority="69" w:semiHidden="0" w:name="Medium Grid 3 Accent 2"/>
+    <w:lsdException w:unhideWhenUsed="0" w:uiPriority="70" w:semiHidden="0" w:name="Dark List Accent 2"/>
+    <w:lsdException w:unhideWhenUsed="0" w:uiPriority="71" w:semiHidden="0" w:name="Colorful Shading Accent 2"/>
+    <w:lsdException w:unhideWhenUsed="0" w:uiPriority="72" w:semiHidden="0" w:name="Colorful List Accent 2"/>
+    <w:lsdException w:unhideWhenUsed="0" w:uiPriority="73" w:semiHidden="0" w:name="Colorful Grid Accent 2"/>
+    <w:lsdException w:unhideWhenUsed="0" w:uiPriority="60" w:semiHidden="0" w:name="Light Shading Accent 3"/>
+    <w:lsdException w:unhideWhenUsed="0" w:uiPriority="61" w:semiHidden="0" w:name="Light List Accent 3"/>
+    <w:lsdException w:unhideWhenUsed="0" w:uiPriority="62" w:semiHidden="0" w:name="Light Grid Accent 3"/>
+    <w:lsdException w:unhideWhenUsed="0" w:uiPriority="63" w:semiHidden="0" w:name="Medium Shading 1 Accent 3"/>
+    <w:lsdException w:unhideWhenUsed="0" w:uiPriority="64" w:semiHidden="0" w:name="Medium Shading 2 Accent 3"/>
+    <w:lsdException w:unhideWhenUsed="0" w:uiPriority="65" w:semiHidden="0" w:name="Medium List 1 Accent 3"/>
+    <w:lsdException w:unhideWhenUsed="0" w:uiPriority="66" w:semiHidden="0" w:name="Medium List 2 Accent 3"/>
+    <w:lsdException w:unhideWhenUsed="0" w:uiPriority="67" w:semiHidden="0" w:name="Medium Grid 1 Accent 3"/>
+    <w:lsdException w:unhideWhenUsed="0" w:uiPriority="68" w:semiHidden="0" w:name="Medium Grid 2 Accent 3"/>
+    <w:lsdException w:unhideWhenUsed="0" w:uiPriority="69" w:semiHidden="0" w:name="Medium Grid 3 Accent 3"/>
+    <w:lsdException w:unhideWhenUsed="0" w:uiPriority="70" w:semiHidden="0" w:name="Dark List Accent 3"/>
+    <w:lsdException w:unhideWhenUsed="0" w:uiPriority="71" w:semiHidden="0" w:name="Colorful Shading Accent 3"/>
+    <w:lsdException w:unhideWhenUsed="0" w:uiPriority="72" w:semiHidden="0" w:name="Colorful List Accent 3"/>
+    <w:lsdException w:unhideWhenUsed="0" w:uiPriority="73" w:semiHidden="0" w:name="Colorful Grid Accent 3"/>
+    <w:lsdException w:unhideWhenUsed="0" w:uiPriority="60" w:semiHidden="0" w:name="Light Shading Accent 4"/>
+    <w:lsdException w:unhideWhenUsed="0" w:uiPriority="61" w:semiHidden="0" w:name="Light List Accent 4"/>
+    <w:lsdException w:unhideWhenUsed="0" w:uiPriority="62" w:semiHidden="0" w:name="Light Grid Accent 4"/>
+    <w:lsdException w:unhideWhenUsed="0" w:uiPriority="63" w:semiHidden="0" w:name="Medium Shading 1 Accent 4"/>
+    <w:lsdException w:unhideWhenUsed="0" w:uiPriority="64" w:semiHidden="0" w:name="Medium Shading 2 Accent 4"/>
+    <w:lsdException w:unhideWhenUsed="0" w:uiPriority="65" w:semiHidden="0" w:name="Medium List 1 Accent 4"/>
+    <w:lsdException w:unhideWhenUsed="0" w:uiPriority="66" w:semiHidden="0" w:name="Medium List 2 Accent 4"/>
+    <w:lsdException w:unhideWhenUsed="0" w:uiPriority="67" w:semiHidden="0" w:name="Medium Grid 1 Accent 4"/>
+    <w:lsdException w:unhideWhenUsed="0" w:uiPriority="68" w:semiHidden="0" w:name="Medium Grid 2 Accent 4"/>
+    <w:lsdException w:unhideWhenUsed="0" w:uiPriority="69" w:semiHidden="0" w:name="Medium Grid 3 Accent 4"/>
+    <w:lsdException w:unhideWhenUsed="0" w:uiPriority="70" w:semiHidden="0" w:name="Dark List Accent 4"/>
+    <w:lsdException w:unhideWhenUsed="0" w:uiPriority="71" w:semiHidden="0" w:name="Colorful Shading Accent 4"/>
+    <w:lsdException w:unhideWhenUsed="0" w:uiPriority="72" w:semiHidden="0" w:name="Colorful List Accent 4"/>
+    <w:lsdException w:unhideWhenUsed="0" w:uiPriority="73" w:semiHidden="0" w:name="Colorful Grid Accent 4"/>
+    <w:lsdException w:unhideWhenUsed="0" w:uiPriority="60" w:semiHidden="0" w:name="Light Shading Accent 5"/>
+    <w:lsdException w:unhideWhenUsed="0" w:uiPriority="61" w:semiHidden="0" w:name="Light List Accent 5"/>
+    <w:lsdException w:unhideWhenUsed="0" w:uiPriority="62" w:semiHidden="0" w:name="Light Grid Accent 5"/>
+    <w:lsdException w:unhideWhenUsed="0" w:uiPriority="63" w:semiHidden="0" w:name="Medium Shading 1 Accent 5"/>
+    <w:lsdException w:unhideWhenUsed="0" w:uiPriority="64" w:semiHidden="0" w:name="Medium Shading 2 Accent 5"/>
+    <w:lsdException w:unhideWhenUsed="0" w:uiPriority="65" w:semiHidden="0" w:name="Medium List 1 Accent 5"/>
+    <w:lsdException w:unhideWhenUsed="0" w:uiPriority="66" w:semiHidden="0" w:name="Medium List 2 Accent 5"/>
+    <w:lsdException w:unhideWhenUsed="0" w:uiPriority="67" w:semiHidden="0" w:name="Medium Grid 1 Accent 5"/>
+    <w:lsdException w:unhideWhenUsed="0" w:uiPriority="68" w:semiHidden="0" w:name="Medium Grid 2 Accent 5"/>
+    <w:lsdException w:unhideWhenUsed="0" w:uiPriority="69" w:semiHidden="0" w:name="Medium Grid 3 Accent 5"/>
+    <w:lsdException w:unhideWhenUsed="0" w:uiPriority="70" w:semiHidden="0" w:name="Dark List Accent 5"/>
+    <w:lsdException w:unhideWhenUsed="0" w:uiPriority="71" w:semiHidden="0" w:name="Colorful Shading Accent 5"/>
+    <w:lsdException w:unhideWhenUsed="0" w:uiPriority="72" w:semiHidden="0" w:name="Colorful List Accent 5"/>
+    <w:lsdException w:unhideWhenUsed="0" w:uiPriority="73" w:semiHidden="0" w:name="Colorful Grid Accent 5"/>
+    <w:lsdException w:unhideWhenUsed="0" w:uiPriority="60" w:semiHidden="0" w:name="Light Shading Accent 6"/>
+    <w:lsdException w:unhideWhenUsed="0" w:uiPriority="61" w:semiHidden="0" w:name="Light List Accent 6"/>
+    <w:lsdException w:unhideWhenUsed="0" w:uiPriority="62" w:semiHidden="0" w:name="Light Grid Accent 6"/>
+    <w:lsdException w:unhideWhenUsed="0" w:uiPriority="63" w:semiHidden="0" w:name="Medium Shading 1 Accent 6"/>
+    <w:lsdException w:unhideWhenUsed="0" w:uiPriority="64" w:semiHidden="0" w:name="Medium Shading 2 Accent 6"/>
+    <w:lsdException w:unhideWhenUsed="0" w:uiPriority="65" w:semiHidden="0" w:name="Medium List 1 Accent 6"/>
+    <w:lsdException w:unhideWhenUsed="0" w:uiPriority="66" w:semiHidden="0" w:name="Medium List 2 Accent 6"/>
+    <w:lsdException w:unhideWhenUsed="0" w:uiPriority="67" w:semiHidden="0" w:name="Medium Grid 1 Accent 6"/>
+    <w:lsdException w:unhideWhenUsed="0" w:uiPriority="68" w:semiHidden="0" w:name="Medium Grid 2 Accent 6"/>
+    <w:lsdException w:unhideWhenUsed="0" w:uiPriority="69" w:semiHidden="0" w:name="Medium Grid 3 Accent 6"/>
+    <w:lsdException w:unhideWhenUsed="0" w:uiPriority="70" w:semiHidden="0" w:name="Dark List Accent 6"/>
+    <w:lsdException w:unhideWhenUsed="0" w:uiPriority="71" w:semiHidden="0" w:name="Colorful Shading Accent 6"/>
+    <w:lsdException w:unhideWhenUsed="0" w:uiPriority="72" w:semiHidden="0" w:name="Colorful List Accent 6"/>
+    <w:lsdException w:unhideWhenUsed="0" w:uiPriority="73" w:semiHidden="0" w:name="Colorful Grid Accent 6"/>
   </w:latentStyles>
-  <w:style w:type="paragraph" w:default="1" w:styleId="a">
+  <w:style w:type="paragraph" w:default="1" w:styleId="1">
     <w:name w:val="Normal"/>
     <w:qFormat/>
-    <w:rsid w:val="00B12976"/>
+    <w:uiPriority w:val="0"/>
     <w:pPr>
       <w:widowControl w:val="0"/>
       <w:jc w:val="both"/>
     </w:pPr>
+    <w:rPr>
+      <w:rFonts w:asciiTheme="minorHAnsi" w:hAnsiTheme="minorHAnsi" w:eastAsiaTheme="minorEastAsia" w:cstheme="minorBidi"/>
+      <w:kern w:val="2"/>
+      <w:sz w:val="21"/>
+      <w:szCs w:val="22"/>
+      <w:lang w:val="en-US" w:eastAsia="zh-CN" w:bidi="ar-SA"/>
+    </w:rPr>
   </w:style>
-  <w:style w:type="paragraph" w:styleId="1">
+  <w:style w:type="paragraph" w:styleId="2">
     <w:name w:val="heading 1"/>
-    <w:basedOn w:val="a"/>
-    <w:next w:val="a"/>
-    <w:link w:val="1Char"/>
+    <w:basedOn w:val="1"/>
+    <w:next w:val="1"/>
+    <w:link w:val="13"/>
+    <w:qFormat/>
     <w:uiPriority w:val="9"/>
-    <w:qFormat/>
-    <w:rsid w:val="00B12976"/>
     <w:pPr>
       <w:keepNext/>
       <w:keepLines/>
@@ -9126,13 +8480,12 @@
   </w:style>
   <w:style w:type="paragraph" w:styleId="3">
     <w:name w:val="heading 3"/>
-    <w:basedOn w:val="a"/>
-    <w:next w:val="a"/>
-    <w:link w:val="3Char"/>
-    <w:uiPriority w:val="9"/>
+    <w:basedOn w:val="1"/>
+    <w:next w:val="1"/>
+    <w:link w:val="14"/>
     <w:unhideWhenUsed/>
     <w:qFormat/>
-    <w:rsid w:val="00B12976"/>
+    <w:uiPriority w:val="9"/>
     <w:pPr>
       <w:keepNext/>
       <w:keepLines/>
@@ -9146,15 +8499,14 @@
       <w:szCs w:val="32"/>
     </w:rPr>
   </w:style>
-  <w:style w:type="paragraph" w:styleId="5">
+  <w:style w:type="paragraph" w:styleId="4">
     <w:name w:val="heading 5"/>
-    <w:basedOn w:val="a"/>
-    <w:next w:val="a"/>
-    <w:link w:val="5Char"/>
-    <w:uiPriority w:val="9"/>
+    <w:basedOn w:val="1"/>
+    <w:next w:val="1"/>
+    <w:link w:val="15"/>
     <w:unhideWhenUsed/>
     <w:qFormat/>
-    <w:rsid w:val="00B12976"/>
+    <w:uiPriority w:val="9"/>
     <w:pPr>
       <w:keepNext/>
       <w:keepLines/>
@@ -9168,19 +8520,19 @@
       <w:szCs w:val="28"/>
     </w:rPr>
   </w:style>
-  <w:style w:type="character" w:default="1" w:styleId="a0">
+  <w:style w:type="character" w:default="1" w:styleId="9">
     <w:name w:val="Default Paragraph Font"/>
-    <w:uiPriority w:val="1"/>
     <w:semiHidden/>
     <w:unhideWhenUsed/>
+    <w:uiPriority w:val="1"/>
   </w:style>
-  <w:style w:type="table" w:default="1" w:styleId="a1">
+  <w:style w:type="table" w:default="1" w:styleId="11">
     <w:name w:val="Normal Table"/>
-    <w:uiPriority w:val="99"/>
     <w:semiHidden/>
     <w:unhideWhenUsed/>
+    <w:uiPriority w:val="99"/>
     <w:tblPr>
-      <w:tblInd w:w="0" w:type="dxa"/>
+      <w:tblLayout w:type="fixed"/>
       <w:tblCellMar>
         <w:top w:w="0" w:type="dxa"/>
         <w:left w:w="108" w:type="dxa"/>
@@ -9189,99 +8541,50 @@
       </w:tblCellMar>
     </w:tblPr>
   </w:style>
-  <w:style w:type="numbering" w:default="1" w:styleId="a2">
-    <w:name w:val="No List"/>
-    <w:uiPriority w:val="99"/>
+  <w:style w:type="paragraph" w:styleId="5">
+    <w:name w:val="Document Map"/>
+    <w:basedOn w:val="1"/>
+    <w:link w:val="20"/>
     <w:semiHidden/>
     <w:unhideWhenUsed/>
-  </w:style>
-  <w:style w:type="character" w:customStyle="1" w:styleId="1Char">
-    <w:name w:val="标题 1 Char"/>
-    <w:basedOn w:val="a0"/>
-    <w:link w:val="1"/>
-    <w:uiPriority w:val="9"/>
-    <w:rsid w:val="00B12976"/>
+    <w:uiPriority w:val="99"/>
     <w:rPr>
-      <w:b/>
-      <w:bCs/>
-      <w:kern w:val="44"/>
-      <w:sz w:val="44"/>
-      <w:szCs w:val="44"/>
+      <w:rFonts w:ascii="宋体" w:eastAsia="宋体"/>
+      <w:sz w:val="18"/>
+      <w:szCs w:val="18"/>
     </w:rPr>
   </w:style>
-  <w:style w:type="character" w:customStyle="1" w:styleId="3Char">
-    <w:name w:val="标题 3 Char"/>
-    <w:basedOn w:val="a0"/>
-    <w:link w:val="3"/>
-    <w:uiPriority w:val="9"/>
-    <w:rsid w:val="00B12976"/>
+  <w:style w:type="paragraph" w:styleId="6">
+    <w:name w:val="footer"/>
+    <w:basedOn w:val="1"/>
+    <w:link w:val="19"/>
+    <w:semiHidden/>
+    <w:unhideWhenUsed/>
+    <w:qFormat/>
+    <w:uiPriority w:val="99"/>
+    <w:pPr>
+      <w:tabs>
+        <w:tab w:val="center" w:pos="4153"/>
+        <w:tab w:val="right" w:pos="8306"/>
+      </w:tabs>
+      <w:snapToGrid w:val="0"/>
+      <w:jc w:val="left"/>
+    </w:pPr>
     <w:rPr>
-      <w:b/>
-      <w:bCs/>
-      <w:sz w:val="32"/>
-      <w:szCs w:val="32"/>
+      <w:sz w:val="18"/>
+      <w:szCs w:val="18"/>
     </w:rPr>
   </w:style>
-  <w:style w:type="character" w:customStyle="1" w:styleId="5Char">
-    <w:name w:val="标题 5 Char"/>
-    <w:basedOn w:val="a0"/>
-    <w:link w:val="5"/>
-    <w:uiPriority w:val="9"/>
-    <w:rsid w:val="00B12976"/>
-    <w:rPr>
-      <w:b/>
-      <w:bCs/>
-      <w:sz w:val="28"/>
-      <w:szCs w:val="28"/>
-    </w:rPr>
-  </w:style>
-  <w:style w:type="paragraph" w:styleId="a3">
-    <w:name w:val="List Paragraph"/>
-    <w:basedOn w:val="a"/>
-    <w:uiPriority w:val="99"/>
-    <w:qFormat/>
-    <w:rsid w:val="00B12976"/>
-    <w:pPr>
-      <w:ind w:firstLineChars="200" w:firstLine="420"/>
-    </w:pPr>
-  </w:style>
-  <w:style w:type="paragraph" w:customStyle="1" w:styleId="a4">
-    <w:name w:val="段"/>
-    <w:qFormat/>
-    <w:rsid w:val="00B12976"/>
-    <w:pPr>
-      <w:autoSpaceDE w:val="0"/>
-      <w:autoSpaceDN w:val="0"/>
-      <w:ind w:firstLineChars="200" w:firstLine="200"/>
-      <w:jc w:val="both"/>
-    </w:pPr>
-    <w:rPr>
-      <w:rFonts w:ascii="宋体" w:hAnsi="Times New Roman"/>
-      <w:kern w:val="0"/>
-    </w:rPr>
-  </w:style>
-  <w:style w:type="character" w:styleId="a5">
-    <w:name w:val="Hyperlink"/>
-    <w:basedOn w:val="a0"/>
-    <w:uiPriority w:val="99"/>
-    <w:unhideWhenUsed/>
-    <w:rsid w:val="00B12976"/>
-    <w:rPr>
-      <w:color w:val="0563C1" w:themeColor="hyperlink"/>
-      <w:u w:val="single"/>
-    </w:rPr>
-  </w:style>
-  <w:style w:type="paragraph" w:styleId="a6">
+  <w:style w:type="paragraph" w:styleId="7">
     <w:name w:val="header"/>
-    <w:basedOn w:val="a"/>
-    <w:link w:val="Char"/>
-    <w:uiPriority w:val="99"/>
+    <w:basedOn w:val="1"/>
+    <w:link w:val="18"/>
     <w:semiHidden/>
     <w:unhideWhenUsed/>
-    <w:rsid w:val="00586FF0"/>
+    <w:uiPriority w:val="99"/>
     <w:pPr>
       <w:pBdr>
-        <w:bottom w:val="single" w:sz="6" w:space="1" w:color="auto"/>
+        <w:bottom w:val="single" w:color="auto" w:sz="6" w:space="1"/>
       </w:pBdr>
       <w:tabs>
         <w:tab w:val="center" w:pos="4153"/>
@@ -9295,101 +8598,12 @@
       <w:szCs w:val="18"/>
     </w:rPr>
   </w:style>
-  <w:style w:type="character" w:customStyle="1" w:styleId="Char">
-    <w:name w:val="页眉 Char"/>
-    <w:basedOn w:val="a0"/>
-    <w:link w:val="a6"/>
+  <w:style w:type="paragraph" w:styleId="8">
+    <w:name w:val="HTML Preformatted"/>
+    <w:basedOn w:val="1"/>
+    <w:link w:val="21"/>
+    <w:unhideWhenUsed/>
     <w:uiPriority w:val="99"/>
-    <w:semiHidden/>
-    <w:rsid w:val="00586FF0"/>
-    <w:rPr>
-      <w:sz w:val="18"/>
-      <w:szCs w:val="18"/>
-    </w:rPr>
-  </w:style>
-  <w:style w:type="paragraph" w:styleId="a7">
-    <w:name w:val="footer"/>
-    <w:basedOn w:val="a"/>
-    <w:link w:val="Char0"/>
-    <w:uiPriority w:val="99"/>
-    <w:semiHidden/>
-    <w:unhideWhenUsed/>
-    <w:rsid w:val="00586FF0"/>
-    <w:pPr>
-      <w:tabs>
-        <w:tab w:val="center" w:pos="4153"/>
-        <w:tab w:val="right" w:pos="8306"/>
-      </w:tabs>
-      <w:snapToGrid w:val="0"/>
-      <w:jc w:val="left"/>
-    </w:pPr>
-    <w:rPr>
-      <w:sz w:val="18"/>
-      <w:szCs w:val="18"/>
-    </w:rPr>
-  </w:style>
-  <w:style w:type="character" w:customStyle="1" w:styleId="Char0">
-    <w:name w:val="页脚 Char"/>
-    <w:basedOn w:val="a0"/>
-    <w:link w:val="a7"/>
-    <w:uiPriority w:val="99"/>
-    <w:semiHidden/>
-    <w:rsid w:val="00586FF0"/>
-    <w:rPr>
-      <w:sz w:val="18"/>
-      <w:szCs w:val="18"/>
-    </w:rPr>
-  </w:style>
-  <w:style w:type="paragraph" w:styleId="a8">
-    <w:name w:val="Document Map"/>
-    <w:basedOn w:val="a"/>
-    <w:link w:val="Char1"/>
-    <w:uiPriority w:val="99"/>
-    <w:semiHidden/>
-    <w:unhideWhenUsed/>
-    <w:rsid w:val="001A67B6"/>
-    <w:rPr>
-      <w:rFonts w:ascii="宋体" w:eastAsia="宋体"/>
-      <w:sz w:val="18"/>
-      <w:szCs w:val="18"/>
-    </w:rPr>
-  </w:style>
-  <w:style w:type="character" w:customStyle="1" w:styleId="Char1">
-    <w:name w:val="文档结构图 Char"/>
-    <w:basedOn w:val="a0"/>
-    <w:link w:val="a8"/>
-    <w:uiPriority w:val="99"/>
-    <w:semiHidden/>
-    <w:rsid w:val="001A67B6"/>
-    <w:rPr>
-      <w:rFonts w:ascii="宋体" w:eastAsia="宋体"/>
-      <w:sz w:val="18"/>
-      <w:szCs w:val="18"/>
-    </w:rPr>
-  </w:style>
-  <w:style w:type="table" w:styleId="a9">
-    <w:name w:val="Table Grid"/>
-    <w:basedOn w:val="a1"/>
-    <w:uiPriority w:val="39"/>
-    <w:rsid w:val="002E20A5"/>
-    <w:tblPr>
-      <w:tblBorders>
-        <w:top w:val="single" w:sz="4" w:space="0" w:color="000000" w:themeColor="text1"/>
-        <w:left w:val="single" w:sz="4" w:space="0" w:color="000000" w:themeColor="text1"/>
-        <w:bottom w:val="single" w:sz="4" w:space="0" w:color="000000" w:themeColor="text1"/>
-        <w:right w:val="single" w:sz="4" w:space="0" w:color="000000" w:themeColor="text1"/>
-        <w:insideH w:val="single" w:sz="4" w:space="0" w:color="000000" w:themeColor="text1"/>
-        <w:insideV w:val="single" w:sz="4" w:space="0" w:color="000000" w:themeColor="text1"/>
-      </w:tblBorders>
-    </w:tblPr>
-  </w:style>
-  <w:style w:type="paragraph" w:styleId="HTML">
-    <w:name w:val="HTML Preformatted"/>
-    <w:basedOn w:val="a"/>
-    <w:link w:val="HTMLChar"/>
-    <w:uiPriority w:val="99"/>
-    <w:unhideWhenUsed/>
-    <w:rsid w:val="00054A7A"/>
     <w:pPr>
       <w:widowControl/>
       <w:tabs>
@@ -9413,20 +8627,143 @@
       <w:jc w:val="left"/>
     </w:pPr>
     <w:rPr>
-      <w:rFonts w:ascii="宋体" w:eastAsia="宋体" w:hAnsi="宋体" w:cs="宋体"/>
+      <w:rFonts w:ascii="宋体" w:hAnsi="宋体" w:eastAsia="宋体" w:cs="宋体"/>
       <w:kern w:val="0"/>
       <w:sz w:val="24"/>
       <w:szCs w:val="24"/>
     </w:rPr>
   </w:style>
-  <w:style w:type="character" w:customStyle="1" w:styleId="HTMLChar">
+  <w:style w:type="character" w:styleId="10">
+    <w:name w:val="Hyperlink"/>
+    <w:basedOn w:val="9"/>
+    <w:unhideWhenUsed/>
+    <w:uiPriority w:val="99"/>
+    <w:rPr>
+      <w:color w:val="0563C1" w:themeColor="hyperlink"/>
+      <w:u w:val="single"/>
+    </w:rPr>
+  </w:style>
+  <w:style w:type="table" w:styleId="12">
+    <w:name w:val="Table Grid"/>
+    <w:basedOn w:val="11"/>
+    <w:uiPriority w:val="39"/>
+    <w:tblPr>
+      <w:tblBorders>
+        <w:top w:val="single" w:color="000000" w:themeColor="text1" w:sz="4" w:space="0"/>
+        <w:left w:val="single" w:color="000000" w:themeColor="text1" w:sz="4" w:space="0"/>
+        <w:bottom w:val="single" w:color="000000" w:themeColor="text1" w:sz="4" w:space="0"/>
+        <w:right w:val="single" w:color="000000" w:themeColor="text1" w:sz="4" w:space="0"/>
+        <w:insideH w:val="single" w:color="000000" w:themeColor="text1" w:sz="4" w:space="0"/>
+        <w:insideV w:val="single" w:color="000000" w:themeColor="text1" w:sz="4" w:space="0"/>
+      </w:tblBorders>
+      <w:tblLayout w:type="fixed"/>
+    </w:tblPr>
+  </w:style>
+  <w:style w:type="character" w:customStyle="1" w:styleId="13">
+    <w:name w:val="标题 1 Char"/>
+    <w:basedOn w:val="9"/>
+    <w:link w:val="2"/>
+    <w:uiPriority w:val="9"/>
+    <w:rPr>
+      <w:b/>
+      <w:bCs/>
+      <w:kern w:val="44"/>
+      <w:sz w:val="44"/>
+      <w:szCs w:val="44"/>
+    </w:rPr>
+  </w:style>
+  <w:style w:type="character" w:customStyle="1" w:styleId="14">
+    <w:name w:val="标题 3 Char"/>
+    <w:basedOn w:val="9"/>
+    <w:link w:val="3"/>
+    <w:uiPriority w:val="9"/>
+    <w:rPr>
+      <w:b/>
+      <w:bCs/>
+      <w:sz w:val="32"/>
+      <w:szCs w:val="32"/>
+    </w:rPr>
+  </w:style>
+  <w:style w:type="character" w:customStyle="1" w:styleId="15">
+    <w:name w:val="标题 5 Char"/>
+    <w:basedOn w:val="9"/>
+    <w:link w:val="4"/>
+    <w:uiPriority w:val="9"/>
+    <w:rPr>
+      <w:b/>
+      <w:bCs/>
+      <w:sz w:val="28"/>
+      <w:szCs w:val="28"/>
+    </w:rPr>
+  </w:style>
+  <w:style w:type="paragraph" w:styleId="16">
+    <w:name w:val="List Paragraph"/>
+    <w:basedOn w:val="1"/>
+    <w:qFormat/>
+    <w:uiPriority w:val="99"/>
+    <w:pPr>
+      <w:ind w:firstLine="420" w:firstLineChars="200"/>
+    </w:pPr>
+  </w:style>
+  <w:style w:type="paragraph" w:customStyle="1" w:styleId="17">
+    <w:name w:val="段"/>
+    <w:qFormat/>
+    <w:uiPriority w:val="0"/>
+    <w:pPr>
+      <w:autoSpaceDE w:val="0"/>
+      <w:autoSpaceDN w:val="0"/>
+      <w:ind w:firstLine="200" w:firstLineChars="200"/>
+      <w:jc w:val="both"/>
+    </w:pPr>
+    <w:rPr>
+      <w:rFonts w:ascii="宋体" w:hAnsi="Times New Roman" w:eastAsiaTheme="minorEastAsia" w:cstheme="minorBidi"/>
+      <w:kern w:val="0"/>
+      <w:sz w:val="21"/>
+      <w:szCs w:val="22"/>
+      <w:lang w:val="en-US" w:eastAsia="zh-CN" w:bidi="ar-SA"/>
+    </w:rPr>
+  </w:style>
+  <w:style w:type="character" w:customStyle="1" w:styleId="18">
+    <w:name w:val="页眉 Char"/>
+    <w:basedOn w:val="9"/>
+    <w:link w:val="7"/>
+    <w:semiHidden/>
+    <w:uiPriority w:val="99"/>
+    <w:rPr>
+      <w:sz w:val="18"/>
+      <w:szCs w:val="18"/>
+    </w:rPr>
+  </w:style>
+  <w:style w:type="character" w:customStyle="1" w:styleId="19">
+    <w:name w:val="页脚 Char"/>
+    <w:basedOn w:val="9"/>
+    <w:link w:val="6"/>
+    <w:semiHidden/>
+    <w:uiPriority w:val="99"/>
+    <w:rPr>
+      <w:sz w:val="18"/>
+      <w:szCs w:val="18"/>
+    </w:rPr>
+  </w:style>
+  <w:style w:type="character" w:customStyle="1" w:styleId="20">
+    <w:name w:val="文档结构图 Char"/>
+    <w:basedOn w:val="9"/>
+    <w:link w:val="5"/>
+    <w:semiHidden/>
+    <w:uiPriority w:val="99"/>
+    <w:rPr>
+      <w:rFonts w:ascii="宋体" w:eastAsia="宋体"/>
+      <w:sz w:val="18"/>
+      <w:szCs w:val="18"/>
+    </w:rPr>
+  </w:style>
+  <w:style w:type="character" w:customStyle="1" w:styleId="21">
     <w:name w:val="HTML 预设格式 Char"/>
-    <w:basedOn w:val="a0"/>
-    <w:link w:val="HTML"/>
+    <w:basedOn w:val="9"/>
+    <w:link w:val="8"/>
     <w:uiPriority w:val="99"/>
-    <w:rsid w:val="00054A7A"/>
     <w:rPr>
-      <w:rFonts w:ascii="宋体" w:eastAsia="宋体" w:hAnsi="宋体" w:cs="宋体"/>
+      <w:rFonts w:ascii="宋体" w:hAnsi="宋体" w:eastAsia="宋体" w:cs="宋体"/>
       <w:kern w:val="0"/>
       <w:sz w:val="24"/>
       <w:szCs w:val="24"/>
@@ -9687,23 +9024,31 @@
     </a:fmtScheme>
   </a:themeElements>
   <a:objectDefaults/>
-  <a:extraClrSchemeLst/>
-  <a:extLst>
-    <a:ext uri="{05A4C25C-085E-4340-85A3-A5531E510DB2}">
-      <thm15:themeFamily xmlns:thm15="http://schemas.microsoft.com/office/thememl/2012/main" name="Office Theme" id="{62F939B6-93AF-4DB8-9C6B-D6C7DFDC589F}" vid="{4A3C46E8-61CC-4603-A589-7422A47A8E4A}"/>
-    </a:ext>
-  </a:extLst>
 </a:theme>
 </file>
 
 <file path=customXml/item1.xml><?xml version="1.0" encoding="utf-8"?>
+<s:customData xmlns="http://www.wps.cn/officeDocument/2013/wpsCustomData" xmlns:s="http://www.wps.cn/officeDocument/2013/wpsCustomData">
+  <customSectProps>
+    <customSectPr/>
+  </customSectProps>
+</s:customData>
+</file>
+
+<file path=customXml/item2.xml><?xml version="1.0" encoding="utf-8"?>
 <b:Sources xmlns:b="http://schemas.openxmlformats.org/officeDocument/2006/bibliography" xmlns="http://schemas.openxmlformats.org/officeDocument/2006/bibliography" SelectedStyle="\APASixthEditionOfficeOnline.xsl" StyleName="APA" Version="6"/>
 </file>
 
 <file path=customXml/itemProps1.xml><?xml version="1.0" encoding="utf-8"?>
-<ds:datastoreItem xmlns:ds="http://schemas.openxmlformats.org/officeDocument/2006/customXml" ds:itemID="{BDD6FD78-CC2B-4779-9B37-7AAE4C5BEC87}">
+<ds:datastoreItem xmlns:ds="http://schemas.openxmlformats.org/officeDocument/2006/customXml" ds:itemID="{B1977F7D-205B-4081-913C-38D41E755F92}">
   <ds:schemaRefs>
-    <ds:schemaRef ds:uri="http://schemas.openxmlformats.org/officeDocument/2006/bibliography"/>
+    <ds:schemaRef ds:uri="http://www.wps.cn/officeDocument/2013/wpsCustomData"/>
   </ds:schemaRefs>
 </ds:datastoreItem>
+</file>
+
+<file path=customXml/itemProps2.xml><?xml version="1.0" encoding="utf-8"?>
+<ds:datastoreItem xmlns:ds="http://schemas.openxmlformats.org/officeDocument/2006/customXml" ds:itemID="{BDD6FD78-CC2B-4779-9B37-7AAE4C5BEC87}">
+  <ds:schemaRefs/>
+</ds:datastoreItem>
 </file>